--- a/SOR21-Prucha-Kasparova_v2.docx
+++ b/SOR21-Prucha-Kasparova_v2.docx
@@ -12221,7 +12221,7 @@
         <w:t xml:space="preserve"> </w:t>
       </w:r>
       <w:r>
-        <w:t>https://drive.google.com/drive/folders/1YkhtxDRI6IdcQ0vLFBJeCK91FBCgieDE?usp=sharing</w:t>
+        <w:t>https://github.com/Scherifow/USE-OF-EMOTION-IN-DESIGNING-BI-DASHBOARDS</w:t>
       </w:r>
     </w:p>
   </w:footnote>
@@ -14535,6 +14535,7 @@
   <w:style w:type="character" w:default="1" w:styleId="Standardnpsmoodstavce">
     <w:name w:val="Default Paragraph Font"/>
     <w:uiPriority w:val="1"/>
+    <w:semiHidden/>
     <w:unhideWhenUsed/>
   </w:style>
   <w:style w:type="table" w:default="1" w:styleId="Normlntabulka">

--- a/SOR21-Prucha-Kasparova_v2.docx
+++ b/SOR21-Prucha-Kasparova_v2.docx
@@ -675,7 +675,13 @@
         <w:rPr>
           <w:lang w:val="en-GB"/>
         </w:rPr>
-        <w:t>rience) and adding value to development was proven</w:t>
+        <w:t xml:space="preserve">rience) and adding value to development </w:t>
+      </w:r>
+      <w:r>
+        <w:rPr>
+          <w:lang w:val="en-GB"/>
+        </w:rPr>
+        <w:t>has been</w:t>
       </w:r>
       <w:r>
         <w:rPr>
@@ -687,6 +693,18 @@
         <w:rPr>
           <w:lang w:val="en-GB"/>
         </w:rPr>
+        <w:t>proven</w:t>
+      </w:r>
+      <w:r>
+        <w:rPr>
+          <w:lang w:val="en-GB"/>
+        </w:rPr>
+        <w:t xml:space="preserve"> </w:t>
+      </w:r>
+      <w:r>
+        <w:rPr>
+          <w:lang w:val="en-GB"/>
+        </w:rPr>
         <w:fldChar w:fldCharType="begin"/>
       </w:r>
       <w:r>
@@ -954,7 +972,19 @@
         <w:rPr>
           <w:lang w:val="en-GB"/>
         </w:rPr>
-        <w:t xml:space="preserve">mproving UX </w:t>
+        <w:t xml:space="preserve">mproving </w:t>
+      </w:r>
+      <w:r>
+        <w:rPr>
+          <w:lang w:val="en-GB"/>
+        </w:rPr>
+        <w:t xml:space="preserve">the </w:t>
+      </w:r>
+      <w:r>
+        <w:rPr>
+          <w:lang w:val="en-GB"/>
+        </w:rPr>
+        <w:t xml:space="preserve">UX </w:t>
       </w:r>
       <w:r>
         <w:rPr>
@@ -966,7 +996,7 @@
         <w:rPr>
           <w:lang w:val="en-GB"/>
         </w:rPr>
-        <w:t xml:space="preserve">is </w:t>
+        <w:t xml:space="preserve">has been </w:t>
       </w:r>
       <w:r>
         <w:rPr>
@@ -1059,7 +1089,37 @@
         <w:rPr>
           <w:lang w:val="en-GB"/>
         </w:rPr>
-        <w:t xml:space="preserve"> Better UX can increase efficiency of employees</w:t>
+        <w:t xml:space="preserve"> </w:t>
+      </w:r>
+      <w:r>
+        <w:rPr>
+          <w:lang w:val="en-GB"/>
+        </w:rPr>
+        <w:t>Also, b</w:t>
+      </w:r>
+      <w:r>
+        <w:rPr>
+          <w:lang w:val="en-GB"/>
+        </w:rPr>
+        <w:t xml:space="preserve">etter </w:t>
+      </w:r>
+      <w:r>
+        <w:rPr>
+          <w:lang w:val="en-GB"/>
+        </w:rPr>
+        <w:t xml:space="preserve">UX can increase </w:t>
+      </w:r>
+      <w:r>
+        <w:rPr>
+          <w:lang w:val="en-GB"/>
+        </w:rPr>
+        <w:t xml:space="preserve">the </w:t>
+      </w:r>
+      <w:r>
+        <w:rPr>
+          <w:lang w:val="en-GB"/>
+        </w:rPr>
+        <w:t>efficiency of employees</w:t>
       </w:r>
       <w:r>
         <w:rPr>
@@ -1113,7 +1173,19 @@
         <w:rPr>
           <w:lang w:val="en-GB"/>
         </w:rPr>
-        <w:t>Trends as data</w:t>
+        <w:t xml:space="preserve">Trends </w:t>
+      </w:r>
+      <w:r>
+        <w:rPr>
+          <w:lang w:val="en-GB"/>
+        </w:rPr>
+        <w:t xml:space="preserve">such </w:t>
+      </w:r>
+      <w:r>
+        <w:rPr>
+          <w:lang w:val="en-GB"/>
+        </w:rPr>
+        <w:t>as data</w:t>
       </w:r>
       <w:r>
         <w:rPr>
@@ -1155,7 +1227,19 @@
         <w:rPr>
           <w:lang w:val="en-GB"/>
         </w:rPr>
-        <w:t xml:space="preserve"> just B</w:t>
+        <w:t xml:space="preserve"> just </w:t>
+      </w:r>
+      <w:r>
+        <w:rPr>
+          <w:lang w:val="en-GB"/>
+        </w:rPr>
+        <w:t xml:space="preserve">in </w:t>
+      </w:r>
+      <w:r>
+        <w:rPr>
+          <w:lang w:val="en-GB"/>
+        </w:rPr>
+        <w:t>B</w:t>
       </w:r>
       <w:r>
         <w:rPr>
@@ -1185,7 +1269,19 @@
         <w:rPr>
           <w:lang w:val="en-GB"/>
         </w:rPr>
-        <w:t xml:space="preserve"> process mining, A</w:t>
+        <w:t xml:space="preserve"> </w:t>
+      </w:r>
+      <w:r>
+        <w:rPr>
+          <w:lang w:val="en-GB"/>
+        </w:rPr>
+        <w:t xml:space="preserve">in </w:t>
+      </w:r>
+      <w:r>
+        <w:rPr>
+          <w:lang w:val="en-GB"/>
+        </w:rPr>
+        <w:t>process mining, A</w:t>
       </w:r>
       <w:r>
         <w:rPr>
@@ -1404,13 +1500,19 @@
         <w:rPr>
           <w:lang w:val="en-GB"/>
         </w:rPr>
-        <w:t xml:space="preserve">. </w:t>
-      </w:r>
-      <w:r>
-        <w:rPr>
-          <w:lang w:val="en-GB"/>
-        </w:rPr>
-        <w:t>Emotions are characterized by t</w:t>
+        <w:t xml:space="preserve"> </w:t>
+      </w:r>
+      <w:r>
+        <w:rPr>
+          <w:lang w:val="en-GB"/>
+        </w:rPr>
+        <w:t xml:space="preserve">and </w:t>
+      </w:r>
+      <w:r>
+        <w:rPr>
+          <w:lang w:val="en-GB"/>
+        </w:rPr>
+        <w:t>are characterized by t</w:t>
       </w:r>
       <w:r>
         <w:rPr>
@@ -1596,7 +1698,13 @@
         <w:rPr>
           <w:lang w:val="en-GB"/>
         </w:rPr>
-        <w:t>, which was already demonstrated in previous research</w:t>
+        <w:t xml:space="preserve">, which </w:t>
+      </w:r>
+      <w:r>
+        <w:rPr>
+          <w:lang w:val="en-GB"/>
+        </w:rPr>
+        <w:t>has</w:t>
       </w:r>
       <w:r>
         <w:rPr>
@@ -1608,6 +1716,30 @@
         <w:rPr>
           <w:lang w:val="en-GB"/>
         </w:rPr>
+        <w:t xml:space="preserve">already </w:t>
+      </w:r>
+      <w:r>
+        <w:rPr>
+          <w:lang w:val="en-GB"/>
+        </w:rPr>
+        <w:t xml:space="preserve">been </w:t>
+      </w:r>
+      <w:r>
+        <w:rPr>
+          <w:lang w:val="en-GB"/>
+        </w:rPr>
+        <w:t>demonstrated in previous research</w:t>
+      </w:r>
+      <w:r>
+        <w:rPr>
+          <w:lang w:val="en-GB"/>
+        </w:rPr>
+        <w:t xml:space="preserve"> </w:t>
+      </w:r>
+      <w:r>
+        <w:rPr>
+          <w:lang w:val="en-GB"/>
+        </w:rPr>
         <w:fldChar w:fldCharType="begin"/>
       </w:r>
       <w:r>
@@ -1683,7 +1815,19 @@
         <w:rPr>
           <w:lang w:val="en-GB"/>
         </w:rPr>
-        <w:t>rather the manifestative effects of UX than the actual sentiment the system triggers</w:t>
+        <w:t xml:space="preserve">the manifestative effects of UX </w:t>
+      </w:r>
+      <w:r>
+        <w:rPr>
+          <w:lang w:val="en-GB"/>
+        </w:rPr>
+        <w:t xml:space="preserve">rather </w:t>
+      </w:r>
+      <w:r>
+        <w:rPr>
+          <w:lang w:val="en-GB"/>
+        </w:rPr>
+        <w:t>than the actual sentiment the system triggers</w:t>
       </w:r>
       <w:r>
         <w:rPr>
@@ -2042,19 +2186,31 @@
         <w:rPr>
           <w:lang w:val="en-GB"/>
         </w:rPr>
-        <w:t>. Ekman</w:t>
-      </w:r>
-      <w:r>
-        <w:rPr>
-          <w:lang w:val="en-GB"/>
-        </w:rPr>
-        <w:t>'</w:t>
-      </w:r>
-      <w:r>
-        <w:rPr>
-          <w:lang w:val="en-GB"/>
-        </w:rPr>
-        <w:t>s basic emotions include happiness, sadness, anger, surprise, fear, disgust, contempt</w:t>
+        <w:t>, which</w:t>
+      </w:r>
+      <w:r>
+        <w:rPr>
+          <w:lang w:val="en-GB"/>
+        </w:rPr>
+        <w:t xml:space="preserve"> include happiness, sadness, anger, surprise, fear, disgust</w:t>
+      </w:r>
+      <w:r>
+        <w:rPr>
+          <w:lang w:val="en-GB"/>
+        </w:rPr>
+        <w:t xml:space="preserve"> and</w:t>
+      </w:r>
+      <w:r>
+        <w:rPr>
+          <w:lang w:val="en-GB"/>
+        </w:rPr>
+        <w:t xml:space="preserve"> </w:t>
+      </w:r>
+      <w:r>
+        <w:rPr>
+          <w:lang w:val="en-GB"/>
+        </w:rPr>
+        <w:t>contempt</w:t>
       </w:r>
       <w:r>
         <w:rPr>
@@ -2234,56 +2390,48 @@
       </w:pPr>
       <w:r>
         <w:rPr>
-          <w:highlight w:val="yellow"/>
           <w:shd w:val="clear" w:color="auto" w:fill="FFFFFF"/>
         </w:rPr>
         <w:t>Th</w:t>
       </w:r>
       <w:r>
         <w:rPr>
-          <w:highlight w:val="yellow"/>
           <w:shd w:val="clear" w:color="auto" w:fill="FFFFFF"/>
         </w:rPr>
         <w:t>is paper aims to explore the possibility of using emotion recognition software to test</w:t>
       </w:r>
       <w:r>
         <w:rPr>
-          <w:highlight w:val="yellow"/>
           <w:shd w:val="clear" w:color="auto" w:fill="FFFFFF"/>
         </w:rPr>
         <w:t xml:space="preserve"> user</w:t>
       </w:r>
       <w:r>
         <w:rPr>
-          <w:highlight w:val="yellow"/>
           <w:shd w:val="clear" w:color="auto" w:fill="FFFFFF"/>
         </w:rPr>
         <w:t>-</w:t>
       </w:r>
       <w:r>
         <w:rPr>
-          <w:highlight w:val="yellow"/>
           <w:shd w:val="clear" w:color="auto" w:fill="FFFFFF"/>
         </w:rPr>
         <w:t xml:space="preserve">friendliness during software development. To verify our hypotheses, we analyze the relationships between the User Experience and User Interface heuristics such as the number of elements, appearance, clarity, emotions and time necessary to complete defined tasks when testing various designs of </w:t>
       </w:r>
       <w:r>
         <w:rPr>
-          <w:highlight w:val="yellow"/>
           <w:shd w:val="clear" w:color="auto" w:fill="FFFFFF"/>
         </w:rPr>
         <w:t xml:space="preserve">the </w:t>
       </w:r>
       <w:r>
         <w:rPr>
-          <w:highlight w:val="yellow"/>
           <w:shd w:val="clear" w:color="auto" w:fill="FFFFFF"/>
         </w:rPr>
         <w:t>business intelligence dashboard.</w:t>
       </w:r>
       <w:r>
         <w:rPr>
-          <w:highlight w:val="yellow"/>
           <w:shd w:val="clear" w:color="auto" w:fill="FFFFFF"/>
         </w:rPr>
         <w:t xml:space="preserve"> </w:t>
@@ -2291,499 +2439,126 @@
       <w:r>
         <w:rPr>
           <w:bCs/>
-          <w:highlight w:val="yellow"/>
-          <w:lang w:val="en-GB"/>
-        </w:rPr>
-        <w:t xml:space="preserve">This study </w:t>
-      </w:r>
-      <w:proofErr w:type="spellStart"/>
-      <w:r>
-        <w:rPr>
-          <w:bCs/>
-          <w:highlight w:val="yellow"/>
-          <w:lang w:val="cs-CZ"/>
-        </w:rPr>
-        <w:t>assumes</w:t>
-      </w:r>
-      <w:proofErr w:type="spellEnd"/>
-      <w:r>
-        <w:rPr>
-          <w:bCs/>
-          <w:highlight w:val="yellow"/>
-          <w:lang w:val="cs-CZ"/>
-        </w:rPr>
-        <w:t xml:space="preserve"> </w:t>
-      </w:r>
-      <w:proofErr w:type="spellStart"/>
-      <w:r>
-        <w:rPr>
-          <w:bCs/>
-          <w:highlight w:val="yellow"/>
-          <w:lang w:val="cs-CZ"/>
-        </w:rPr>
-        <w:t>that</w:t>
-      </w:r>
-      <w:proofErr w:type="spellEnd"/>
-      <w:r>
-        <w:rPr>
-          <w:bCs/>
-          <w:highlight w:val="yellow"/>
-          <w:lang w:val="cs-CZ"/>
-        </w:rPr>
-        <w:t xml:space="preserve"> </w:t>
-      </w:r>
-      <w:proofErr w:type="spellStart"/>
-      <w:r>
-        <w:rPr>
-          <w:bCs/>
-          <w:highlight w:val="yellow"/>
-          <w:lang w:val="cs-CZ"/>
-        </w:rPr>
-        <w:t>better</w:t>
-      </w:r>
-      <w:proofErr w:type="spellEnd"/>
-      <w:r>
-        <w:rPr>
-          <w:bCs/>
-          <w:highlight w:val="yellow"/>
-          <w:lang w:val="cs-CZ"/>
-        </w:rPr>
-        <w:t xml:space="preserve"> UX</w:t>
-      </w:r>
-      <w:r>
-        <w:rPr>
-          <w:bCs/>
-          <w:highlight w:val="yellow"/>
-          <w:lang w:val="cs-CZ"/>
+          <w:lang w:val="en-GB"/>
+        </w:rPr>
+        <w:t>This study assumes that better UX</w:t>
+      </w:r>
+      <w:r>
+        <w:rPr>
+          <w:bCs/>
+          <w:lang w:val="en-GB"/>
         </w:rPr>
         <w:t xml:space="preserve"> &amp; UI</w:t>
       </w:r>
       <w:r>
         <w:rPr>
           <w:bCs/>
-          <w:highlight w:val="yellow"/>
-          <w:lang w:val="cs-CZ"/>
+          <w:lang w:val="en-GB"/>
         </w:rPr>
         <w:t xml:space="preserve"> desi</w:t>
       </w:r>
       <w:r>
         <w:rPr>
           <w:bCs/>
-          <w:highlight w:val="yellow"/>
-          <w:lang w:val="cs-CZ"/>
+          <w:lang w:val="en-GB"/>
         </w:rPr>
         <w:t>gn</w:t>
       </w:r>
       <w:r>
         <w:rPr>
           <w:bCs/>
-          <w:highlight w:val="yellow"/>
-          <w:lang w:val="cs-CZ"/>
-        </w:rPr>
-        <w:t xml:space="preserve"> </w:t>
-      </w:r>
-      <w:proofErr w:type="spellStart"/>
-      <w:r>
-        <w:rPr>
-          <w:bCs/>
-          <w:highlight w:val="yellow"/>
-          <w:lang w:val="cs-CZ"/>
-        </w:rPr>
-        <w:t>is</w:t>
-      </w:r>
-      <w:proofErr w:type="spellEnd"/>
-      <w:r>
-        <w:rPr>
-          <w:bCs/>
-          <w:highlight w:val="yellow"/>
-          <w:lang w:val="cs-CZ"/>
-        </w:rPr>
-        <w:t xml:space="preserve"> </w:t>
-      </w:r>
-      <w:proofErr w:type="spellStart"/>
-      <w:r>
-        <w:rPr>
-          <w:bCs/>
-          <w:highlight w:val="yellow"/>
-          <w:lang w:val="cs-CZ"/>
-        </w:rPr>
-        <w:t>related</w:t>
-      </w:r>
-      <w:proofErr w:type="spellEnd"/>
-      <w:r>
-        <w:rPr>
-          <w:bCs/>
-          <w:highlight w:val="yellow"/>
-          <w:lang w:val="cs-CZ"/>
-        </w:rPr>
-        <w:t xml:space="preserve"> </w:t>
-      </w:r>
-      <w:r>
-        <w:rPr>
-          <w:bCs/>
-          <w:highlight w:val="yellow"/>
-          <w:lang w:val="cs-CZ"/>
+          <w:lang w:val="en-GB"/>
+        </w:rPr>
+        <w:t xml:space="preserve"> is related </w:t>
+      </w:r>
+      <w:r>
+        <w:rPr>
+          <w:bCs/>
+          <w:lang w:val="en-GB"/>
         </w:rPr>
         <w:t>to</w:t>
       </w:r>
       <w:r>
         <w:rPr>
           <w:bCs/>
-          <w:highlight w:val="yellow"/>
-          <w:lang w:val="cs-CZ"/>
-        </w:rPr>
-        <w:t xml:space="preserve"> positive </w:t>
-      </w:r>
-      <w:proofErr w:type="spellStart"/>
-      <w:r>
-        <w:rPr>
-          <w:bCs/>
-          <w:highlight w:val="yellow"/>
-          <w:lang w:val="cs-CZ"/>
-        </w:rPr>
-        <w:t>emotions</w:t>
-      </w:r>
-      <w:proofErr w:type="spellEnd"/>
-      <w:r>
-        <w:rPr>
-          <w:bCs/>
-          <w:highlight w:val="yellow"/>
-          <w:lang w:val="cs-CZ"/>
-        </w:rPr>
-        <w:t xml:space="preserve"> as </w:t>
-      </w:r>
-      <w:proofErr w:type="spellStart"/>
-      <w:r>
-        <w:rPr>
-          <w:bCs/>
-          <w:highlight w:val="yellow"/>
-          <w:lang w:val="cs-CZ"/>
-        </w:rPr>
-        <w:t>ha</w:t>
-      </w:r>
-      <w:r>
-        <w:rPr>
-          <w:bCs/>
-          <w:highlight w:val="yellow"/>
-          <w:lang w:val="cs-CZ"/>
+          <w:lang w:val="en-GB"/>
+        </w:rPr>
+        <w:t xml:space="preserve"> positive emotions </w:t>
+      </w:r>
+      <w:r>
+        <w:rPr>
+          <w:bCs/>
+          <w:lang w:val="en-GB"/>
+        </w:rPr>
+        <w:t xml:space="preserve">such </w:t>
+      </w:r>
+      <w:r>
+        <w:rPr>
+          <w:bCs/>
+          <w:lang w:val="en-GB"/>
+        </w:rPr>
+        <w:t>as ha</w:t>
+      </w:r>
+      <w:r>
+        <w:rPr>
+          <w:bCs/>
+          <w:lang w:val="en-GB"/>
         </w:rPr>
         <w:t>p</w:t>
       </w:r>
       <w:r>
         <w:rPr>
           <w:bCs/>
-          <w:highlight w:val="yellow"/>
-          <w:lang w:val="cs-CZ"/>
-        </w:rPr>
-        <w:t>piness</w:t>
-      </w:r>
-      <w:proofErr w:type="spellEnd"/>
-      <w:r>
-        <w:rPr>
-          <w:bCs/>
-          <w:highlight w:val="yellow"/>
-          <w:lang w:val="cs-CZ"/>
-        </w:rPr>
-        <w:t xml:space="preserve">. </w:t>
-      </w:r>
-      <w:proofErr w:type="spellStart"/>
-      <w:r>
-        <w:rPr>
-          <w:bCs/>
-          <w:highlight w:val="yellow"/>
-          <w:lang w:val="cs-CZ"/>
-        </w:rPr>
-        <w:t>Also</w:t>
-      </w:r>
-      <w:proofErr w:type="spellEnd"/>
-      <w:r>
-        <w:rPr>
-          <w:bCs/>
-          <w:highlight w:val="yellow"/>
-          <w:lang w:val="cs-CZ"/>
+          <w:lang w:val="en-GB"/>
+        </w:rPr>
+        <w:t>piness. Also</w:t>
+      </w:r>
+      <w:r>
+        <w:rPr>
+          <w:bCs/>
+          <w:lang w:val="en-GB"/>
         </w:rPr>
         <w:t>,</w:t>
       </w:r>
       <w:r>
         <w:rPr>
           <w:bCs/>
-          <w:highlight w:val="yellow"/>
-          <w:lang w:val="cs-CZ"/>
-        </w:rPr>
-        <w:t xml:space="preserve"> </w:t>
-      </w:r>
-      <w:proofErr w:type="spellStart"/>
-      <w:r>
-        <w:rPr>
-          <w:bCs/>
-          <w:highlight w:val="yellow"/>
-          <w:lang w:val="cs-CZ"/>
-        </w:rPr>
-        <w:t>we</w:t>
-      </w:r>
-      <w:proofErr w:type="spellEnd"/>
-      <w:r>
-        <w:rPr>
-          <w:bCs/>
-          <w:highlight w:val="yellow"/>
-          <w:lang w:val="cs-CZ"/>
-        </w:rPr>
-        <w:t xml:space="preserve"> </w:t>
-      </w:r>
-      <w:proofErr w:type="spellStart"/>
-      <w:r>
-        <w:rPr>
-          <w:bCs/>
-          <w:highlight w:val="yellow"/>
-          <w:lang w:val="cs-CZ"/>
-        </w:rPr>
-        <w:t>suppose</w:t>
-      </w:r>
-      <w:proofErr w:type="spellEnd"/>
-      <w:r>
-        <w:rPr>
-          <w:bCs/>
-          <w:highlight w:val="yellow"/>
-          <w:lang w:val="cs-CZ"/>
-        </w:rPr>
-        <w:t xml:space="preserve"> </w:t>
-      </w:r>
-      <w:proofErr w:type="spellStart"/>
-      <w:r>
-        <w:rPr>
-          <w:bCs/>
-          <w:highlight w:val="yellow"/>
-          <w:lang w:val="cs-CZ"/>
-        </w:rPr>
-        <w:t>that</w:t>
-      </w:r>
-      <w:proofErr w:type="spellEnd"/>
-      <w:r>
-        <w:rPr>
-          <w:bCs/>
-          <w:highlight w:val="yellow"/>
-          <w:lang w:val="cs-CZ"/>
-        </w:rPr>
-        <w:t xml:space="preserve"> </w:t>
-      </w:r>
-      <w:proofErr w:type="spellStart"/>
-      <w:r>
-        <w:rPr>
-          <w:bCs/>
-          <w:highlight w:val="yellow"/>
-          <w:lang w:val="cs-CZ"/>
-        </w:rPr>
-        <w:t>confusing</w:t>
-      </w:r>
-      <w:proofErr w:type="spellEnd"/>
-      <w:r>
-        <w:rPr>
-          <w:bCs/>
-          <w:highlight w:val="yellow"/>
-          <w:lang w:val="cs-CZ"/>
-        </w:rPr>
-        <w:t xml:space="preserve"> and </w:t>
-      </w:r>
-      <w:proofErr w:type="spellStart"/>
-      <w:r>
-        <w:rPr>
-          <w:bCs/>
-          <w:highlight w:val="yellow"/>
-          <w:lang w:val="cs-CZ"/>
-        </w:rPr>
-        <w:t>ugly</w:t>
-      </w:r>
-      <w:proofErr w:type="spellEnd"/>
-      <w:r>
-        <w:rPr>
-          <w:bCs/>
-          <w:highlight w:val="yellow"/>
-          <w:lang w:val="cs-CZ"/>
-        </w:rPr>
-        <w:t xml:space="preserve"> UX</w:t>
-      </w:r>
-      <w:r>
-        <w:rPr>
-          <w:bCs/>
-          <w:highlight w:val="yellow"/>
-          <w:lang w:val="cs-CZ"/>
+          <w:lang w:val="en-GB"/>
+        </w:rPr>
+        <w:t xml:space="preserve"> we suppose that confusing and ugly UX</w:t>
+      </w:r>
+      <w:r>
+        <w:rPr>
+          <w:bCs/>
+          <w:lang w:val="en-GB"/>
         </w:rPr>
         <w:t xml:space="preserve"> &amp; UI</w:t>
       </w:r>
       <w:r>
         <w:rPr>
           <w:bCs/>
-          <w:highlight w:val="yellow"/>
-          <w:lang w:val="cs-CZ"/>
-        </w:rPr>
-        <w:t xml:space="preserve"> </w:t>
-      </w:r>
-      <w:proofErr w:type="spellStart"/>
-      <w:r>
-        <w:rPr>
-          <w:bCs/>
-          <w:highlight w:val="yellow"/>
-          <w:lang w:val="cs-CZ"/>
-        </w:rPr>
-        <w:t>designs</w:t>
-      </w:r>
-      <w:proofErr w:type="spellEnd"/>
-      <w:r>
-        <w:rPr>
-          <w:bCs/>
-          <w:highlight w:val="yellow"/>
-          <w:lang w:val="cs-CZ"/>
-        </w:rPr>
-        <w:t xml:space="preserve"> </w:t>
-      </w:r>
-      <w:proofErr w:type="spellStart"/>
-      <w:r>
-        <w:rPr>
-          <w:bCs/>
-          <w:highlight w:val="yellow"/>
-          <w:lang w:val="cs-CZ"/>
-        </w:rPr>
-        <w:t>can</w:t>
-      </w:r>
-      <w:proofErr w:type="spellEnd"/>
-      <w:r>
-        <w:rPr>
-          <w:bCs/>
-          <w:highlight w:val="yellow"/>
-          <w:lang w:val="cs-CZ"/>
-        </w:rPr>
-        <w:t xml:space="preserve"> </w:t>
-      </w:r>
-      <w:proofErr w:type="spellStart"/>
-      <w:r>
-        <w:rPr>
-          <w:bCs/>
-          <w:highlight w:val="yellow"/>
-          <w:lang w:val="cs-CZ"/>
-        </w:rPr>
-        <w:t>trigger</w:t>
-      </w:r>
-      <w:proofErr w:type="spellEnd"/>
-      <w:r>
-        <w:rPr>
-          <w:bCs/>
-          <w:highlight w:val="yellow"/>
-          <w:lang w:val="cs-CZ"/>
-        </w:rPr>
-        <w:t xml:space="preserve"> negative </w:t>
-      </w:r>
-      <w:proofErr w:type="spellStart"/>
-      <w:r>
-        <w:rPr>
-          <w:bCs/>
-          <w:highlight w:val="yellow"/>
-          <w:lang w:val="cs-CZ"/>
-        </w:rPr>
-        <w:t>emotions</w:t>
-      </w:r>
-      <w:proofErr w:type="spellEnd"/>
-      <w:r>
-        <w:rPr>
-          <w:bCs/>
-          <w:highlight w:val="yellow"/>
-          <w:lang w:val="cs-CZ"/>
-        </w:rPr>
-        <w:t xml:space="preserve"> </w:t>
-      </w:r>
-      <w:proofErr w:type="spellStart"/>
-      <w:r>
-        <w:rPr>
-          <w:bCs/>
-          <w:highlight w:val="yellow"/>
-          <w:lang w:val="cs-CZ"/>
+          <w:lang w:val="en-GB"/>
+        </w:rPr>
+        <w:t xml:space="preserve"> designs can trigger negative emotions </w:t>
+      </w:r>
+      <w:r>
+        <w:rPr>
+          <w:bCs/>
+          <w:lang w:val="en-GB"/>
         </w:rPr>
         <w:t>like</w:t>
       </w:r>
-      <w:proofErr w:type="spellEnd"/>
-      <w:r>
-        <w:rPr>
-          <w:bCs/>
-          <w:highlight w:val="yellow"/>
-          <w:lang w:val="cs-CZ"/>
-        </w:rPr>
-        <w:t xml:space="preserve"> </w:t>
-      </w:r>
-      <w:proofErr w:type="spellStart"/>
-      <w:r>
-        <w:rPr>
-          <w:bCs/>
-          <w:highlight w:val="yellow"/>
-          <w:lang w:val="cs-CZ"/>
-        </w:rPr>
-        <w:t>sadness</w:t>
-      </w:r>
-      <w:proofErr w:type="spellEnd"/>
-      <w:r>
-        <w:rPr>
-          <w:bCs/>
-          <w:highlight w:val="yellow"/>
-          <w:lang w:val="cs-CZ"/>
-        </w:rPr>
-        <w:t xml:space="preserve">, </w:t>
-      </w:r>
-      <w:proofErr w:type="spellStart"/>
-      <w:r>
-        <w:rPr>
-          <w:bCs/>
-          <w:highlight w:val="yellow"/>
-          <w:lang w:val="cs-CZ"/>
-        </w:rPr>
-        <w:t>anger</w:t>
-      </w:r>
-      <w:proofErr w:type="spellEnd"/>
-      <w:r>
-        <w:rPr>
-          <w:bCs/>
-          <w:highlight w:val="yellow"/>
-          <w:lang w:val="cs-CZ"/>
-        </w:rPr>
-        <w:t xml:space="preserve">, </w:t>
-      </w:r>
-      <w:proofErr w:type="spellStart"/>
-      <w:r>
-        <w:rPr>
-          <w:bCs/>
-          <w:highlight w:val="yellow"/>
-          <w:lang w:val="cs-CZ"/>
-        </w:rPr>
-        <w:t>fear</w:t>
-      </w:r>
-      <w:proofErr w:type="spellEnd"/>
-      <w:r>
-        <w:rPr>
-          <w:bCs/>
-          <w:highlight w:val="yellow"/>
-          <w:lang w:val="cs-CZ"/>
-        </w:rPr>
-        <w:t xml:space="preserve"> and </w:t>
-      </w:r>
-      <w:proofErr w:type="spellStart"/>
-      <w:r>
-        <w:rPr>
-          <w:bCs/>
-          <w:highlight w:val="yellow"/>
-          <w:lang w:val="cs-CZ"/>
-        </w:rPr>
-        <w:t>disgust</w:t>
-      </w:r>
-      <w:proofErr w:type="spellEnd"/>
-      <w:r>
-        <w:rPr>
-          <w:bCs/>
-          <w:highlight w:val="yellow"/>
-          <w:lang w:val="cs-CZ"/>
-        </w:rPr>
-        <w:t>.</w:t>
-      </w:r>
-      <w:r>
-        <w:rPr>
-          <w:bCs/>
-          <w:lang w:val="cs-CZ"/>
+      <w:r>
+        <w:rPr>
+          <w:bCs/>
+          <w:lang w:val="en-GB"/>
+        </w:rPr>
+        <w:t xml:space="preserve"> sadness, anger, fear and disgust.</w:t>
+      </w:r>
+      <w:r>
+        <w:rPr>
+          <w:bCs/>
+          <w:lang w:val="en-GB"/>
         </w:rPr>
         <w:t xml:space="preserve"> </w:t>
       </w:r>
@@ -2890,9 +2665,6 @@
         <w:t xml:space="preserve"> </w:t>
       </w:r>
       <w:r>
-        <w:t xml:space="preserve">the </w:t>
-      </w:r>
-      <w:r>
         <w:t>number of elements, colo</w:t>
       </w:r>
       <w:r>
@@ -2950,6 +2722,12 @@
         <w:t>design</w:t>
       </w:r>
       <w:r>
+        <w:rPr>
+          <w:lang w:val="en-US"/>
+        </w:rPr>
+        <w:t>;</w:t>
+      </w:r>
+      <w:r>
         <w:t xml:space="preserve"> (d</w:t>
       </w:r>
       <w:r>
@@ -2983,7 +2761,7 @@
         <w:t>,</w:t>
       </w:r>
       <w:r>
-        <w:t xml:space="preserve"> and italics, or other graphic elements. The </w:t>
+        <w:t xml:space="preserve"> italics, or other graphic elements. The </w:t>
       </w:r>
       <w:r>
         <w:t>second</w:t>
@@ -3099,7 +2877,10 @@
         <w:t xml:space="preserve"> due to the coherence of the data, each participant had a randomly generated sequence of </w:t>
       </w:r>
       <w:r>
-        <w:t>drafts. Because</w:t>
+        <w:t>drafts</w:t>
+      </w:r>
+      <w:r>
+        <w:t xml:space="preserve"> and</w:t>
       </w:r>
       <w:r>
         <w:t xml:space="preserve"> with </w:t>
@@ -3138,13 +2919,28 @@
         <w:footnoteReference w:id="1"/>
       </w:r>
       <w:r>
+        <w:t>,</w:t>
+      </w:r>
+      <w:r>
         <w:t xml:space="preserve"> </w:t>
       </w:r>
       <w:r>
-        <w:t>participants ca</w:t>
-      </w:r>
-      <w:r>
-        <w:t xml:space="preserve">n improve in finding values in the </w:t>
+        <w:t xml:space="preserve">participants </w:t>
+      </w:r>
+      <w:r>
+        <w:t>could</w:t>
+      </w:r>
+      <w:r>
+        <w:t xml:space="preserve"> </w:t>
+      </w:r>
+      <w:r>
+        <w:t xml:space="preserve">improve </w:t>
+      </w:r>
+      <w:r>
+        <w:t xml:space="preserve"> their ability to find</w:t>
+      </w:r>
+      <w:r>
+        <w:t xml:space="preserve"> values in the </w:t>
       </w:r>
       <w:r>
         <w:t>draft</w:t>
@@ -3249,7 +3045,7 @@
           <w:szCs w:val="20"/>
           <w:lang w:eastAsia="en-US"/>
         </w:rPr>
-        <w:t>ed manifestations of the participant</w:t>
+        <w:t xml:space="preserve">ed manifestations of the </w:t>
       </w:r>
       <w:r>
         <w:rPr>
@@ -3257,7 +3053,7 @@
           <w:szCs w:val="20"/>
           <w:lang w:eastAsia="en-US"/>
         </w:rPr>
-        <w:t>'</w:t>
+        <w:t>participant</w:t>
       </w:r>
       <w:r>
         <w:rPr>
@@ -3265,7 +3061,7 @@
           <w:szCs w:val="20"/>
           <w:lang w:eastAsia="en-US"/>
         </w:rPr>
-        <w:t>s emotions</w:t>
+        <w:t>s’</w:t>
       </w:r>
       <w:r>
         <w:rPr>
@@ -3273,7 +3069,7 @@
           <w:szCs w:val="20"/>
           <w:lang w:eastAsia="en-US"/>
         </w:rPr>
-        <w:t xml:space="preserve"> from the </w:t>
+        <w:t xml:space="preserve"> </w:t>
       </w:r>
       <w:r>
         <w:rPr>
@@ -3281,7 +3077,7 @@
           <w:szCs w:val="20"/>
           <w:lang w:eastAsia="en-US"/>
         </w:rPr>
-        <w:t>recording</w:t>
+        <w:t>emotions</w:t>
       </w:r>
       <w:r>
         <w:rPr>
@@ -3289,6 +3085,22 @@
           <w:szCs w:val="20"/>
           <w:lang w:eastAsia="en-US"/>
         </w:rPr>
+        <w:t xml:space="preserve"> from the </w:t>
+      </w:r>
+      <w:r>
+        <w:rPr>
+          <w:b w:val="0"/>
+          <w:szCs w:val="20"/>
+          <w:lang w:eastAsia="en-US"/>
+        </w:rPr>
+        <w:t>recording</w:t>
+      </w:r>
+      <w:r>
+        <w:rPr>
+          <w:b w:val="0"/>
+          <w:szCs w:val="20"/>
+          <w:lang w:eastAsia="en-US"/>
+        </w:rPr>
         <w:t xml:space="preserve">. </w:t>
       </w:r>
       <w:r>
@@ -3296,7 +3108,21 @@
           <w:b w:val="0"/>
           <w:bCs/>
         </w:rPr>
-        <w:t>For the experiment, 20 participants from the study field of management informatics across the bachelor's and master's degree studies were randomly selected</w:t>
+        <w:t xml:space="preserve">For the experiment, 20 participants from the field of management informatics across the bachelor's and master's degree </w:t>
+      </w:r>
+      <w:r>
+        <w:rPr>
+          <w:b w:val="0"/>
+          <w:bCs/>
+        </w:rPr>
+        <w:t xml:space="preserve">programs </w:t>
+      </w:r>
+      <w:r>
+        <w:rPr>
+          <w:b w:val="0"/>
+          <w:bCs/>
+        </w:rPr>
+        <w:t>were randomly selected</w:t>
       </w:r>
       <w:r>
         <w:rPr>
@@ -3373,7 +3199,7 @@
           <w:szCs w:val="20"/>
           <w:lang w:eastAsia="en-US"/>
         </w:rPr>
-        <w:t xml:space="preserve">The </w:t>
+        <w:t xml:space="preserve"> For the experiment process, a</w:t>
       </w:r>
       <w:r>
         <w:rPr>
@@ -3381,7 +3207,7 @@
           <w:szCs w:val="20"/>
           <w:lang w:eastAsia="en-US"/>
         </w:rPr>
-        <w:t>process</w:t>
+        <w:t xml:space="preserve"> </w:t>
       </w:r>
       <w:r>
         <w:rPr>
@@ -3389,7 +3215,7 @@
           <w:szCs w:val="20"/>
           <w:lang w:eastAsia="en-US"/>
         </w:rPr>
-        <w:t xml:space="preserve"> of the experiment: </w:t>
+        <w:t>date</w:t>
       </w:r>
       <w:r>
         <w:rPr>
@@ -3397,7 +3223,7 @@
           <w:szCs w:val="20"/>
           <w:lang w:eastAsia="en-US"/>
         </w:rPr>
-        <w:t xml:space="preserve">A </w:t>
+        <w:t xml:space="preserve"> for the experiment interview</w:t>
       </w:r>
       <w:r>
         <w:rPr>
@@ -3405,7 +3231,7 @@
           <w:szCs w:val="20"/>
           <w:lang w:eastAsia="en-US"/>
         </w:rPr>
-        <w:t>date</w:t>
+        <w:t xml:space="preserve"> was agreed on with every participant</w:t>
       </w:r>
       <w:r>
         <w:rPr>
@@ -3413,7 +3239,7 @@
           <w:szCs w:val="20"/>
           <w:lang w:eastAsia="en-US"/>
         </w:rPr>
-        <w:t xml:space="preserve"> for the experiment interview</w:t>
+        <w:t>.</w:t>
       </w:r>
       <w:r>
         <w:rPr>
@@ -3421,7 +3247,7 @@
           <w:szCs w:val="20"/>
           <w:lang w:eastAsia="en-US"/>
         </w:rPr>
-        <w:t xml:space="preserve"> was agreed on with every participant</w:t>
+        <w:t xml:space="preserve"> T</w:t>
       </w:r>
       <w:r>
         <w:rPr>
@@ -3429,7 +3255,7 @@
           <w:szCs w:val="20"/>
           <w:lang w:eastAsia="en-US"/>
         </w:rPr>
-        <w:t>.</w:t>
+        <w:t>he</w:t>
       </w:r>
       <w:r>
         <w:rPr>
@@ -3437,7 +3263,7 @@
           <w:szCs w:val="20"/>
           <w:lang w:eastAsia="en-US"/>
         </w:rPr>
-        <w:t xml:space="preserve"> T</w:t>
+        <w:t xml:space="preserve"> interview</w:t>
       </w:r>
       <w:r>
         <w:rPr>
@@ -3445,7 +3271,7 @@
           <w:szCs w:val="20"/>
           <w:lang w:eastAsia="en-US"/>
         </w:rPr>
-        <w:t>he</w:t>
+        <w:t>s</w:t>
       </w:r>
       <w:r>
         <w:rPr>
@@ -3453,7 +3279,7 @@
           <w:szCs w:val="20"/>
           <w:lang w:eastAsia="en-US"/>
         </w:rPr>
-        <w:t xml:space="preserve"> interview</w:t>
+        <w:t xml:space="preserve"> w</w:t>
       </w:r>
       <w:r>
         <w:rPr>
@@ -3461,7 +3287,7 @@
           <w:szCs w:val="20"/>
           <w:lang w:eastAsia="en-US"/>
         </w:rPr>
-        <w:t>s</w:t>
+        <w:t>ere</w:t>
       </w:r>
       <w:r>
         <w:rPr>
@@ -3469,7 +3295,7 @@
           <w:szCs w:val="20"/>
           <w:lang w:eastAsia="en-US"/>
         </w:rPr>
-        <w:t xml:space="preserve"> w</w:t>
+        <w:t xml:space="preserve"> conducted online on the ZOOM platform. </w:t>
       </w:r>
       <w:r>
         <w:rPr>
@@ -3477,7 +3303,7 @@
           <w:szCs w:val="20"/>
           <w:lang w:eastAsia="en-US"/>
         </w:rPr>
-        <w:t>ere</w:t>
+        <w:t>At t</w:t>
       </w:r>
       <w:r>
         <w:rPr>
@@ -3485,7 +3311,7 @@
           <w:szCs w:val="20"/>
           <w:lang w:eastAsia="en-US"/>
         </w:rPr>
-        <w:t xml:space="preserve"> conducted online on the ZOOM platform. </w:t>
+        <w:t>he beginning of the interview</w:t>
       </w:r>
       <w:r>
         <w:rPr>
@@ -3493,7 +3319,7 @@
           <w:szCs w:val="20"/>
           <w:lang w:eastAsia="en-US"/>
         </w:rPr>
-        <w:t>At t</w:t>
+        <w:t xml:space="preserve">, </w:t>
       </w:r>
       <w:r>
         <w:rPr>
@@ -3501,7 +3327,7 @@
           <w:szCs w:val="20"/>
           <w:lang w:eastAsia="en-US"/>
         </w:rPr>
-        <w:t>he beginning of the interview</w:t>
+        <w:t>each</w:t>
       </w:r>
       <w:r>
         <w:rPr>
@@ -3509,7 +3335,7 @@
           <w:szCs w:val="20"/>
           <w:lang w:eastAsia="en-US"/>
         </w:rPr>
-        <w:t xml:space="preserve">, </w:t>
+        <w:t xml:space="preserve"> participant </w:t>
       </w:r>
       <w:r>
         <w:rPr>
@@ -3517,7 +3343,7 @@
           <w:szCs w:val="20"/>
           <w:lang w:eastAsia="en-US"/>
         </w:rPr>
-        <w:t>each</w:t>
+        <w:t xml:space="preserve">was </w:t>
       </w:r>
       <w:r>
         <w:rPr>
@@ -3525,7 +3351,7 @@
           <w:szCs w:val="20"/>
           <w:lang w:eastAsia="en-US"/>
         </w:rPr>
-        <w:t xml:space="preserve"> participant </w:t>
+        <w:t xml:space="preserve">asked </w:t>
       </w:r>
       <w:r>
         <w:rPr>
@@ -3533,7 +3359,7 @@
           <w:szCs w:val="20"/>
           <w:lang w:eastAsia="en-US"/>
         </w:rPr>
-        <w:t xml:space="preserve">was </w:t>
+        <w:t>their</w:t>
       </w:r>
       <w:r>
         <w:rPr>
@@ -3541,7 +3367,7 @@
           <w:szCs w:val="20"/>
           <w:lang w:eastAsia="en-US"/>
         </w:rPr>
-        <w:t>asked about age, gender, and questions that were</w:t>
+        <w:t xml:space="preserve"> </w:t>
       </w:r>
       <w:r>
         <w:rPr>
@@ -3549,7 +3375,7 @@
           <w:szCs w:val="20"/>
           <w:lang w:eastAsia="en-US"/>
         </w:rPr>
-        <w:t xml:space="preserve"> not related to the experiment </w:t>
+        <w:t>age, gender, and questions that were</w:t>
       </w:r>
       <w:r>
         <w:rPr>
@@ -3557,7 +3383,7 @@
           <w:szCs w:val="20"/>
           <w:lang w:eastAsia="en-US"/>
         </w:rPr>
-        <w:t xml:space="preserve">to </w:t>
+        <w:t xml:space="preserve"> not related to the experiment </w:t>
       </w:r>
       <w:r>
         <w:rPr>
@@ -3565,7 +3391,7 @@
           <w:szCs w:val="20"/>
           <w:lang w:eastAsia="en-US"/>
         </w:rPr>
-        <w:t>put them at ease,</w:t>
+        <w:t xml:space="preserve">to </w:t>
       </w:r>
       <w:r>
         <w:rPr>
@@ -3573,7 +3399,7 @@
           <w:szCs w:val="20"/>
           <w:lang w:eastAsia="en-US"/>
         </w:rPr>
-        <w:t xml:space="preserve"> so</w:t>
+        <w:t>put them at ease,</w:t>
       </w:r>
       <w:r>
         <w:rPr>
@@ -3581,7 +3407,7 @@
           <w:szCs w:val="20"/>
           <w:lang w:eastAsia="en-US"/>
         </w:rPr>
-        <w:t xml:space="preserve"> that each participant</w:t>
+        <w:t xml:space="preserve"> so</w:t>
       </w:r>
       <w:r>
         <w:rPr>
@@ -3589,7 +3415,7 @@
           <w:szCs w:val="20"/>
           <w:lang w:eastAsia="en-US"/>
         </w:rPr>
-        <w:t>'</w:t>
+        <w:t xml:space="preserve"> that each participant</w:t>
       </w:r>
       <w:r>
         <w:rPr>
@@ -3597,7 +3423,7 @@
           <w:szCs w:val="20"/>
           <w:lang w:eastAsia="en-US"/>
         </w:rPr>
-        <w:t>s emotions were as coherent as possible. It was also checked whether the participant ha</w:t>
+        <w:t>'</w:t>
       </w:r>
       <w:r>
         <w:rPr>
@@ -3605,7 +3431,7 @@
           <w:szCs w:val="20"/>
           <w:lang w:eastAsia="en-US"/>
         </w:rPr>
-        <w:t>d</w:t>
+        <w:t>s emotions were as coherent as possible. It was also checked whether the participant ha</w:t>
       </w:r>
       <w:r>
         <w:rPr>
@@ -3613,7 +3439,7 @@
           <w:szCs w:val="20"/>
           <w:lang w:eastAsia="en-US"/>
         </w:rPr>
-        <w:t xml:space="preserve"> a</w:t>
+        <w:t>d</w:t>
       </w:r>
       <w:r>
         <w:rPr>
@@ -3621,7 +3447,7 @@
           <w:szCs w:val="20"/>
           <w:lang w:eastAsia="en-US"/>
         </w:rPr>
-        <w:t>n adequate</w:t>
+        <w:t xml:space="preserve"> a</w:t>
       </w:r>
       <w:r>
         <w:rPr>
@@ -3629,7 +3455,7 @@
           <w:szCs w:val="20"/>
           <w:lang w:eastAsia="en-US"/>
         </w:rPr>
-        <w:t xml:space="preserve">ly set up webcam </w:t>
+        <w:t>n adequate</w:t>
       </w:r>
       <w:r>
         <w:rPr>
@@ -3637,7 +3463,7 @@
           <w:szCs w:val="20"/>
           <w:lang w:eastAsia="en-US"/>
         </w:rPr>
-        <w:t xml:space="preserve">that captured </w:t>
+        <w:t xml:space="preserve">ly set up webcam </w:t>
       </w:r>
       <w:r>
         <w:rPr>
@@ -3645,7 +3471,7 @@
           <w:szCs w:val="20"/>
           <w:lang w:eastAsia="en-US"/>
         </w:rPr>
-        <w:t>the</w:t>
+        <w:t xml:space="preserve">that captured </w:t>
       </w:r>
       <w:r>
         <w:rPr>
@@ -3653,7 +3479,7 @@
           <w:szCs w:val="20"/>
           <w:lang w:eastAsia="en-US"/>
         </w:rPr>
-        <w:t xml:space="preserve"> entire face. Subsequently, a link to dashboard </w:t>
+        <w:t>the</w:t>
       </w:r>
       <w:r>
         <w:rPr>
@@ -3661,7 +3487,7 @@
           <w:szCs w:val="20"/>
           <w:lang w:eastAsia="en-US"/>
         </w:rPr>
-        <w:t>drafts</w:t>
+        <w:t xml:space="preserve"> entire face. Subsequently, a link to dashboard </w:t>
       </w:r>
       <w:r>
         <w:rPr>
@@ -3669,7 +3495,7 @@
           <w:szCs w:val="20"/>
           <w:lang w:eastAsia="en-US"/>
         </w:rPr>
-        <w:t xml:space="preserve"> was sent to the participant. </w:t>
+        <w:t>drafts</w:t>
       </w:r>
       <w:r>
         <w:rPr>
@@ -3677,7 +3503,7 @@
           <w:szCs w:val="20"/>
           <w:lang w:eastAsia="en-US"/>
         </w:rPr>
-        <w:t xml:space="preserve">Then the participant started sharing his screen and was instructed to open the first </w:t>
+        <w:t xml:space="preserve"> was sent to the participant. </w:t>
       </w:r>
       <w:r>
         <w:rPr>
@@ -3685,7 +3511,7 @@
           <w:szCs w:val="20"/>
           <w:lang w:eastAsia="en-US"/>
         </w:rPr>
-        <w:t>draft</w:t>
+        <w:t xml:space="preserve">Then the participant started sharing his screen and was instructed to open the first </w:t>
       </w:r>
       <w:r>
         <w:rPr>
@@ -3693,7 +3519,7 @@
           <w:szCs w:val="20"/>
           <w:lang w:eastAsia="en-US"/>
         </w:rPr>
-        <w:t>.</w:t>
+        <w:t>draft</w:t>
       </w:r>
       <w:r>
         <w:rPr>
@@ -3701,7 +3527,7 @@
           <w:szCs w:val="20"/>
           <w:lang w:eastAsia="en-US"/>
         </w:rPr>
-        <w:t xml:space="preserve"> </w:t>
+        <w:t>.</w:t>
       </w:r>
       <w:r>
         <w:rPr>
@@ -3709,7 +3535,7 @@
           <w:szCs w:val="20"/>
           <w:lang w:eastAsia="en-US"/>
         </w:rPr>
-        <w:t>Then the first</w:t>
+        <w:t xml:space="preserve"> </w:t>
       </w:r>
       <w:r>
         <w:rPr>
@@ -3717,7 +3543,7 @@
           <w:szCs w:val="20"/>
           <w:lang w:eastAsia="en-US"/>
         </w:rPr>
-        <w:t xml:space="preserve"> question was read</w:t>
+        <w:t>Then the first</w:t>
       </w:r>
       <w:r>
         <w:rPr>
@@ -3725,7 +3551,7 @@
           <w:szCs w:val="20"/>
           <w:lang w:eastAsia="en-US"/>
         </w:rPr>
-        <w:t xml:space="preserve"> </w:t>
+        <w:t xml:space="preserve"> question was read</w:t>
       </w:r>
       <w:r>
         <w:rPr>
@@ -3733,7 +3559,7 @@
           <w:szCs w:val="20"/>
           <w:lang w:eastAsia="en-US"/>
         </w:rPr>
-        <w:t>after answering the first question, a second question was asked.</w:t>
+        <w:t>.</w:t>
       </w:r>
       <w:r>
         <w:rPr>
@@ -3741,7 +3567,7 @@
           <w:szCs w:val="20"/>
           <w:lang w:eastAsia="en-US"/>
         </w:rPr>
-        <w:t xml:space="preserve"> This process was repeated for all drafts. </w:t>
+        <w:t xml:space="preserve"> </w:t>
       </w:r>
       <w:r>
         <w:rPr>
@@ -3749,7 +3575,7 @@
           <w:szCs w:val="20"/>
           <w:lang w:eastAsia="en-US"/>
         </w:rPr>
-        <w:t xml:space="preserve">The participant was timed for each </w:t>
+        <w:t>A</w:t>
       </w:r>
       <w:r>
         <w:rPr>
@@ -3757,7 +3583,7 @@
           <w:szCs w:val="20"/>
           <w:lang w:eastAsia="en-US"/>
         </w:rPr>
-        <w:t>draft,</w:t>
+        <w:t>fter answering the first question, a second question was asked.</w:t>
       </w:r>
       <w:r>
         <w:rPr>
@@ -3765,7 +3591,7 @@
           <w:szCs w:val="20"/>
           <w:lang w:eastAsia="en-US"/>
         </w:rPr>
-        <w:t xml:space="preserve"> and </w:t>
+        <w:t xml:space="preserve"> This process was repeated for all drafts. </w:t>
       </w:r>
       <w:r>
         <w:rPr>
@@ -3773,7 +3599,7 @@
           <w:szCs w:val="20"/>
           <w:lang w:eastAsia="en-US"/>
         </w:rPr>
-        <w:t>time started after reading the first question and turned off after the second answer was heard</w:t>
+        <w:t xml:space="preserve">The participant was timed for each </w:t>
       </w:r>
       <w:r>
         <w:rPr>
@@ -3781,7 +3607,7 @@
           <w:szCs w:val="20"/>
           <w:lang w:eastAsia="en-US"/>
         </w:rPr>
-        <w:t xml:space="preserve">. </w:t>
+        <w:t>draft,</w:t>
       </w:r>
       <w:r>
         <w:rPr>
@@ -3789,8 +3615,32 @@
           <w:szCs w:val="20"/>
           <w:lang w:eastAsia="en-US"/>
         </w:rPr>
+        <w:t xml:space="preserve"> </w:t>
+      </w:r>
+      <w:r>
+        <w:rPr>
+          <w:b w:val="0"/>
+          <w:szCs w:val="20"/>
+          <w:lang w:eastAsia="en-US"/>
+        </w:rPr>
         <w:lastRenderedPageBreak/>
-        <w:t xml:space="preserve">All six proposals were examined in this way. </w:t>
+        <w:t xml:space="preserve">and </w:t>
+      </w:r>
+      <w:r>
+        <w:rPr>
+          <w:b w:val="0"/>
+          <w:szCs w:val="20"/>
+          <w:lang w:eastAsia="en-US"/>
+        </w:rPr>
+        <w:t>time started after reading the first question and turned off after the second answer was heard</w:t>
+      </w:r>
+      <w:r>
+        <w:rPr>
+          <w:b w:val="0"/>
+          <w:szCs w:val="20"/>
+          <w:lang w:eastAsia="en-US"/>
+        </w:rPr>
+        <w:t xml:space="preserve">. All six proposals were examined in this way. </w:t>
       </w:r>
       <w:r>
         <w:rPr>
@@ -4033,7 +3883,28 @@
           <w:b w:val="0"/>
           <w:bCs/>
         </w:rPr>
-        <w:t xml:space="preserve"> software. Data analysis was performed in </w:t>
+        <w:t xml:space="preserve"> software. </w:t>
+      </w:r>
+      <w:r>
+        <w:rPr>
+          <w:b w:val="0"/>
+          <w:bCs/>
+        </w:rPr>
+        <w:t>The d</w:t>
+      </w:r>
+      <w:r>
+        <w:rPr>
+          <w:b w:val="0"/>
+          <w:bCs/>
+        </w:rPr>
+        <w:t xml:space="preserve">ata </w:t>
+      </w:r>
+      <w:r>
+        <w:rPr>
+          <w:b w:val="0"/>
+          <w:bCs/>
+        </w:rPr>
+        <w:t xml:space="preserve">analysis was performed in </w:t>
       </w:r>
       <w:proofErr w:type="spellStart"/>
       <w:r>
@@ -4304,7 +4175,28 @@
           <w:b w:val="0"/>
           <w:bCs/>
         </w:rPr>
-        <w:t>he number of elements says how many elements are in the design.</w:t>
+        <w:t xml:space="preserve">he number of elements </w:t>
+      </w:r>
+      <w:r>
+        <w:rPr>
+          <w:b w:val="0"/>
+          <w:bCs/>
+        </w:rPr>
+        <w:t>represents</w:t>
+      </w:r>
+      <w:r>
+        <w:rPr>
+          <w:b w:val="0"/>
+          <w:bCs/>
+        </w:rPr>
+        <w:t xml:space="preserve"> </w:t>
+      </w:r>
+      <w:r>
+        <w:rPr>
+          <w:b w:val="0"/>
+          <w:bCs/>
+        </w:rPr>
+        <w:t>how many elements are in the design.</w:t>
       </w:r>
     </w:p>
     <w:p>
@@ -7286,14 +7178,28 @@
           <w:b w:val="0"/>
           <w:lang w:val="en-GB"/>
         </w:rPr>
-        <w:t>The e</w:t>
-      </w:r>
-      <w:r>
-        <w:rPr>
-          <w:b w:val="0"/>
-          <w:lang w:val="en-GB"/>
-        </w:rPr>
-        <w:t>motion happiness is negatively correlated with the number of elements and the coefficient -0.67. A higher number of elements reduces user happiness. The dependence between happiness and appearance is weak, with a coefficient of 0.35. Between happiness and clarity, there is also a weak dependence with a value of 0.37. The relationship between time and happiness has not been measured.</w:t>
+        <w:t xml:space="preserve"> H</w:t>
+      </w:r>
+      <w:r>
+        <w:rPr>
+          <w:b w:val="0"/>
+          <w:lang w:val="en-GB"/>
+        </w:rPr>
+        <w:t>appiness is negatively correlated with the number of elements and the coefficient -0.67</w:t>
+      </w:r>
+      <w:r>
+        <w:rPr>
+          <w:b w:val="0"/>
+          <w:lang w:val="en-GB"/>
+        </w:rPr>
+        <w:t>;</w:t>
+      </w:r>
+      <w:r>
+        <w:rPr>
+          <w:b w:val="0"/>
+          <w:lang w:val="en-GB"/>
+        </w:rPr>
+        <w:t xml:space="preserve"> higher number of elements reduces user happiness. The dependence between happiness and appearance is weak, with a coefficient of 0.35. Between happiness and clarity, there is also a weak dependence with a value of 0.37. The relationship between time and happiness has not been measured.</w:t>
       </w:r>
     </w:p>
     <w:p>
@@ -7315,14 +7221,28 @@
           <w:b w:val="0"/>
           <w:lang w:val="en-GB"/>
         </w:rPr>
-        <w:t>The e</w:t>
-      </w:r>
-      <w:r>
-        <w:rPr>
-          <w:b w:val="0"/>
-          <w:lang w:val="en-GB"/>
-        </w:rPr>
-        <w:t>motion sad is strongly correlated with the number of elements with a coefficient value of 0.78. The dependence between the sad emotion and appearance is high and negative with a coefficient of -0.7. Between sadness and clarity</w:t>
+        <w:t xml:space="preserve"> Sadness</w:t>
+      </w:r>
+      <w:r>
+        <w:rPr>
+          <w:b w:val="0"/>
+          <w:lang w:val="en-GB"/>
+        </w:rPr>
+        <w:t xml:space="preserve"> is strongly correlated with the number of elements with a coefficient value of 0.78. The dependence between </w:t>
+      </w:r>
+      <w:r>
+        <w:rPr>
+          <w:b w:val="0"/>
+          <w:lang w:val="en-GB"/>
+        </w:rPr>
+        <w:t>sadness</w:t>
+      </w:r>
+      <w:r>
+        <w:rPr>
+          <w:b w:val="0"/>
+          <w:lang w:val="en-GB"/>
+        </w:rPr>
+        <w:t xml:space="preserve"> and appearance is high and negative with a coefficient of -0.7. Between sadness and clarity</w:t>
       </w:r>
       <w:r>
         <w:rPr>
@@ -7397,7 +7317,7 @@
         <w:rPr>
           <w:b w:val="0"/>
           <w:noProof/>
-          <w:lang w:val="en-GB"/>
+          <w:lang w:val="cs-CZ" w:eastAsia="cs-CZ"/>
         </w:rPr>
         <w:drawing>
           <wp:inline distT="0" distB="0" distL="0" distR="0" wp14:anchorId="6E20BD31" wp14:editId="40786792">
@@ -7555,21 +7475,14 @@
           <w:b w:val="0"/>
           <w:lang w:val="en-GB"/>
         </w:rPr>
-        <w:t>The e</w:t>
-      </w:r>
-      <w:r>
-        <w:rPr>
-          <w:b w:val="0"/>
-          <w:lang w:val="en-GB"/>
-        </w:rPr>
-        <w:t>motion a</w:t>
-      </w:r>
-      <w:r>
-        <w:rPr>
-          <w:b w:val="0"/>
-          <w:lang w:val="en-GB"/>
-        </w:rPr>
-        <w:t xml:space="preserve">ngry correlates with </w:t>
+        <w:t xml:space="preserve"> Anger</w:t>
+      </w:r>
+      <w:r>
+        <w:rPr>
+          <w:b w:val="0"/>
+          <w:lang w:val="en-GB"/>
+        </w:rPr>
+        <w:t xml:space="preserve"> correlates with </w:t>
       </w:r>
       <w:r>
         <w:rPr>
@@ -7661,21 +7574,14 @@
           <w:b w:val="0"/>
           <w:lang w:val="en-GB"/>
         </w:rPr>
-        <w:t>The e</w:t>
-      </w:r>
-      <w:r>
-        <w:rPr>
-          <w:b w:val="0"/>
-          <w:lang w:val="en-GB"/>
-        </w:rPr>
-        <w:t>motion s</w:t>
-      </w:r>
-      <w:r>
-        <w:rPr>
-          <w:b w:val="0"/>
-          <w:lang w:val="en-GB"/>
-        </w:rPr>
-        <w:t>urprised correlate</w:t>
+        <w:t xml:space="preserve"> Surprise</w:t>
+      </w:r>
+      <w:r>
+        <w:rPr>
+          <w:b w:val="0"/>
+          <w:lang w:val="en-GB"/>
+        </w:rPr>
+        <w:t xml:space="preserve"> correlate</w:t>
       </w:r>
       <w:r>
         <w:rPr>
@@ -7710,7 +7616,7 @@
           <w:b w:val="0"/>
           <w:lang w:val="en-GB"/>
         </w:rPr>
-        <w:t>prised correlate</w:t>
+        <w:t>prise correlate</w:t>
       </w:r>
       <w:r>
         <w:rPr>
@@ -7880,14 +7786,14 @@
           <w:b w:val="0"/>
           <w:lang w:val="en-GB"/>
         </w:rPr>
-        <w:t>The e</w:t>
-      </w:r>
-      <w:r>
-        <w:rPr>
-          <w:b w:val="0"/>
-          <w:lang w:val="en-GB"/>
-        </w:rPr>
-        <w:t>motion disgusted correlate</w:t>
+        <w:t xml:space="preserve"> Disgust</w:t>
+      </w:r>
+      <w:r>
+        <w:rPr>
+          <w:b w:val="0"/>
+          <w:lang w:val="en-GB"/>
+        </w:rPr>
+        <w:t xml:space="preserve"> correlate</w:t>
       </w:r>
       <w:r>
         <w:rPr>
@@ -7915,7 +7821,7 @@
           <w:b w:val="0"/>
           <w:lang w:val="en-GB"/>
         </w:rPr>
-        <w:t>the dependence is weak with a value of 0.39. Disgusted negatively correlates with appearance,</w:t>
+        <w:t>the dependence is weak with a value of 0.39. Disgust negatively correlates with appearance,</w:t>
       </w:r>
       <w:r>
         <w:rPr>
@@ -7929,7 +7835,7 @@
           <w:b w:val="0"/>
           <w:lang w:val="en-GB"/>
         </w:rPr>
-        <w:t xml:space="preserve"> the size of the dependency is weak with a value of -0.35. Disgusted further negatively correlates with clarity. The strength of the dependence is weak</w:t>
+        <w:t xml:space="preserve"> the size of the dependency is weak with a value of -0.35. Disgust further negatively correlates with clarity. The strength of the dependence is weak</w:t>
       </w:r>
       <w:r>
         <w:rPr>
@@ -7982,14 +7888,10 @@
         <w:ind w:left="284" w:hanging="284"/>
         <w:jc w:val="both"/>
         <w:rPr>
-          <w:highlight w:val="yellow"/>
-          <w:lang w:val="en-GB"/>
-        </w:rPr>
-      </w:pPr>
-      <w:r>
-        <w:rPr>
-          <w:highlight w:val="yellow"/>
-        </w:rPr>
+          <w:lang w:val="en-GB"/>
+        </w:rPr>
+      </w:pPr>
+      <w:r>
         <w:t>DISCUSSION</w:t>
       </w:r>
     </w:p>
@@ -8003,7 +7905,6 @@
         <w:ind w:left="284"/>
         <w:jc w:val="both"/>
         <w:rPr>
-          <w:highlight w:val="yellow"/>
           <w:lang w:val="en-GB"/>
         </w:rPr>
       </w:pPr>
@@ -8020,7 +7921,6 @@
         <w:rPr>
           <w:b w:val="0"/>
           <w:bCs/>
-          <w:highlight w:val="yellow"/>
           <w:shd w:val="clear" w:color="auto" w:fill="FFFFFF"/>
         </w:rPr>
       </w:pPr>
@@ -8028,7 +7928,6 @@
         <w:rPr>
           <w:b w:val="0"/>
           <w:bCs/>
-          <w:highlight w:val="yellow"/>
         </w:rPr>
         <w:t>In the research</w:t>
       </w:r>
@@ -8036,7 +7935,6 @@
         <w:rPr>
           <w:b w:val="0"/>
           <w:bCs/>
-          <w:highlight w:val="yellow"/>
         </w:rPr>
         <w:t>,</w:t>
       </w:r>
@@ -8044,7 +7942,6 @@
         <w:rPr>
           <w:b w:val="0"/>
           <w:bCs/>
-          <w:highlight w:val="yellow"/>
         </w:rPr>
         <w:t xml:space="preserve"> we analyzed the </w:t>
       </w:r>
@@ -8052,7 +7949,6 @@
         <w:rPr>
           <w:b w:val="0"/>
           <w:bCs/>
-          <w:highlight w:val="yellow"/>
           <w:shd w:val="clear" w:color="auto" w:fill="FFFFFF"/>
         </w:rPr>
         <w:t>relationships between the User Experience and User Interface</w:t>
@@ -8075,7 +7971,6 @@
         <w:rPr>
           <w:b w:val="0"/>
           <w:bCs/>
-          <w:highlight w:val="yellow"/>
           <w:shd w:val="clear" w:color="auto" w:fill="FFFFFF"/>
         </w:rPr>
         <w:t>heuristics such as the number of elements, appearance, clarity, emotions and time necessary</w:t>
@@ -8084,7 +7979,6 @@
         <w:rPr>
           <w:b w:val="0"/>
           <w:bCs/>
-          <w:highlight w:val="yellow"/>
           <w:shd w:val="clear" w:color="auto" w:fill="FFFFFF"/>
         </w:rPr>
         <w:t xml:space="preserve"> </w:t>
@@ -8093,7 +7987,6 @@
         <w:rPr>
           <w:b w:val="0"/>
           <w:bCs/>
-          <w:highlight w:val="yellow"/>
           <w:shd w:val="clear" w:color="auto" w:fill="FFFFFF"/>
         </w:rPr>
         <w:t>to</w:t>
@@ -8102,7 +7995,6 @@
         <w:rPr>
           <w:b w:val="0"/>
           <w:bCs/>
-          <w:highlight w:val="yellow"/>
           <w:shd w:val="clear" w:color="auto" w:fill="FFFFFF"/>
         </w:rPr>
         <w:t xml:space="preserve"> </w:t>
@@ -8111,16 +8003,30 @@
         <w:rPr>
           <w:b w:val="0"/>
           <w:bCs/>
-          <w:highlight w:val="yellow"/>
           <w:shd w:val="clear" w:color="auto" w:fill="FFFFFF"/>
         </w:rPr>
-        <w:t>complete defined tasks when testing various designs of business intelligence dashboard.</w:t>
-      </w:r>
-      <w:r>
-        <w:rPr>
-          <w:b w:val="0"/>
-          <w:bCs/>
-          <w:highlight w:val="yellow"/>
+        <w:t>complete defined tasks when testing various designs of business intelligence dashboard</w:t>
+      </w:r>
+      <w:r>
+        <w:rPr>
+          <w:b w:val="0"/>
+          <w:bCs/>
+          <w:shd w:val="clear" w:color="auto" w:fill="FFFFFF"/>
+        </w:rPr>
+        <w:t>s</w:t>
+      </w:r>
+      <w:r>
+        <w:rPr>
+          <w:b w:val="0"/>
+          <w:bCs/>
+          <w:shd w:val="clear" w:color="auto" w:fill="FFFFFF"/>
+        </w:rPr>
+        <w:t>.</w:t>
+      </w:r>
+      <w:r>
+        <w:rPr>
+          <w:b w:val="0"/>
+          <w:bCs/>
         </w:rPr>
         <w:t xml:space="preserve"> </w:t>
       </w:r>
@@ -8128,7 +8034,6 @@
         <w:rPr>
           <w:b w:val="0"/>
           <w:bCs/>
-          <w:highlight w:val="yellow"/>
         </w:rPr>
         <w:t>T</w:t>
       </w:r>
@@ -8136,7 +8041,6 @@
         <w:rPr>
           <w:b w:val="0"/>
           <w:bCs/>
-          <w:highlight w:val="yellow"/>
         </w:rPr>
         <w:t xml:space="preserve">he experiment </w:t>
       </w:r>
@@ -8144,7 +8048,6 @@
         <w:rPr>
           <w:b w:val="0"/>
           <w:bCs/>
-          <w:highlight w:val="yellow"/>
         </w:rPr>
         <w:t xml:space="preserve">confirmed </w:t>
       </w:r>
@@ -8152,7 +8055,6 @@
         <w:rPr>
           <w:b w:val="0"/>
           <w:bCs/>
-          <w:highlight w:val="yellow"/>
         </w:rPr>
         <w:t xml:space="preserve">the </w:t>
       </w:r>
@@ -8160,7 +8062,6 @@
         <w:rPr>
           <w:b w:val="0"/>
           <w:bCs/>
-          <w:highlight w:val="yellow"/>
         </w:rPr>
         <w:t>assum</w:t>
       </w:r>
@@ -8168,7 +8069,6 @@
         <w:rPr>
           <w:b w:val="0"/>
           <w:bCs/>
-          <w:highlight w:val="yellow"/>
         </w:rPr>
         <w:t>p</w:t>
       </w:r>
@@ -8176,7 +8076,6 @@
         <w:rPr>
           <w:b w:val="0"/>
           <w:bCs/>
-          <w:highlight w:val="yellow"/>
         </w:rPr>
         <w:t>tion that good UX</w:t>
       </w:r>
@@ -8184,7 +8083,6 @@
         <w:rPr>
           <w:b w:val="0"/>
           <w:bCs/>
-          <w:highlight w:val="yellow"/>
         </w:rPr>
         <w:t xml:space="preserve"> &amp; UI</w:t>
       </w:r>
@@ -8192,7 +8090,6 @@
         <w:rPr>
           <w:b w:val="0"/>
           <w:bCs/>
-          <w:highlight w:val="yellow"/>
         </w:rPr>
         <w:t xml:space="preserve"> </w:t>
       </w:r>
@@ -8200,7 +8097,6 @@
         <w:rPr>
           <w:b w:val="0"/>
           <w:bCs/>
-          <w:highlight w:val="yellow"/>
         </w:rPr>
         <w:t>design</w:t>
       </w:r>
@@ -8208,31 +8104,20 @@
         <w:rPr>
           <w:b w:val="0"/>
           <w:bCs/>
-          <w:highlight w:val="yellow"/>
-        </w:rPr>
-        <w:t xml:space="preserve"> coral</w:t>
-      </w:r>
-      <w:r>
-        <w:rPr>
-          <w:b w:val="0"/>
-          <w:bCs/>
-          <w:highlight w:val="yellow"/>
-        </w:rPr>
-        <w:t>li</w:t>
-      </w:r>
-      <w:r>
-        <w:rPr>
-          <w:b w:val="0"/>
-          <w:bCs/>
-          <w:highlight w:val="yellow"/>
-        </w:rPr>
-        <w:t xml:space="preserve">tes </w:t>
-      </w:r>
-      <w:r>
-        <w:rPr>
-          <w:b w:val="0"/>
-          <w:bCs/>
-          <w:highlight w:val="yellow"/>
+        </w:rPr>
+        <w:t xml:space="preserve"> </w:t>
+      </w:r>
+      <w:r>
+        <w:rPr>
+          <w:b w:val="0"/>
+          <w:bCs/>
+        </w:rPr>
+        <w:t xml:space="preserve">correlates </w:t>
+      </w:r>
+      <w:r>
+        <w:rPr>
+          <w:b w:val="0"/>
+          <w:bCs/>
         </w:rPr>
         <w:t>with positive</w:t>
       </w:r>
@@ -8240,7 +8125,6 @@
         <w:rPr>
           <w:b w:val="0"/>
           <w:bCs/>
-          <w:highlight w:val="yellow"/>
         </w:rPr>
         <w:t xml:space="preserve"> </w:t>
       </w:r>
@@ -8248,7 +8132,6 @@
         <w:rPr>
           <w:b w:val="0"/>
           <w:bCs/>
-          <w:highlight w:val="yellow"/>
         </w:rPr>
         <w:t>emotion</w:t>
       </w:r>
@@ -8256,7 +8139,6 @@
         <w:rPr>
           <w:b w:val="0"/>
           <w:bCs/>
-          <w:highlight w:val="yellow"/>
         </w:rPr>
         <w:t>s</w:t>
       </w:r>
@@ -8264,43 +8146,490 @@
         <w:rPr>
           <w:b w:val="0"/>
           <w:bCs/>
-          <w:highlight w:val="yellow"/>
         </w:rPr>
         <w:t xml:space="preserve"> and </w:t>
       </w:r>
-      <w:proofErr w:type="spellStart"/>
-      <w:r>
-        <w:rPr>
-          <w:b w:val="0"/>
-          <w:highlight w:val="yellow"/>
-          <w:lang w:val="cs-CZ"/>
-        </w:rPr>
-        <w:t>confusing</w:t>
-      </w:r>
-      <w:proofErr w:type="spellEnd"/>
-      <w:r>
-        <w:rPr>
-          <w:b w:val="0"/>
-          <w:highlight w:val="yellow"/>
-          <w:lang w:val="cs-CZ"/>
+      <w:r>
+        <w:rPr>
+          <w:b w:val="0"/>
+          <w:lang w:val="en-GB"/>
+        </w:rPr>
+        <w:t>confusing and ugly</w:t>
+      </w:r>
+      <w:r>
+        <w:rPr>
+          <w:bCs/>
+          <w:lang w:val="en-GB"/>
+        </w:rPr>
+        <w:t xml:space="preserve"> </w:t>
+      </w:r>
+      <w:r>
+        <w:rPr>
+          <w:b w:val="0"/>
+          <w:bCs/>
+        </w:rPr>
+        <w:t xml:space="preserve">UX &amp; UI </w:t>
+      </w:r>
+      <w:r>
+        <w:rPr>
+          <w:b w:val="0"/>
+          <w:bCs/>
+        </w:rPr>
+        <w:t xml:space="preserve">designs </w:t>
+      </w:r>
+      <w:r>
+        <w:rPr>
+          <w:b w:val="0"/>
+          <w:bCs/>
+        </w:rPr>
+        <w:t>cor</w:t>
+      </w:r>
+      <w:r>
+        <w:rPr>
+          <w:b w:val="0"/>
+          <w:bCs/>
+        </w:rPr>
+        <w:t>re</w:t>
+      </w:r>
+      <w:r>
+        <w:rPr>
+          <w:b w:val="0"/>
+          <w:bCs/>
+        </w:rPr>
+        <w:t xml:space="preserve">late with </w:t>
+      </w:r>
+      <w:r>
+        <w:rPr>
+          <w:b w:val="0"/>
+          <w:bCs/>
+        </w:rPr>
+        <w:t>negative emoti</w:t>
+      </w:r>
+      <w:r>
+        <w:rPr>
+          <w:b w:val="0"/>
+          <w:bCs/>
+        </w:rPr>
+        <w:t>on</w:t>
+      </w:r>
+      <w:r>
+        <w:rPr>
+          <w:b w:val="0"/>
+          <w:bCs/>
+        </w:rPr>
+        <w:t>s.</w:t>
+      </w:r>
+      <w:r>
+        <w:rPr>
+          <w:b w:val="0"/>
+          <w:bCs/>
+        </w:rPr>
+        <w:t xml:space="preserve"> </w:t>
+      </w:r>
+      <w:r>
+        <w:rPr>
+          <w:b w:val="0"/>
+          <w:bCs/>
+        </w:rPr>
+        <w:t>A s</w:t>
+      </w:r>
+      <w:r>
+        <w:rPr>
+          <w:b w:val="0"/>
+          <w:bCs/>
+        </w:rPr>
+        <w:t>imilar hypot</w:t>
+      </w:r>
+      <w:r>
+        <w:rPr>
+          <w:b w:val="0"/>
+          <w:bCs/>
+        </w:rPr>
+        <w:t>h</w:t>
+      </w:r>
+      <w:r>
+        <w:rPr>
+          <w:b w:val="0"/>
+          <w:bCs/>
+        </w:rPr>
+        <w:t xml:space="preserve">esis was </w:t>
+      </w:r>
+      <w:r>
+        <w:rPr>
+          <w:b w:val="0"/>
+          <w:bCs/>
+        </w:rPr>
+        <w:t xml:space="preserve">tested in </w:t>
+      </w:r>
+      <w:r>
+        <w:rPr>
+          <w:b w:val="0"/>
+          <w:bCs/>
+        </w:rPr>
+        <w:fldChar w:fldCharType="begin"/>
+      </w:r>
+      <w:r>
+        <w:rPr>
+          <w:b w:val="0"/>
+          <w:bCs/>
+        </w:rPr>
+        <w:instrText xml:space="preserve"> ADDIN ZOTERO_ITEM CSL_CITATION {"citationID":"Pz1wnx9f","properties":{"formattedCitation":"[16]","plainCitation":"[16]","noteIndex":0},"citationItems":[{"id":492,"uris":["http://zotero.org/groups/4206015/items/SNE7PUNT"],"uri":["http://zotero.org/groups/4206015/items/SNE7PUNT"],"itemData":{"id":492,"type":"article-journal","container-title":"International Journal of Human–Computer Interaction","DOI":"10.1080/10447318.2021.1938390","ISSN":"1044-7318, 1532-7590","journalAbbreviation":"International Journal of Human–Computer Interaction","language":"en","page":"1-7","source":"DOI.org (Crossref)","title":"Complex Website Tasks Increase the Expression Anger Measured with FaceReader Online","author":[{"family":"Talen","given":"Lisanne"},{"family":"Uyl","given":"Tess E.","non-dropping-particle":"den"}],"issued":{"date-parts":[["2021",6,11]]}}}],"schema":"https://github.com/citation-style-language/schema/raw/master/csl-citation.json"} </w:instrText>
+      </w:r>
+      <w:r>
+        <w:rPr>
+          <w:b w:val="0"/>
+          <w:bCs/>
+        </w:rPr>
+        <w:fldChar w:fldCharType="separate"/>
+      </w:r>
+      <w:r>
+        <w:rPr>
+          <w:b w:val="0"/>
+          <w:bCs/>
+        </w:rPr>
+        <w:t>[16]</w:t>
+      </w:r>
+      <w:r>
+        <w:rPr>
+          <w:b w:val="0"/>
+          <w:bCs/>
+        </w:rPr>
+        <w:fldChar w:fldCharType="end"/>
+      </w:r>
+      <w:r>
+        <w:rPr>
+          <w:b w:val="0"/>
+          <w:bCs/>
+        </w:rPr>
+        <w:t>, where</w:t>
+      </w:r>
+      <w:r>
+        <w:rPr>
+          <w:b w:val="0"/>
+          <w:bCs/>
+        </w:rPr>
+        <w:t xml:space="preserve"> </w:t>
+      </w:r>
+      <w:r>
+        <w:rPr>
+          <w:b w:val="0"/>
+          <w:bCs/>
+        </w:rPr>
+        <w:t xml:space="preserve">they analyzed if </w:t>
+      </w:r>
+      <w:r>
+        <w:rPr>
+          <w:b w:val="0"/>
+          <w:bCs/>
+        </w:rPr>
+        <w:t xml:space="preserve">completing </w:t>
+      </w:r>
+      <w:r>
+        <w:rPr>
+          <w:b w:val="0"/>
+          <w:bCs/>
+        </w:rPr>
+        <w:t xml:space="preserve">complex </w:t>
+      </w:r>
+      <w:r>
+        <w:rPr>
+          <w:b w:val="0"/>
+          <w:bCs/>
+        </w:rPr>
+        <w:t xml:space="preserve">tasks on websites </w:t>
+      </w:r>
+      <w:r>
+        <w:rPr>
+          <w:b w:val="0"/>
+          <w:bCs/>
+        </w:rPr>
+        <w:t xml:space="preserve">could </w:t>
+      </w:r>
+      <w:r>
+        <w:rPr>
+          <w:b w:val="0"/>
+          <w:bCs/>
+        </w:rPr>
+        <w:t>trig</w:t>
+      </w:r>
+      <w:r>
+        <w:rPr>
+          <w:b w:val="0"/>
+          <w:bCs/>
+        </w:rPr>
+        <w:t>g</w:t>
+      </w:r>
+      <w:r>
+        <w:rPr>
+          <w:b w:val="0"/>
+          <w:bCs/>
+        </w:rPr>
+        <w:t>er anger</w:t>
+      </w:r>
+      <w:r>
+        <w:rPr>
+          <w:b w:val="0"/>
+          <w:bCs/>
+        </w:rPr>
+        <w:t xml:space="preserve"> via </w:t>
+      </w:r>
+      <w:r>
+        <w:rPr>
+          <w:b w:val="0"/>
+          <w:bCs/>
+        </w:rPr>
+        <w:t>F</w:t>
+      </w:r>
+      <w:r>
+        <w:rPr>
+          <w:b w:val="0"/>
+          <w:bCs/>
+        </w:rPr>
+        <w:t>ace</w:t>
+      </w:r>
+      <w:r>
+        <w:rPr>
+          <w:b w:val="0"/>
+          <w:bCs/>
+        </w:rPr>
+        <w:t>R</w:t>
+      </w:r>
+      <w:r>
+        <w:rPr>
+          <w:b w:val="0"/>
+          <w:bCs/>
+        </w:rPr>
+        <w:t>eader.</w:t>
+      </w:r>
+      <w:r>
+        <w:rPr>
+          <w:b w:val="0"/>
+          <w:bCs/>
+        </w:rPr>
+        <w:t xml:space="preserve"> </w:t>
+      </w:r>
+      <w:r>
+        <w:rPr>
+          <w:b w:val="0"/>
+          <w:bCs/>
+        </w:rPr>
+        <w:t xml:space="preserve">The results </w:t>
+      </w:r>
+      <w:r>
+        <w:rPr>
+          <w:b w:val="0"/>
+          <w:bCs/>
+        </w:rPr>
+        <w:t>of their resea</w:t>
+      </w:r>
+      <w:r>
+        <w:rPr>
+          <w:b w:val="0"/>
+          <w:bCs/>
+        </w:rPr>
+        <w:t>r</w:t>
+      </w:r>
+      <w:r>
+        <w:rPr>
+          <w:b w:val="0"/>
+          <w:bCs/>
+        </w:rPr>
+        <w:t>ch were similar</w:t>
+      </w:r>
+      <w:r>
+        <w:rPr>
+          <w:b w:val="0"/>
+          <w:bCs/>
+        </w:rPr>
+        <w:t>;</w:t>
+      </w:r>
+      <w:r>
+        <w:rPr>
+          <w:b w:val="0"/>
+          <w:bCs/>
+        </w:rPr>
+        <w:t xml:space="preserve"> com</w:t>
+      </w:r>
+      <w:r>
+        <w:rPr>
+          <w:b w:val="0"/>
+          <w:bCs/>
+        </w:rPr>
+        <w:t>p</w:t>
+      </w:r>
+      <w:r>
+        <w:rPr>
+          <w:b w:val="0"/>
+          <w:bCs/>
+        </w:rPr>
+        <w:t xml:space="preserve">licated </w:t>
+      </w:r>
+      <w:r>
+        <w:rPr>
+          <w:b w:val="0"/>
+          <w:bCs/>
+        </w:rPr>
+        <w:lastRenderedPageBreak/>
+        <w:t>website</w:t>
+      </w:r>
+      <w:r>
+        <w:rPr>
+          <w:b w:val="0"/>
+          <w:bCs/>
+        </w:rPr>
+        <w:t xml:space="preserve">s </w:t>
+      </w:r>
+      <w:r>
+        <w:rPr>
+          <w:b w:val="0"/>
+          <w:bCs/>
+        </w:rPr>
+        <w:t>tri</w:t>
+      </w:r>
+      <w:r>
+        <w:rPr>
+          <w:b w:val="0"/>
+          <w:bCs/>
+        </w:rPr>
+        <w:t>g</w:t>
+      </w:r>
+      <w:r>
+        <w:rPr>
+          <w:b w:val="0"/>
+          <w:bCs/>
+        </w:rPr>
+        <w:t xml:space="preserve">ger </w:t>
+      </w:r>
+      <w:r>
+        <w:rPr>
+          <w:b w:val="0"/>
+          <w:bCs/>
+        </w:rPr>
+        <w:t xml:space="preserve">the </w:t>
+      </w:r>
+      <w:r>
+        <w:rPr>
+          <w:b w:val="0"/>
+          <w:bCs/>
+        </w:rPr>
+        <w:t>anger of users.</w:t>
+      </w:r>
+      <w:r>
+        <w:rPr>
+          <w:b w:val="0"/>
+          <w:bCs/>
+        </w:rPr>
+        <w:t xml:space="preserve"> </w:t>
+      </w:r>
+      <w:r>
+        <w:rPr>
+          <w:b w:val="0"/>
+          <w:bCs/>
+        </w:rPr>
+        <w:t xml:space="preserve">Other research </w:t>
+      </w:r>
+      <w:r>
+        <w:rPr>
+          <w:b w:val="0"/>
+          <w:bCs/>
+        </w:rPr>
+        <w:t xml:space="preserve">results [3] show that difficult and complex UI </w:t>
+      </w:r>
+      <w:r>
+        <w:rPr>
+          <w:b w:val="0"/>
+          <w:bCs/>
+        </w:rPr>
+        <w:t xml:space="preserve">is </w:t>
+      </w:r>
+      <w:r>
+        <w:rPr>
+          <w:b w:val="0"/>
+          <w:bCs/>
+        </w:rPr>
+        <w:t>hard to use and negatively influence</w:t>
+      </w:r>
+      <w:r>
+        <w:rPr>
+          <w:b w:val="0"/>
+          <w:bCs/>
+        </w:rPr>
+        <w:t>s</w:t>
+      </w:r>
+      <w:r>
+        <w:rPr>
+          <w:b w:val="0"/>
+          <w:bCs/>
+        </w:rPr>
+        <w:t xml:space="preserve"> the users' emotion</w:t>
+      </w:r>
+      <w:r>
+        <w:rPr>
+          <w:b w:val="0"/>
+          <w:bCs/>
+        </w:rPr>
+        <w:t>s.</w:t>
+      </w:r>
+      <w:r>
+        <w:rPr>
+          <w:b w:val="0"/>
+          <w:bCs/>
+        </w:rPr>
+        <w:t xml:space="preserve"> </w:t>
+      </w:r>
+      <w:r>
+        <w:rPr>
+          <w:b w:val="0"/>
+          <w:bCs/>
+        </w:rPr>
+        <w:t xml:space="preserve">This provides </w:t>
+      </w:r>
+      <w:r>
+        <w:rPr>
+          <w:b w:val="0"/>
+          <w:bCs/>
+        </w:rPr>
+        <w:t xml:space="preserve">further </w:t>
+      </w:r>
+      <w:r>
+        <w:rPr>
+          <w:b w:val="0"/>
+          <w:bCs/>
+        </w:rPr>
+        <w:t>evidence to prove the results of this paper</w:t>
+      </w:r>
+      <w:r>
+        <w:rPr>
+          <w:b w:val="0"/>
+          <w:bCs/>
+        </w:rPr>
+        <w:t xml:space="preserve"> in</w:t>
+      </w:r>
+      <w:r>
+        <w:rPr>
+          <w:b w:val="0"/>
+          <w:bCs/>
+        </w:rPr>
+        <w:t xml:space="preserve"> that a higher number of elements</w:t>
+      </w:r>
+      <w:r>
+        <w:rPr>
+          <w:b w:val="0"/>
+          <w:bCs/>
         </w:rPr>
         <w:t xml:space="preserve"> and </w:t>
       </w:r>
-      <w:proofErr w:type="spellStart"/>
-      <w:r>
-        <w:rPr>
-          <w:b w:val="0"/>
-          <w:highlight w:val="yellow"/>
-          <w:lang w:val="cs-CZ"/>
-        </w:rPr>
-        <w:t>ugly</w:t>
-      </w:r>
-      <w:proofErr w:type="spellEnd"/>
-      <w:r>
-        <w:rPr>
-          <w:bCs/>
-          <w:highlight w:val="yellow"/>
-          <w:lang w:val="cs-CZ"/>
+      <w:r>
+        <w:rPr>
+          <w:b w:val="0"/>
+          <w:bCs/>
+        </w:rPr>
+        <w:t>lower clarity trigger users' negative emotions</w:t>
+      </w:r>
+      <w:r>
+        <w:rPr>
+          <w:b w:val="0"/>
+          <w:bCs/>
         </w:rPr>
         <w:t xml:space="preserve"> </w:t>
       </w:r>
@@ -8308,407 +8637,6 @@
         <w:rPr>
           <w:b w:val="0"/>
           <w:bCs/>
-          <w:highlight w:val="yellow"/>
-        </w:rPr>
-        <w:t xml:space="preserve">UX &amp; UI </w:t>
-      </w:r>
-      <w:r>
-        <w:rPr>
-          <w:b w:val="0"/>
-          <w:bCs/>
-          <w:highlight w:val="yellow"/>
-        </w:rPr>
-        <w:t xml:space="preserve">designs </w:t>
-      </w:r>
-      <w:r>
-        <w:rPr>
-          <w:b w:val="0"/>
-          <w:bCs/>
-          <w:highlight w:val="yellow"/>
-        </w:rPr>
-        <w:t>cor</w:t>
-      </w:r>
-      <w:r>
-        <w:rPr>
-          <w:b w:val="0"/>
-          <w:bCs/>
-          <w:highlight w:val="yellow"/>
-        </w:rPr>
-        <w:t>re</w:t>
-      </w:r>
-      <w:r>
-        <w:rPr>
-          <w:b w:val="0"/>
-          <w:bCs/>
-          <w:highlight w:val="yellow"/>
-        </w:rPr>
-        <w:t xml:space="preserve">late with </w:t>
-      </w:r>
-      <w:r>
-        <w:rPr>
-          <w:b w:val="0"/>
-          <w:bCs/>
-          <w:highlight w:val="yellow"/>
-        </w:rPr>
-        <w:t>negative emoti</w:t>
-      </w:r>
-      <w:r>
-        <w:rPr>
-          <w:b w:val="0"/>
-          <w:bCs/>
-          <w:highlight w:val="yellow"/>
-        </w:rPr>
-        <w:t>on</w:t>
-      </w:r>
-      <w:r>
-        <w:rPr>
-          <w:b w:val="0"/>
-          <w:bCs/>
-          <w:highlight w:val="yellow"/>
-        </w:rPr>
-        <w:t>s.</w:t>
-      </w:r>
-      <w:r>
-        <w:rPr>
-          <w:b w:val="0"/>
-          <w:bCs/>
-          <w:highlight w:val="yellow"/>
-        </w:rPr>
-        <w:t xml:space="preserve"> </w:t>
-      </w:r>
-      <w:r>
-        <w:rPr>
-          <w:b w:val="0"/>
-          <w:bCs/>
-          <w:highlight w:val="yellow"/>
-        </w:rPr>
-        <w:t>A s</w:t>
-      </w:r>
-      <w:r>
-        <w:rPr>
-          <w:b w:val="0"/>
-          <w:bCs/>
-          <w:highlight w:val="yellow"/>
-        </w:rPr>
-        <w:t>imilar hypot</w:t>
-      </w:r>
-      <w:r>
-        <w:rPr>
-          <w:b w:val="0"/>
-          <w:bCs/>
-          <w:highlight w:val="yellow"/>
-        </w:rPr>
-        <w:t>h</w:t>
-      </w:r>
-      <w:r>
-        <w:rPr>
-          <w:b w:val="0"/>
-          <w:bCs/>
-          <w:highlight w:val="yellow"/>
-        </w:rPr>
-        <w:t xml:space="preserve">esis was </w:t>
-      </w:r>
-      <w:r>
-        <w:rPr>
-          <w:b w:val="0"/>
-          <w:bCs/>
-          <w:highlight w:val="yellow"/>
-        </w:rPr>
-        <w:t xml:space="preserve">tested in </w:t>
-      </w:r>
-      <w:r>
-        <w:rPr>
-          <w:b w:val="0"/>
-          <w:bCs/>
-          <w:highlight w:val="yellow"/>
-        </w:rPr>
-        <w:fldChar w:fldCharType="begin"/>
-      </w:r>
-      <w:r>
-        <w:rPr>
-          <w:b w:val="0"/>
-          <w:bCs/>
-          <w:highlight w:val="yellow"/>
-        </w:rPr>
-        <w:instrText xml:space="preserve"> ADDIN ZOTERO_ITEM CSL_CITATION {"citationID":"Pz1wnx9f","properties":{"formattedCitation":"[16]","plainCitation":"[16]","noteIndex":0},"citationItems":[{"id":492,"uris":["http://zotero.org/groups/4206015/items/SNE7PUNT"],"uri":["http://zotero.org/groups/4206015/items/SNE7PUNT"],"itemData":{"id":492,"type":"article-journal","container-title":"International Journal of Human–Computer Interaction","DOI":"10.1080/10447318.2021.1938390","ISSN":"1044-7318, 1532-7590","journalAbbreviation":"International Journal of Human–Computer Interaction","language":"en","page":"1-7","source":"DOI.org (Crossref)","title":"Complex Website Tasks Increase the Expression Anger Measured with FaceReader Online","author":[{"family":"Talen","given":"Lisanne"},{"family":"Uyl","given":"Tess E.","non-dropping-particle":"den"}],"issued":{"date-parts":[["2021",6,11]]}}}],"schema":"https://github.com/citation-style-language/schema/raw/master/csl-citation.json"} </w:instrText>
-      </w:r>
-      <w:r>
-        <w:rPr>
-          <w:b w:val="0"/>
-          <w:bCs/>
-          <w:highlight w:val="yellow"/>
-        </w:rPr>
-        <w:fldChar w:fldCharType="separate"/>
-      </w:r>
-      <w:r>
-        <w:rPr>
-          <w:b w:val="0"/>
-          <w:bCs/>
-          <w:highlight w:val="yellow"/>
-        </w:rPr>
-        <w:t>[16]</w:t>
-      </w:r>
-      <w:r>
-        <w:rPr>
-          <w:b w:val="0"/>
-          <w:bCs/>
-          <w:highlight w:val="yellow"/>
-        </w:rPr>
-        <w:fldChar w:fldCharType="end"/>
-      </w:r>
-      <w:r>
-        <w:rPr>
-          <w:b w:val="0"/>
-          <w:bCs/>
-          <w:highlight w:val="yellow"/>
-        </w:rPr>
-        <w:t xml:space="preserve"> </w:t>
-      </w:r>
-      <w:r>
-        <w:rPr>
-          <w:b w:val="0"/>
-          <w:bCs/>
-          <w:highlight w:val="yellow"/>
-        </w:rPr>
-        <w:t xml:space="preserve">they analyzed if </w:t>
-      </w:r>
-      <w:r>
-        <w:rPr>
-          <w:b w:val="0"/>
-          <w:bCs/>
-          <w:highlight w:val="yellow"/>
-        </w:rPr>
-        <w:t xml:space="preserve">completing </w:t>
-      </w:r>
-      <w:r>
-        <w:rPr>
-          <w:b w:val="0"/>
-          <w:bCs/>
-          <w:highlight w:val="yellow"/>
-        </w:rPr>
-        <w:t xml:space="preserve">complex </w:t>
-      </w:r>
-      <w:r>
-        <w:rPr>
-          <w:b w:val="0"/>
-          <w:bCs/>
-          <w:highlight w:val="yellow"/>
-        </w:rPr>
-        <w:t>tasks on websites can trig</w:t>
-      </w:r>
-      <w:r>
-        <w:rPr>
-          <w:b w:val="0"/>
-          <w:bCs/>
-          <w:highlight w:val="yellow"/>
-        </w:rPr>
-        <w:t>g</w:t>
-      </w:r>
-      <w:r>
-        <w:rPr>
-          <w:b w:val="0"/>
-          <w:bCs/>
-          <w:highlight w:val="yellow"/>
-        </w:rPr>
-        <w:t>er anger</w:t>
-      </w:r>
-      <w:r>
-        <w:rPr>
-          <w:b w:val="0"/>
-          <w:bCs/>
-          <w:highlight w:val="yellow"/>
-        </w:rPr>
-        <w:t xml:space="preserve"> via </w:t>
-      </w:r>
-      <w:r>
-        <w:rPr>
-          <w:b w:val="0"/>
-          <w:bCs/>
-          <w:highlight w:val="yellow"/>
-        </w:rPr>
-        <w:t>F</w:t>
-      </w:r>
-      <w:r>
-        <w:rPr>
-          <w:b w:val="0"/>
-          <w:bCs/>
-          <w:highlight w:val="yellow"/>
-        </w:rPr>
-        <w:t>ace</w:t>
-      </w:r>
-      <w:r>
-        <w:rPr>
-          <w:b w:val="0"/>
-          <w:bCs/>
-          <w:highlight w:val="yellow"/>
-        </w:rPr>
-        <w:t>R</w:t>
-      </w:r>
-      <w:r>
-        <w:rPr>
-          <w:b w:val="0"/>
-          <w:bCs/>
-          <w:highlight w:val="yellow"/>
-        </w:rPr>
-        <w:t>eader.</w:t>
-      </w:r>
-      <w:r>
-        <w:rPr>
-          <w:b w:val="0"/>
-          <w:bCs/>
-          <w:highlight w:val="yellow"/>
-        </w:rPr>
-        <w:t xml:space="preserve"> Results </w:t>
-      </w:r>
-      <w:r>
-        <w:rPr>
-          <w:b w:val="0"/>
-          <w:bCs/>
-          <w:highlight w:val="yellow"/>
-        </w:rPr>
-        <w:t>of their resea</w:t>
-      </w:r>
-      <w:r>
-        <w:rPr>
-          <w:b w:val="0"/>
-          <w:bCs/>
-          <w:highlight w:val="yellow"/>
-        </w:rPr>
-        <w:t>r</w:t>
-      </w:r>
-      <w:r>
-        <w:rPr>
-          <w:b w:val="0"/>
-          <w:bCs/>
-          <w:highlight w:val="yellow"/>
-        </w:rPr>
-        <w:t>ch were similar com</w:t>
-      </w:r>
-      <w:r>
-        <w:rPr>
-          <w:b w:val="0"/>
-          <w:bCs/>
-          <w:highlight w:val="yellow"/>
-        </w:rPr>
-        <w:t>p</w:t>
-      </w:r>
-      <w:r>
-        <w:rPr>
-          <w:b w:val="0"/>
-          <w:bCs/>
-          <w:highlight w:val="yellow"/>
-        </w:rPr>
-        <w:t>licated website</w:t>
-      </w:r>
-      <w:r>
-        <w:rPr>
-          <w:b w:val="0"/>
-          <w:bCs/>
-          <w:highlight w:val="yellow"/>
-        </w:rPr>
-        <w:t xml:space="preserve">s </w:t>
-      </w:r>
-      <w:r>
-        <w:rPr>
-          <w:b w:val="0"/>
-          <w:bCs/>
-          <w:highlight w:val="yellow"/>
-        </w:rPr>
-        <w:t>tri</w:t>
-      </w:r>
-      <w:r>
-        <w:rPr>
-          <w:b w:val="0"/>
-          <w:bCs/>
-          <w:highlight w:val="yellow"/>
-        </w:rPr>
-        <w:t>g</w:t>
-      </w:r>
-      <w:r>
-        <w:rPr>
-          <w:b w:val="0"/>
-          <w:bCs/>
-          <w:highlight w:val="yellow"/>
-        </w:rPr>
-        <w:t xml:space="preserve">ger </w:t>
-      </w:r>
-      <w:r>
-        <w:rPr>
-          <w:b w:val="0"/>
-          <w:bCs/>
-          <w:highlight w:val="yellow"/>
-        </w:rPr>
-        <w:t xml:space="preserve">the </w:t>
-      </w:r>
-      <w:r>
-        <w:rPr>
-          <w:b w:val="0"/>
-          <w:bCs/>
-          <w:highlight w:val="yellow"/>
-        </w:rPr>
-        <w:lastRenderedPageBreak/>
-        <w:t>anger of users.</w:t>
-      </w:r>
-      <w:r>
-        <w:rPr>
-          <w:b w:val="0"/>
-          <w:bCs/>
-        </w:rPr>
-        <w:t xml:space="preserve"> </w:t>
-      </w:r>
-      <w:r>
-        <w:rPr>
-          <w:b w:val="0"/>
-          <w:bCs/>
-          <w:highlight w:val="yellow"/>
-        </w:rPr>
-        <w:t>Res</w:t>
-      </w:r>
-      <w:r>
-        <w:rPr>
-          <w:b w:val="0"/>
-          <w:bCs/>
-          <w:highlight w:val="yellow"/>
-        </w:rPr>
-        <w:t>earch results [3] show that difficult and complex UI are hard to use and negatively influence the users' emotion</w:t>
-      </w:r>
-      <w:r>
-        <w:rPr>
-          <w:b w:val="0"/>
-          <w:bCs/>
-          <w:highlight w:val="yellow"/>
-        </w:rPr>
-        <w:t>s.</w:t>
-      </w:r>
-      <w:r>
-        <w:rPr>
-          <w:b w:val="0"/>
-          <w:bCs/>
-          <w:highlight w:val="yellow"/>
-        </w:rPr>
-        <w:t xml:space="preserve"> </w:t>
-      </w:r>
-      <w:r>
-        <w:rPr>
-          <w:b w:val="0"/>
-          <w:bCs/>
-          <w:highlight w:val="yellow"/>
-        </w:rPr>
-        <w:t>This provides another evidence to prove the results of this paper that a higher number of elements, lower clarity triggers users' negative emotions</w:t>
-      </w:r>
-      <w:r>
-        <w:rPr>
-          <w:b w:val="0"/>
-          <w:bCs/>
-          <w:highlight w:val="yellow"/>
-        </w:rPr>
-        <w:t xml:space="preserve"> </w:t>
-      </w:r>
-      <w:r>
-        <w:rPr>
-          <w:b w:val="0"/>
-          <w:bCs/>
-          <w:highlight w:val="yellow"/>
         </w:rPr>
         <w:t>like</w:t>
       </w:r>
@@ -8716,7 +8644,6 @@
         <w:rPr>
           <w:b w:val="0"/>
           <w:bCs/>
-          <w:highlight w:val="yellow"/>
         </w:rPr>
         <w:t xml:space="preserve"> ang</w:t>
       </w:r>
@@ -8724,7 +8651,6 @@
         <w:rPr>
           <w:b w:val="0"/>
           <w:bCs/>
-          <w:highlight w:val="yellow"/>
         </w:rPr>
         <w:t>er</w:t>
       </w:r>
@@ -8732,7 +8658,6 @@
         <w:rPr>
           <w:b w:val="0"/>
           <w:bCs/>
-          <w:highlight w:val="yellow"/>
         </w:rPr>
         <w:t xml:space="preserve">, </w:t>
       </w:r>
@@ -8740,7 +8665,6 @@
         <w:rPr>
           <w:b w:val="0"/>
           <w:bCs/>
-          <w:highlight w:val="yellow"/>
         </w:rPr>
         <w:t>sadness, disgu</w:t>
       </w:r>
@@ -8748,7 +8672,6 @@
         <w:rPr>
           <w:b w:val="0"/>
           <w:bCs/>
-          <w:highlight w:val="yellow"/>
         </w:rPr>
         <w:t>st</w:t>
       </w:r>
@@ -8756,23 +8679,20 @@
         <w:rPr>
           <w:b w:val="0"/>
           <w:bCs/>
-          <w:highlight w:val="yellow"/>
-        </w:rPr>
-        <w:t xml:space="preserve"> or scar</w:t>
-      </w:r>
-      <w:r>
-        <w:rPr>
-          <w:b w:val="0"/>
-          <w:bCs/>
-          <w:highlight w:val="yellow"/>
-        </w:rPr>
-        <w:t>ed</w:t>
-      </w:r>
-      <w:r>
-        <w:rPr>
-          <w:b w:val="0"/>
-          <w:bCs/>
-          <w:highlight w:val="yellow"/>
+        </w:rPr>
+        <w:t xml:space="preserve"> or </w:t>
+      </w:r>
+      <w:r>
+        <w:rPr>
+          <w:b w:val="0"/>
+          <w:bCs/>
+        </w:rPr>
+        <w:t xml:space="preserve"> fear</w:t>
+      </w:r>
+      <w:r>
+        <w:rPr>
+          <w:b w:val="0"/>
+          <w:bCs/>
         </w:rPr>
         <w:t>.</w:t>
       </w:r>
@@ -8789,15 +8709,13 @@
         <w:rPr>
           <w:b w:val="0"/>
           <w:bCs/>
-          <w:highlight w:val="yellow"/>
-          <w:lang w:val="en-GB"/>
-        </w:rPr>
-      </w:pPr>
-      <w:r>
-        <w:rPr>
-          <w:b w:val="0"/>
-          <w:bCs/>
-          <w:highlight w:val="yellow"/>
+          <w:lang w:val="en-GB"/>
+        </w:rPr>
+      </w:pPr>
+      <w:r>
+        <w:rPr>
+          <w:b w:val="0"/>
+          <w:bCs/>
           <w:lang w:val="en-GB"/>
         </w:rPr>
         <w:t>Face re</w:t>
@@ -8806,7 +8724,6 @@
         <w:rPr>
           <w:b w:val="0"/>
           <w:bCs/>
-          <w:highlight w:val="yellow"/>
           <w:lang w:val="en-GB"/>
         </w:rPr>
         <w:t>c</w:t>
@@ -8815,7 +8732,6 @@
         <w:rPr>
           <w:b w:val="0"/>
           <w:bCs/>
-          <w:highlight w:val="yellow"/>
           <w:lang w:val="en-GB"/>
         </w:rPr>
         <w:t>ognition</w:t>
@@ -8824,7 +8740,6 @@
         <w:rPr>
           <w:b w:val="0"/>
           <w:bCs/>
-          <w:highlight w:val="yellow"/>
           <w:lang w:val="en-GB"/>
         </w:rPr>
         <w:t xml:space="preserve"> </w:t>
@@ -8833,7 +8748,6 @@
         <w:rPr>
           <w:b w:val="0"/>
           <w:bCs/>
-          <w:highlight w:val="yellow"/>
           <w:lang w:val="en-GB"/>
         </w:rPr>
         <w:t xml:space="preserve">of emotion </w:t>
@@ -8842,34 +8756,56 @@
         <w:rPr>
           <w:b w:val="0"/>
           <w:bCs/>
-          <w:highlight w:val="yellow"/>
-          <w:lang w:val="en-GB"/>
-        </w:rPr>
-        <w:t>was review</w:t>
-      </w:r>
-      <w:r>
-        <w:rPr>
-          <w:b w:val="0"/>
-          <w:bCs/>
-          <w:highlight w:val="yellow"/>
-          <w:lang w:val="en-GB"/>
-        </w:rPr>
-        <w:t>ed and conducted</w:t>
-      </w:r>
-      <w:r>
-        <w:rPr>
-          <w:b w:val="0"/>
-          <w:bCs/>
-          <w:highlight w:val="yellow"/>
-          <w:lang w:val="en-GB"/>
-        </w:rPr>
-        <w:t xml:space="preserve"> studies </w:t>
-      </w:r>
-      <w:r>
-        <w:rPr>
-          <w:b w:val="0"/>
-          <w:bCs/>
-          <w:highlight w:val="yellow"/>
+          <w:lang w:val="en-GB"/>
+        </w:rPr>
+        <w:t xml:space="preserve">was </w:t>
+      </w:r>
+      <w:proofErr w:type="gramStart"/>
+      <w:r>
+        <w:rPr>
+          <w:b w:val="0"/>
+          <w:bCs/>
+          <w:lang w:val="en-GB"/>
+        </w:rPr>
+        <w:t>review</w:t>
+      </w:r>
+      <w:r>
+        <w:rPr>
+          <w:b w:val="0"/>
+          <w:bCs/>
+          <w:lang w:val="en-GB"/>
+        </w:rPr>
+        <w:t>ed</w:t>
+      </w:r>
+      <w:proofErr w:type="gramEnd"/>
+      <w:r>
+        <w:rPr>
+          <w:b w:val="0"/>
+          <w:bCs/>
+          <w:lang w:val="en-GB"/>
+        </w:rPr>
+        <w:t xml:space="preserve"> and </w:t>
+      </w:r>
+      <w:r>
+        <w:rPr>
+          <w:b w:val="0"/>
+          <w:bCs/>
+          <w:lang w:val="en-GB"/>
+        </w:rPr>
+        <w:t xml:space="preserve">studies </w:t>
+      </w:r>
+      <w:r>
+        <w:rPr>
+          <w:b w:val="0"/>
+          <w:bCs/>
+          <w:lang w:val="en-GB"/>
+        </w:rPr>
+        <w:t xml:space="preserve">were conducted </w:t>
+      </w:r>
+      <w:r>
+        <w:rPr>
+          <w:b w:val="0"/>
+          <w:bCs/>
           <w:lang w:val="en-GB"/>
         </w:rPr>
         <w:t xml:space="preserve">to </w:t>
@@ -8878,7 +8814,6 @@
         <w:rPr>
           <w:b w:val="0"/>
           <w:bCs/>
-          <w:highlight w:val="yellow"/>
           <w:lang w:val="en-GB"/>
         </w:rPr>
         <w:t>validate</w:t>
@@ -8887,7 +8822,6 @@
         <w:rPr>
           <w:b w:val="0"/>
           <w:bCs/>
-          <w:highlight w:val="yellow"/>
           <w:lang w:val="en-GB"/>
         </w:rPr>
         <w:t xml:space="preserve"> if </w:t>
@@ -8896,7 +8830,6 @@
         <w:rPr>
           <w:b w:val="0"/>
           <w:bCs/>
-          <w:highlight w:val="yellow"/>
           <w:lang w:val="en-GB"/>
         </w:rPr>
         <w:t xml:space="preserve">the </w:t>
@@ -8905,7 +8838,6 @@
         <w:rPr>
           <w:b w:val="0"/>
           <w:bCs/>
-          <w:highlight w:val="yellow"/>
           <w:lang w:val="en-GB"/>
         </w:rPr>
         <w:t xml:space="preserve">results of face recognition software </w:t>
@@ -8914,7 +8846,6 @@
         <w:rPr>
           <w:b w:val="0"/>
           <w:bCs/>
-          <w:highlight w:val="yellow"/>
           <w:lang w:val="en-GB"/>
         </w:rPr>
         <w:t>are</w:t>
@@ -8923,7 +8854,6 @@
         <w:rPr>
           <w:b w:val="0"/>
           <w:bCs/>
-          <w:highlight w:val="yellow"/>
           <w:lang w:val="en-GB"/>
         </w:rPr>
         <w:t xml:space="preserve"> re</w:t>
@@ -8932,7 +8862,6 @@
         <w:rPr>
           <w:b w:val="0"/>
           <w:bCs/>
-          <w:highlight w:val="yellow"/>
           <w:lang w:val="en-GB"/>
         </w:rPr>
         <w:t>liable</w:t>
@@ -8941,7 +8870,6 @@
         <w:rPr>
           <w:b w:val="0"/>
           <w:bCs/>
-          <w:highlight w:val="yellow"/>
           <w:lang w:val="en-GB"/>
         </w:rPr>
         <w:t xml:space="preserve">. </w:t>
@@ -8950,7 +8878,6 @@
         <w:rPr>
           <w:b w:val="0"/>
           <w:bCs/>
-          <w:highlight w:val="yellow"/>
           <w:lang w:val="en-GB"/>
         </w:rPr>
         <w:t>Research p</w:t>
@@ -8959,7 +8886,6 @@
         <w:rPr>
           <w:b w:val="0"/>
           <w:bCs/>
-          <w:highlight w:val="yellow"/>
           <w:lang w:val="en-GB"/>
         </w:rPr>
         <w:t>ape</w:t>
@@ -8968,7 +8894,6 @@
         <w:rPr>
           <w:b w:val="0"/>
           <w:bCs/>
-          <w:highlight w:val="yellow"/>
           <w:lang w:val="en-GB"/>
         </w:rPr>
         <w:t>r</w:t>
@@ -8977,7 +8902,6 @@
         <w:rPr>
           <w:b w:val="0"/>
           <w:bCs/>
-          <w:highlight w:val="yellow"/>
           <w:lang w:val="en-GB"/>
         </w:rPr>
         <w:t xml:space="preserve">s </w:t>
@@ -8986,7 +8910,6 @@
         <w:rPr>
           <w:b w:val="0"/>
           <w:bCs/>
-          <w:highlight w:val="yellow"/>
           <w:lang w:val="en-GB"/>
         </w:rPr>
         <w:t>focused on</w:t>
@@ -8995,7 +8918,6 @@
         <w:rPr>
           <w:b w:val="0"/>
           <w:bCs/>
-          <w:highlight w:val="yellow"/>
           <w:lang w:val="en-GB"/>
         </w:rPr>
         <w:t xml:space="preserve"> </w:t>
@@ -9005,7 +8927,6 @@
         <w:rPr>
           <w:b w:val="0"/>
           <w:bCs/>
-          <w:highlight w:val="yellow"/>
           <w:lang w:val="en-GB"/>
         </w:rPr>
         <w:t>Face</w:t>
@@ -9014,7 +8935,6 @@
         <w:rPr>
           <w:b w:val="0"/>
           <w:bCs/>
-          <w:highlight w:val="yellow"/>
           <w:lang w:val="en-GB"/>
         </w:rPr>
         <w:t>R</w:t>
@@ -9023,7 +8943,6 @@
         <w:rPr>
           <w:b w:val="0"/>
           <w:bCs/>
-          <w:highlight w:val="yellow"/>
           <w:lang w:val="en-GB"/>
         </w:rPr>
         <w:t>eader</w:t>
@@ -9033,7 +8952,6 @@
         <w:rPr>
           <w:b w:val="0"/>
           <w:bCs/>
-          <w:highlight w:val="yellow"/>
           <w:lang w:val="en-GB"/>
         </w:rPr>
         <w:t xml:space="preserve"> indicate </w:t>
@@ -9042,7 +8960,6 @@
         <w:rPr>
           <w:b w:val="0"/>
           <w:bCs/>
-          <w:highlight w:val="yellow"/>
           <w:lang w:val="en-GB"/>
         </w:rPr>
         <w:t xml:space="preserve">some limitations on the side of </w:t>
@@ -9052,7 +8969,6 @@
         <w:rPr>
           <w:b w:val="0"/>
           <w:bCs/>
-          <w:highlight w:val="yellow"/>
           <w:lang w:val="en-GB"/>
         </w:rPr>
         <w:t>FaceReader</w:t>
@@ -9062,16 +8978,30 @@
         <w:rPr>
           <w:b w:val="0"/>
           <w:bCs/>
-          <w:highlight w:val="yellow"/>
-          <w:lang w:val="en-GB"/>
-        </w:rPr>
-        <w:t xml:space="preserve"> and the side of the environment's set-up,</w:t>
-      </w:r>
-      <w:r>
-        <w:rPr>
-          <w:b w:val="0"/>
-          <w:bCs/>
-          <w:highlight w:val="yellow"/>
+          <w:lang w:val="en-GB"/>
+        </w:rPr>
+        <w:t xml:space="preserve"> and </w:t>
+      </w:r>
+      <w:r>
+        <w:rPr>
+          <w:b w:val="0"/>
+          <w:bCs/>
+          <w:lang w:val="en-GB"/>
+        </w:rPr>
+        <w:t xml:space="preserve">on </w:t>
+      </w:r>
+      <w:r>
+        <w:rPr>
+          <w:b w:val="0"/>
+          <w:bCs/>
+          <w:lang w:val="en-GB"/>
+        </w:rPr>
+        <w:t>the side of the environment's set-up,</w:t>
+      </w:r>
+      <w:r>
+        <w:rPr>
+          <w:b w:val="0"/>
+          <w:bCs/>
           <w:lang w:val="en-GB"/>
         </w:rPr>
         <w:t xml:space="preserve"> </w:t>
@@ -9080,7 +9010,6 @@
         <w:rPr>
           <w:b w:val="0"/>
           <w:bCs/>
-          <w:highlight w:val="yellow"/>
           <w:lang w:val="en-GB"/>
         </w:rPr>
         <w:t>which can influence the results.</w:t>
@@ -9089,25 +9018,345 @@
         <w:rPr>
           <w:b w:val="0"/>
           <w:bCs/>
-          <w:highlight w:val="yellow"/>
-          <w:lang w:val="en-GB"/>
-        </w:rPr>
-        <w:t xml:space="preserve"> T</w:t>
-      </w:r>
-      <w:r>
-        <w:rPr>
-          <w:b w:val="0"/>
-          <w:bCs/>
-          <w:highlight w:val="yellow"/>
-          <w:lang w:val="en-GB"/>
-        </w:rPr>
-        <w:t>he results</w:t>
-      </w:r>
-      <w:r>
-        <w:rPr>
-          <w:b w:val="0"/>
-          <w:bCs/>
-          <w:highlight w:val="yellow"/>
+          <w:lang w:val="en-GB"/>
+        </w:rPr>
+        <w:t xml:space="preserve"> The results in </w:t>
+      </w:r>
+      <w:r>
+        <w:rPr>
+          <w:b w:val="0"/>
+          <w:bCs/>
+          <w:lang w:val="en-GB"/>
+        </w:rPr>
+        <w:fldChar w:fldCharType="begin"/>
+      </w:r>
+      <w:r>
+        <w:rPr>
+          <w:b w:val="0"/>
+          <w:bCs/>
+          <w:lang w:val="en-GB"/>
+        </w:rPr>
+        <w:instrText xml:space="preserve"> ADDIN ZOTERO_ITEM CSL_CITATION {"citationID":"cgpaXSTC","properties":{"formattedCitation":"[11]","plainCitation":"[11]","noteIndex":0},"citationItems":[{"id":493,"uris":["http://zotero.org/groups/4206015/items/XENHU9UZ"],"uri":["http://zotero.org/groups/4206015/items/XENHU9UZ"],"itemData":{"id":493,"type":"article-journal","container-title":"Journal of Neuroscience, Psychology, and Economics","DOI":"10.1037/npe0000012","ISSN":"2151-318X, 1937-321X","issue":"1","journalAbbreviation":"Journal of Neuroscience, Psychology, and Economics","language":"en","page":"1-14","source":"DOI.org (Crossref)","title":"Predicting advertising effectiveness by facial expressions in response to amusing persuasive stimuli.","volume":"7","author":[{"family":"Lewinski","given":"Peter"},{"family":"Fransen","given":"Marieke L."},{"family":"Tan","given":"Ed S. H."}],"issued":{"date-parts":[["2014"]]}}}],"schema":"https://github.com/citation-style-language/schema/raw/master/csl-citation.json"} </w:instrText>
+      </w:r>
+      <w:r>
+        <w:rPr>
+          <w:b w:val="0"/>
+          <w:bCs/>
+          <w:lang w:val="en-GB"/>
+        </w:rPr>
+        <w:fldChar w:fldCharType="separate"/>
+      </w:r>
+      <w:r>
+        <w:rPr>
+          <w:b w:val="0"/>
+          <w:bCs/>
+        </w:rPr>
+        <w:t>[11]</w:t>
+      </w:r>
+      <w:r>
+        <w:rPr>
+          <w:b w:val="0"/>
+          <w:bCs/>
+          <w:lang w:val="en-GB"/>
+        </w:rPr>
+        <w:fldChar w:fldCharType="end"/>
+      </w:r>
+      <w:r>
+        <w:rPr>
+          <w:b w:val="0"/>
+          <w:bCs/>
+          <w:lang w:val="en-GB"/>
+        </w:rPr>
+        <w:t xml:space="preserve"> point out </w:t>
+      </w:r>
+      <w:r>
+        <w:rPr>
+          <w:b w:val="0"/>
+          <w:bCs/>
+          <w:lang w:val="en-GB"/>
+        </w:rPr>
+        <w:t xml:space="preserve">the importance of the priming </w:t>
+      </w:r>
+      <w:r>
+        <w:rPr>
+          <w:b w:val="0"/>
+          <w:bCs/>
+          <w:lang w:val="en-GB"/>
+        </w:rPr>
+        <w:t xml:space="preserve"> participants</w:t>
+      </w:r>
+      <w:r>
+        <w:rPr>
+          <w:b w:val="0"/>
+          <w:bCs/>
+          <w:lang w:val="en-GB"/>
+        </w:rPr>
+        <w:t xml:space="preserve"> because priming influences</w:t>
+      </w:r>
+      <w:r>
+        <w:rPr>
+          <w:b w:val="0"/>
+          <w:bCs/>
+          <w:lang w:val="en-GB"/>
+        </w:rPr>
+        <w:t xml:space="preserve"> </w:t>
+      </w:r>
+      <w:r>
+        <w:rPr>
+          <w:b w:val="0"/>
+          <w:bCs/>
+          <w:lang w:val="en-GB"/>
+        </w:rPr>
+        <w:t>measu</w:t>
+      </w:r>
+      <w:r>
+        <w:rPr>
+          <w:b w:val="0"/>
+          <w:bCs/>
+          <w:lang w:val="en-GB"/>
+        </w:rPr>
+        <w:t>rement</w:t>
+      </w:r>
+      <w:r>
+        <w:rPr>
+          <w:b w:val="0"/>
+          <w:bCs/>
+          <w:lang w:val="en-GB"/>
+        </w:rPr>
+        <w:t xml:space="preserve"> by </w:t>
+      </w:r>
+      <w:proofErr w:type="spellStart"/>
+      <w:r>
+        <w:rPr>
+          <w:b w:val="0"/>
+          <w:bCs/>
+          <w:lang w:val="en-GB"/>
+        </w:rPr>
+        <w:t>F</w:t>
+      </w:r>
+      <w:r>
+        <w:rPr>
+          <w:b w:val="0"/>
+          <w:bCs/>
+          <w:lang w:val="en-GB"/>
+        </w:rPr>
+        <w:t>ace</w:t>
+      </w:r>
+      <w:r>
+        <w:rPr>
+          <w:b w:val="0"/>
+          <w:bCs/>
+          <w:lang w:val="en-GB"/>
+        </w:rPr>
+        <w:t>R</w:t>
+      </w:r>
+      <w:r>
+        <w:rPr>
+          <w:b w:val="0"/>
+          <w:bCs/>
+          <w:lang w:val="en-GB"/>
+        </w:rPr>
+        <w:t>eader</w:t>
+      </w:r>
+      <w:proofErr w:type="spellEnd"/>
+      <w:r>
+        <w:rPr>
+          <w:b w:val="0"/>
+          <w:bCs/>
+          <w:lang w:val="en-GB"/>
+        </w:rPr>
+        <w:t xml:space="preserve">. </w:t>
+      </w:r>
+      <w:r>
+        <w:rPr>
+          <w:b w:val="0"/>
+          <w:bCs/>
+          <w:lang w:val="en-GB"/>
+        </w:rPr>
+        <w:t>Nevertheless</w:t>
+      </w:r>
+      <w:r>
+        <w:rPr>
+          <w:b w:val="0"/>
+          <w:bCs/>
+          <w:lang w:val="en-GB"/>
+        </w:rPr>
+        <w:t>,</w:t>
+      </w:r>
+      <w:r>
+        <w:rPr>
+          <w:b w:val="0"/>
+          <w:bCs/>
+          <w:lang w:val="en-GB"/>
+        </w:rPr>
+        <w:t xml:space="preserve"> r</w:t>
+      </w:r>
+      <w:r>
+        <w:rPr>
+          <w:b w:val="0"/>
+          <w:bCs/>
+          <w:lang w:val="en-GB"/>
+        </w:rPr>
+        <w:t xml:space="preserve">esults </w:t>
+      </w:r>
+      <w:r>
+        <w:rPr>
+          <w:b w:val="0"/>
+          <w:bCs/>
+          <w:lang w:val="en-GB"/>
+        </w:rPr>
+        <w:t xml:space="preserve">from </w:t>
+      </w:r>
+      <w:proofErr w:type="spellStart"/>
+      <w:r>
+        <w:rPr>
+          <w:b w:val="0"/>
+          <w:bCs/>
+          <w:lang w:val="en-GB"/>
+        </w:rPr>
+        <w:t>FaceReader</w:t>
+      </w:r>
+      <w:proofErr w:type="spellEnd"/>
+      <w:r>
+        <w:rPr>
+          <w:b w:val="0"/>
+          <w:bCs/>
+          <w:lang w:val="en-GB"/>
+        </w:rPr>
+        <w:t xml:space="preserve"> </w:t>
+      </w:r>
+      <w:r>
+        <w:rPr>
+          <w:b w:val="0"/>
+          <w:bCs/>
+          <w:lang w:val="en-GB"/>
+        </w:rPr>
+        <w:t xml:space="preserve">in most </w:t>
+      </w:r>
+      <w:r>
+        <w:rPr>
+          <w:b w:val="0"/>
+          <w:bCs/>
+          <w:lang w:val="en-GB"/>
+        </w:rPr>
+        <w:t>cases</w:t>
+      </w:r>
+      <w:r>
+        <w:rPr>
+          <w:b w:val="0"/>
+          <w:bCs/>
+          <w:lang w:val="en-GB"/>
+        </w:rPr>
+        <w:t xml:space="preserve"> match with participant</w:t>
+      </w:r>
+      <w:r>
+        <w:rPr>
+          <w:b w:val="0"/>
+          <w:bCs/>
+          <w:lang w:val="en-GB"/>
+        </w:rPr>
+        <w:t>s</w:t>
+      </w:r>
+      <w:r>
+        <w:rPr>
+          <w:b w:val="0"/>
+          <w:bCs/>
+          <w:lang w:val="en-GB"/>
+        </w:rPr>
+        <w:t>’</w:t>
+      </w:r>
+      <w:r>
+        <w:rPr>
+          <w:b w:val="0"/>
+          <w:bCs/>
+          <w:lang w:val="en-GB"/>
+        </w:rPr>
+        <w:t xml:space="preserve"> feeling</w:t>
+      </w:r>
+      <w:r>
+        <w:rPr>
+          <w:b w:val="0"/>
+          <w:bCs/>
+          <w:lang w:val="en-GB"/>
+        </w:rPr>
+        <w:t xml:space="preserve"> during self-asse</w:t>
+      </w:r>
+      <w:r>
+        <w:rPr>
+          <w:b w:val="0"/>
+          <w:bCs/>
+          <w:lang w:val="en-GB"/>
+        </w:rPr>
+        <w:t>s</w:t>
+      </w:r>
+      <w:r>
+        <w:rPr>
+          <w:b w:val="0"/>
+          <w:bCs/>
+          <w:lang w:val="en-GB"/>
+        </w:rPr>
+        <w:t>sment</w:t>
+      </w:r>
+      <w:r>
+        <w:rPr>
+          <w:b w:val="0"/>
+          <w:bCs/>
+          <w:lang w:val="en-GB"/>
+        </w:rPr>
+        <w:t>.</w:t>
+      </w:r>
+      <w:r>
+        <w:rPr>
+          <w:b w:val="0"/>
+          <w:bCs/>
+          <w:lang w:val="en-GB"/>
+        </w:rPr>
+        <w:t xml:space="preserve"> </w:t>
+      </w:r>
+      <w:r>
+        <w:rPr>
+          <w:b w:val="0"/>
+          <w:bCs/>
+          <w:lang w:val="en-GB"/>
+        </w:rPr>
+        <w:t>S</w:t>
+      </w:r>
+      <w:r>
+        <w:rPr>
+          <w:b w:val="0"/>
+          <w:bCs/>
+          <w:lang w:val="en-GB"/>
+        </w:rPr>
+        <w:t>imilar conclusion</w:t>
+      </w:r>
+      <w:r>
+        <w:rPr>
+          <w:b w:val="0"/>
+          <w:bCs/>
+          <w:lang w:val="en-GB"/>
+        </w:rPr>
+        <w:t>s</w:t>
+      </w:r>
+      <w:r>
+        <w:rPr>
+          <w:b w:val="0"/>
+          <w:bCs/>
+          <w:lang w:val="en-GB"/>
+        </w:rPr>
+        <w:t xml:space="preserve"> are report</w:t>
+      </w:r>
+      <w:r>
+        <w:rPr>
+          <w:b w:val="0"/>
+          <w:bCs/>
+          <w:lang w:val="en-GB"/>
+        </w:rPr>
+        <w:t>ed</w:t>
+      </w:r>
+      <w:r>
+        <w:rPr>
+          <w:b w:val="0"/>
+          <w:bCs/>
           <w:lang w:val="en-GB"/>
         </w:rPr>
         <w:t xml:space="preserve"> in </w:t>
@@ -9116,7 +9365,6 @@
         <w:rPr>
           <w:b w:val="0"/>
           <w:bCs/>
-          <w:highlight w:val="yellow"/>
           <w:lang w:val="en-GB"/>
         </w:rPr>
         <w:fldChar w:fldCharType="begin"/>
@@ -9125,16 +9373,14 @@
         <w:rPr>
           <w:b w:val="0"/>
           <w:bCs/>
-          <w:highlight w:val="yellow"/>
-          <w:lang w:val="en-GB"/>
-        </w:rPr>
-        <w:instrText xml:space="preserve"> ADDIN ZOTERO_ITEM CSL_CITATION {"citationID":"cgpaXSTC","properties":{"formattedCitation":"[11]","plainCitation":"[11]","noteIndex":0},"citationItems":[{"id":493,"uris":["http://zotero.org/groups/4206015/items/XENHU9UZ"],"uri":["http://zotero.org/groups/4206015/items/XENHU9UZ"],"itemData":{"id":493,"type":"article-journal","container-title":"Journal of Neuroscience, Psychology, and Economics","DOI":"10.1037/npe0000012","ISSN":"2151-318X, 1937-321X","issue":"1","journalAbbreviation":"Journal of Neuroscience, Psychology, and Economics","language":"en","page":"1-14","source":"DOI.org (Crossref)","title":"Predicting advertising effectiveness by facial expressions in response to amusing persuasive stimuli.","volume":"7","author":[{"family":"Lewinski","given":"Peter"},{"family":"Fransen","given":"Marieke L."},{"family":"Tan","given":"Ed S. H."}],"issued":{"date-parts":[["2014"]]}}}],"schema":"https://github.com/citation-style-language/schema/raw/master/csl-citation.json"} </w:instrText>
-      </w:r>
-      <w:r>
-        <w:rPr>
-          <w:b w:val="0"/>
-          <w:bCs/>
-          <w:highlight w:val="yellow"/>
+          <w:lang w:val="en-GB"/>
+        </w:rPr>
+        <w:instrText xml:space="preserve"> ADDIN ZOTERO_ITEM CSL_CITATION {"citationID":"njS0Bgne","properties":{"formattedCitation":"[2]","plainCitation":"[2]","noteIndex":0},"citationItems":[{"id":494,"uris":["http://zotero.org/groups/4206015/items/2DFD7TH7"],"uri":["http://zotero.org/groups/4206015/items/2DFD7TH7"],"itemData":{"id":494,"type":"article-journal","abstract":"An emotion recognition is a key component of affective computing. Many HCI researchers have proposed state-of-the-art algorithms to recognize emotions from human visual expressions, especially those expressed by the face. However, the algorithms are rarely tested against users' or subjects' actual or felt emotions. In this paper, the authors report on a study constructed to compare three measures of emotion interpretations: self-reports, human judge-assigned labels, and FaceReader recognition. They recorded the facial responses of 12 human subjects who were watching emotion-evoking video clips. In post-recording sessions, we documented their self-reported emotions. The analysis shows that although human judge-assigned labels are fairly well correlated with the self-reported emotion categories for \"Happiness,\" they are only slightly correlated with the self-reported emotion categories for the rest of the emotions. They also find that the emotion categories predicted by Face Reader are in poor agreement with both the self-reported emotions and human judge-assigned labels. These results demonstrate the need to acquire self-reports during the design of systems involving automated facial expression analysis.","archive":"ProQuest Central","archive_location":"1519077353","container-title":"Bahria University Journal of Information &amp; Communication Technology","ISSN":"19994974","issue":"1","language":"English","note":"publisher-place: Karachi\npublisher: Bahria University","page":"23-31","title":"Issues in Automated Facial Expression Analysis: Comparing Self, Observer, and FaceReader Interpretations","volume":"6","author":[{"family":"Abbasi","given":"Abdul Rehman"},{"family":"Dailey","given":"Matthew N"},{"family":"Afzulpurkar","given":"Nitin V"},{"family":"Uno","given":"Takeaki"}],"issued":{"date-parts":[["2013",12]]}}}],"schema":"https://github.com/citation-style-language/schema/raw/master/csl-citation.json"} </w:instrText>
+      </w:r>
+      <w:r>
+        <w:rPr>
+          <w:b w:val="0"/>
+          <w:bCs/>
           <w:lang w:val="en-GB"/>
         </w:rPr>
         <w:fldChar w:fldCharType="separate"/>
@@ -9143,15 +9389,13 @@
         <w:rPr>
           <w:b w:val="0"/>
           <w:bCs/>
-          <w:highlight w:val="yellow"/>
-        </w:rPr>
-        <w:t>[11]</w:t>
-      </w:r>
-      <w:r>
-        <w:rPr>
-          <w:b w:val="0"/>
-          <w:bCs/>
-          <w:highlight w:val="yellow"/>
+        </w:rPr>
+        <w:t>[2]</w:t>
+      </w:r>
+      <w:r>
+        <w:rPr>
+          <w:b w:val="0"/>
+          <w:bCs/>
           <w:lang w:val="en-GB"/>
         </w:rPr>
         <w:fldChar w:fldCharType="end"/>
@@ -9160,43 +9404,14 @@
         <w:rPr>
           <w:b w:val="0"/>
           <w:bCs/>
-          <w:highlight w:val="yellow"/>
-          <w:lang w:val="en-GB"/>
-        </w:rPr>
-        <w:t xml:space="preserve"> point out </w:t>
-      </w:r>
-      <w:r>
-        <w:rPr>
-          <w:b w:val="0"/>
-          <w:bCs/>
-          <w:highlight w:val="yellow"/>
-          <w:lang w:val="en-GB"/>
-        </w:rPr>
-        <w:t xml:space="preserve">the importance of the priming of </w:t>
-      </w:r>
-      <w:r>
-        <w:rPr>
-          <w:b w:val="0"/>
-          <w:bCs/>
-          <w:highlight w:val="yellow"/>
-          <w:lang w:val="en-GB"/>
-        </w:rPr>
-        <w:t>participate</w:t>
-      </w:r>
-      <w:r>
-        <w:rPr>
-          <w:b w:val="0"/>
-          <w:bCs/>
-          <w:highlight w:val="yellow"/>
-          <w:lang w:val="en-GB"/>
-        </w:rPr>
-        <w:t xml:space="preserve"> because priming influences</w:t>
-      </w:r>
-      <w:r>
-        <w:rPr>
-          <w:b w:val="0"/>
-          <w:bCs/>
-          <w:highlight w:val="yellow"/>
+          <w:lang w:val="en-GB"/>
+        </w:rPr>
+        <w:t>.</w:t>
+      </w:r>
+      <w:r>
+        <w:rPr>
+          <w:b w:val="0"/>
+          <w:bCs/>
           <w:lang w:val="en-GB"/>
         </w:rPr>
         <w:t xml:space="preserve"> </w:t>
@@ -9205,35 +9420,200 @@
         <w:rPr>
           <w:b w:val="0"/>
           <w:bCs/>
-          <w:highlight w:val="yellow"/>
-          <w:lang w:val="en-GB"/>
-        </w:rPr>
-        <w:t>measu</w:t>
-      </w:r>
-      <w:r>
-        <w:rPr>
-          <w:b w:val="0"/>
-          <w:bCs/>
-          <w:highlight w:val="yellow"/>
-          <w:lang w:val="en-GB"/>
-        </w:rPr>
-        <w:t>rement</w:t>
-      </w:r>
-      <w:r>
-        <w:rPr>
-          <w:b w:val="0"/>
-          <w:bCs/>
-          <w:highlight w:val="yellow"/>
-          <w:lang w:val="en-GB"/>
-        </w:rPr>
-        <w:t xml:space="preserve"> by </w:t>
+          <w:lang w:val="en-GB"/>
+        </w:rPr>
+        <w:t xml:space="preserve">The research in </w:t>
+      </w:r>
+      <w:r>
+        <w:rPr>
+          <w:b w:val="0"/>
+          <w:bCs/>
+          <w:lang w:val="en-GB"/>
+        </w:rPr>
+        <w:fldChar w:fldCharType="begin"/>
+      </w:r>
+      <w:r>
+        <w:rPr>
+          <w:b w:val="0"/>
+          <w:bCs/>
+          <w:lang w:val="en-GB"/>
+        </w:rPr>
+        <w:instrText xml:space="preserve"> ADDIN ZOTERO_ITEM CSL_CITATION {"citationID":"tl2FAPgL","properties":{"formattedCitation":"[17]","plainCitation":"[17]","noteIndex":0},"citationItems":[{"id":498,"uris":["http://zotero.org/groups/4206015/items/UWLRQNN4"],"uri":["http://zotero.org/groups/4206015/items/UWLRQNN4"],"itemData":{"id":498,"type":"thesis","archive":"https://dspace.library.uu.nl/handle/1874/363569","event-place":"Utrecht","language":"English","number-of-pages":"28","publisher":"Utrecht University","publisher-place":"Utrecht","title":"Is FaceReader an Applicable Tool to Measure Facial Expressions? A comparison between FaceReader and Facial EMG.","author":[{"family":"Urgancioglu","given":"Selen"}],"issued":{"date-parts":[["2017",7]]}}}],"schema":"https://github.com/citation-style-language/schema/raw/master/csl-citation.json"} </w:instrText>
+      </w:r>
+      <w:r>
+        <w:rPr>
+          <w:b w:val="0"/>
+          <w:bCs/>
+          <w:lang w:val="en-GB"/>
+        </w:rPr>
+        <w:fldChar w:fldCharType="separate"/>
+      </w:r>
+      <w:r>
+        <w:rPr>
+          <w:b w:val="0"/>
+          <w:bCs/>
+        </w:rPr>
+        <w:t>[17]</w:t>
+      </w:r>
+      <w:r>
+        <w:rPr>
+          <w:b w:val="0"/>
+          <w:bCs/>
+          <w:lang w:val="en-GB"/>
+        </w:rPr>
+        <w:fldChar w:fldCharType="end"/>
+      </w:r>
+      <w:r>
+        <w:rPr>
+          <w:b w:val="0"/>
+          <w:bCs/>
+          <w:lang w:val="en-GB"/>
+        </w:rPr>
+        <w:t xml:space="preserve"> </w:t>
+      </w:r>
+      <w:r>
+        <w:rPr>
+          <w:b w:val="0"/>
+          <w:bCs/>
+          <w:lang w:val="en-GB"/>
+        </w:rPr>
+        <w:t xml:space="preserve">shows that </w:t>
       </w:r>
       <w:proofErr w:type="spellStart"/>
       <w:r>
         <w:rPr>
           <w:b w:val="0"/>
           <w:bCs/>
-          <w:highlight w:val="yellow"/>
+          <w:lang w:val="en-GB"/>
+        </w:rPr>
+        <w:t>FaceReader</w:t>
+      </w:r>
+      <w:proofErr w:type="spellEnd"/>
+      <w:r>
+        <w:rPr>
+          <w:b w:val="0"/>
+          <w:bCs/>
+          <w:lang w:val="en-GB"/>
+        </w:rPr>
+        <w:t xml:space="preserve"> has </w:t>
+      </w:r>
+      <w:r>
+        <w:rPr>
+          <w:b w:val="0"/>
+          <w:bCs/>
+          <w:lang w:val="en-GB"/>
+        </w:rPr>
+        <w:t xml:space="preserve">a </w:t>
+      </w:r>
+      <w:r>
+        <w:rPr>
+          <w:b w:val="0"/>
+          <w:bCs/>
+          <w:lang w:val="en-GB"/>
+        </w:rPr>
+        <w:t>stati</w:t>
+      </w:r>
+      <w:r>
+        <w:rPr>
+          <w:b w:val="0"/>
+          <w:bCs/>
+          <w:lang w:val="en-GB"/>
+        </w:rPr>
+        <w:t>s</w:t>
+      </w:r>
+      <w:r>
+        <w:rPr>
+          <w:b w:val="0"/>
+          <w:bCs/>
+          <w:lang w:val="en-GB"/>
+        </w:rPr>
+        <w:t>tical</w:t>
+      </w:r>
+      <w:r>
+        <w:rPr>
+          <w:b w:val="0"/>
+          <w:bCs/>
+          <w:lang w:val="en-GB"/>
+        </w:rPr>
+        <w:t>ly</w:t>
+      </w:r>
+      <w:r>
+        <w:rPr>
+          <w:b w:val="0"/>
+          <w:bCs/>
+          <w:lang w:val="en-GB"/>
+        </w:rPr>
+        <w:t xml:space="preserve"> significant</w:t>
+      </w:r>
+      <w:r>
+        <w:rPr>
+          <w:b w:val="0"/>
+          <w:bCs/>
+          <w:lang w:val="en-GB"/>
+        </w:rPr>
+        <w:t xml:space="preserve"> deviation</w:t>
+      </w:r>
+      <w:r>
+        <w:rPr>
+          <w:b w:val="0"/>
+          <w:bCs/>
+          <w:lang w:val="en-GB"/>
+        </w:rPr>
+        <w:t xml:space="preserve"> </w:t>
+      </w:r>
+      <w:r>
+        <w:rPr>
+          <w:b w:val="0"/>
+          <w:bCs/>
+          <w:lang w:val="en-GB"/>
+        </w:rPr>
+        <w:t xml:space="preserve">compared to other methods of tracking emotion like EMC, but in self-assessment </w:t>
+      </w:r>
+      <w:r>
+        <w:rPr>
+          <w:b w:val="0"/>
+          <w:bCs/>
+          <w:lang w:val="en-GB"/>
+        </w:rPr>
+        <w:t>comparison</w:t>
+      </w:r>
+      <w:r>
+        <w:rPr>
+          <w:b w:val="0"/>
+          <w:bCs/>
+          <w:lang w:val="en-GB"/>
+        </w:rPr>
+        <w:t xml:space="preserve"> </w:t>
+      </w:r>
+      <w:r>
+        <w:rPr>
+          <w:b w:val="0"/>
+          <w:bCs/>
+          <w:lang w:val="en-GB"/>
+        </w:rPr>
+        <w:t xml:space="preserve">there </w:t>
+      </w:r>
+      <w:r>
+        <w:rPr>
+          <w:b w:val="0"/>
+          <w:bCs/>
+          <w:lang w:val="en-GB"/>
+        </w:rPr>
+        <w:t>were no statistically significant differences in results compared</w:t>
+      </w:r>
+      <w:r>
+        <w:rPr>
+          <w:b w:val="0"/>
+          <w:bCs/>
+          <w:lang w:val="en-GB"/>
+        </w:rPr>
+        <w:t xml:space="preserve"> to </w:t>
+      </w:r>
+      <w:proofErr w:type="spellStart"/>
+      <w:r>
+        <w:rPr>
+          <w:b w:val="0"/>
+          <w:bCs/>
           <w:lang w:val="en-GB"/>
         </w:rPr>
         <w:t>F</w:t>
@@ -9242,7 +9622,6 @@
         <w:rPr>
           <w:b w:val="0"/>
           <w:bCs/>
-          <w:highlight w:val="yellow"/>
           <w:lang w:val="en-GB"/>
         </w:rPr>
         <w:t>ace</w:t>
@@ -9251,7 +9630,6 @@
         <w:rPr>
           <w:b w:val="0"/>
           <w:bCs/>
-          <w:highlight w:val="yellow"/>
           <w:lang w:val="en-GB"/>
         </w:rPr>
         <w:t>R</w:t>
@@ -9260,7 +9638,6 @@
         <w:rPr>
           <w:b w:val="0"/>
           <w:bCs/>
-          <w:highlight w:val="yellow"/>
           <w:lang w:val="en-GB"/>
         </w:rPr>
         <w:t>eader</w:t>
@@ -9270,7 +9647,78 @@
         <w:rPr>
           <w:b w:val="0"/>
           <w:bCs/>
-          <w:highlight w:val="yellow"/>
+          <w:lang w:val="en-GB"/>
+        </w:rPr>
+        <w:t>. Th</w:t>
+      </w:r>
+      <w:r>
+        <w:rPr>
+          <w:b w:val="0"/>
+          <w:bCs/>
+          <w:lang w:val="en-GB"/>
+        </w:rPr>
+        <w:t>ese</w:t>
+      </w:r>
+      <w:r>
+        <w:rPr>
+          <w:b w:val="0"/>
+          <w:bCs/>
+          <w:lang w:val="en-GB"/>
+        </w:rPr>
+        <w:t xml:space="preserve"> </w:t>
+      </w:r>
+      <w:r>
+        <w:rPr>
+          <w:b w:val="0"/>
+          <w:bCs/>
+          <w:lang w:val="en-GB"/>
+        </w:rPr>
+        <w:t>papers</w:t>
+      </w:r>
+      <w:r>
+        <w:rPr>
+          <w:b w:val="0"/>
+          <w:bCs/>
+          <w:lang w:val="en-GB"/>
+        </w:rPr>
+        <w:t xml:space="preserve"> show there </w:t>
+      </w:r>
+      <w:r>
+        <w:rPr>
+          <w:b w:val="0"/>
+          <w:bCs/>
+          <w:lang w:val="en-GB"/>
+        </w:rPr>
+        <w:t xml:space="preserve">can be </w:t>
+      </w:r>
+      <w:r>
+        <w:rPr>
+          <w:b w:val="0"/>
+          <w:bCs/>
+          <w:lang w:val="en-GB"/>
+        </w:rPr>
+        <w:t>inaccuracies in me</w:t>
+      </w:r>
+      <w:r>
+        <w:rPr>
+          <w:b w:val="0"/>
+          <w:bCs/>
+          <w:lang w:val="en-GB"/>
+        </w:rPr>
+        <w:t>asu</w:t>
+      </w:r>
+      <w:r>
+        <w:rPr>
+          <w:b w:val="0"/>
+          <w:bCs/>
+          <w:lang w:val="en-GB"/>
+        </w:rPr>
+        <w:t>ring emotions</w:t>
+      </w:r>
+      <w:r>
+        <w:rPr>
+          <w:b w:val="0"/>
+          <w:bCs/>
           <w:lang w:val="en-GB"/>
         </w:rPr>
         <w:t xml:space="preserve">. </w:t>
@@ -9279,53 +9727,63 @@
         <w:rPr>
           <w:b w:val="0"/>
           <w:bCs/>
-          <w:highlight w:val="yellow"/>
-          <w:lang w:val="en-GB"/>
-        </w:rPr>
-        <w:t>Nevertheless</w:t>
-      </w:r>
-      <w:r>
-        <w:rPr>
-          <w:b w:val="0"/>
-          <w:bCs/>
-          <w:highlight w:val="yellow"/>
-          <w:lang w:val="en-GB"/>
-        </w:rPr>
-        <w:t>,</w:t>
-      </w:r>
-      <w:r>
-        <w:rPr>
-          <w:b w:val="0"/>
-          <w:bCs/>
-          <w:highlight w:val="yellow"/>
-          <w:lang w:val="en-GB"/>
-        </w:rPr>
-        <w:t xml:space="preserve"> r</w:t>
-      </w:r>
-      <w:r>
-        <w:rPr>
-          <w:b w:val="0"/>
-          <w:bCs/>
-          <w:highlight w:val="yellow"/>
-          <w:lang w:val="en-GB"/>
-        </w:rPr>
-        <w:t xml:space="preserve">esults </w:t>
-      </w:r>
-      <w:r>
-        <w:rPr>
-          <w:b w:val="0"/>
-          <w:bCs/>
-          <w:highlight w:val="yellow"/>
-          <w:lang w:val="en-GB"/>
-        </w:rPr>
-        <w:t xml:space="preserve">from </w:t>
+          <w:lang w:val="en-GB"/>
+        </w:rPr>
+        <w:t>However,</w:t>
+      </w:r>
+      <w:r>
+        <w:rPr>
+          <w:b w:val="0"/>
+          <w:bCs/>
+          <w:lang w:val="en-GB"/>
+        </w:rPr>
+        <w:t xml:space="preserve"> none of the research </w:t>
+      </w:r>
+      <w:r>
+        <w:rPr>
+          <w:b w:val="0"/>
+          <w:bCs/>
+          <w:lang w:val="en-GB"/>
+        </w:rPr>
+        <w:t>prove</w:t>
+      </w:r>
+      <w:r>
+        <w:rPr>
+          <w:b w:val="0"/>
+          <w:bCs/>
+          <w:lang w:val="en-GB"/>
+        </w:rPr>
+        <w:t>s</w:t>
+      </w:r>
+      <w:r>
+        <w:rPr>
+          <w:b w:val="0"/>
+          <w:bCs/>
+          <w:lang w:val="en-GB"/>
+        </w:rPr>
+        <w:t xml:space="preserve"> high inaccuracy </w:t>
+      </w:r>
+      <w:r>
+        <w:rPr>
+          <w:b w:val="0"/>
+          <w:bCs/>
+          <w:lang w:val="en-GB"/>
+        </w:rPr>
+        <w:t>and, in most cases,</w:t>
+      </w:r>
+      <w:r>
+        <w:rPr>
+          <w:b w:val="0"/>
+          <w:bCs/>
+          <w:lang w:val="en-GB"/>
+        </w:rPr>
+        <w:t xml:space="preserve"> </w:t>
       </w:r>
       <w:proofErr w:type="spellStart"/>
       <w:r>
         <w:rPr>
           <w:b w:val="0"/>
           <w:bCs/>
-          <w:highlight w:val="yellow"/>
           <w:lang w:val="en-GB"/>
         </w:rPr>
         <w:t>FaceReader</w:t>
@@ -9335,7 +9793,14 @@
         <w:rPr>
           <w:b w:val="0"/>
           <w:bCs/>
-          <w:highlight w:val="yellow"/>
+          <w:lang w:val="en-GB"/>
+        </w:rPr>
+        <w:t xml:space="preserve"> provides</w:t>
+      </w:r>
+      <w:r>
+        <w:rPr>
+          <w:b w:val="0"/>
+          <w:bCs/>
           <w:lang w:val="en-GB"/>
         </w:rPr>
         <w:t xml:space="preserve"> </w:t>
@@ -9344,34 +9809,176 @@
         <w:rPr>
           <w:b w:val="0"/>
           <w:bCs/>
-          <w:highlight w:val="yellow"/>
-          <w:lang w:val="en-GB"/>
-        </w:rPr>
-        <w:t xml:space="preserve">in most </w:t>
-      </w:r>
-      <w:r>
-        <w:rPr>
-          <w:b w:val="0"/>
-          <w:bCs/>
-          <w:highlight w:val="yellow"/>
-          <w:lang w:val="en-GB"/>
-        </w:rPr>
-        <w:t>cases</w:t>
-      </w:r>
-      <w:r>
-        <w:rPr>
-          <w:b w:val="0"/>
-          <w:bCs/>
-          <w:highlight w:val="yellow"/>
-          <w:lang w:val="en-GB"/>
-        </w:rPr>
-        <w:t xml:space="preserve"> match with participant</w:t>
-      </w:r>
-      <w:r>
-        <w:rPr>
-          <w:b w:val="0"/>
-          <w:bCs/>
-          <w:highlight w:val="yellow"/>
+          <w:lang w:val="en-GB"/>
+        </w:rPr>
+        <w:t>rel</w:t>
+      </w:r>
+      <w:r>
+        <w:rPr>
+          <w:b w:val="0"/>
+          <w:bCs/>
+          <w:lang w:val="en-GB"/>
+        </w:rPr>
+        <w:t>i</w:t>
+      </w:r>
+      <w:r>
+        <w:rPr>
+          <w:b w:val="0"/>
+          <w:bCs/>
+          <w:lang w:val="en-GB"/>
+        </w:rPr>
+        <w:t xml:space="preserve">able results. </w:t>
+      </w:r>
+      <w:r>
+        <w:rPr>
+          <w:b w:val="0"/>
+          <w:bCs/>
+          <w:lang w:val="en-GB"/>
+        </w:rPr>
+        <w:t>Minor</w:t>
+      </w:r>
+      <w:r>
+        <w:rPr>
+          <w:b w:val="0"/>
+          <w:bCs/>
+          <w:lang w:val="en-GB"/>
+        </w:rPr>
+        <w:t xml:space="preserve"> inaccuracies </w:t>
+      </w:r>
+      <w:r>
+        <w:rPr>
+          <w:b w:val="0"/>
+          <w:bCs/>
+          <w:lang w:val="en-GB"/>
+        </w:rPr>
+        <w:t xml:space="preserve">are </w:t>
+      </w:r>
+      <w:r>
+        <w:rPr>
+          <w:b w:val="0"/>
+          <w:bCs/>
+          <w:lang w:val="en-GB"/>
+        </w:rPr>
+        <w:t xml:space="preserve">also </w:t>
+      </w:r>
+      <w:r>
+        <w:rPr>
+          <w:b w:val="0"/>
+          <w:bCs/>
+          <w:lang w:val="en-GB"/>
+        </w:rPr>
+        <w:t>elimin</w:t>
+      </w:r>
+      <w:r>
+        <w:rPr>
+          <w:b w:val="0"/>
+          <w:bCs/>
+          <w:lang w:val="en-GB"/>
+        </w:rPr>
+        <w:t>ate</w:t>
+      </w:r>
+      <w:r>
+        <w:rPr>
+          <w:b w:val="0"/>
+          <w:bCs/>
+          <w:lang w:val="en-GB"/>
+        </w:rPr>
+        <w:t>d</w:t>
+      </w:r>
+      <w:r>
+        <w:rPr>
+          <w:b w:val="0"/>
+          <w:bCs/>
+          <w:lang w:val="en-GB"/>
+        </w:rPr>
+        <w:t xml:space="preserve"> </w:t>
+      </w:r>
+      <w:r>
+        <w:rPr>
+          <w:b w:val="0"/>
+          <w:bCs/>
+          <w:lang w:val="en-GB"/>
+        </w:rPr>
+        <w:t xml:space="preserve">by </w:t>
+      </w:r>
+      <w:r>
+        <w:rPr>
+          <w:b w:val="0"/>
+          <w:bCs/>
+          <w:lang w:val="en-GB"/>
+        </w:rPr>
+        <w:t xml:space="preserve">a </w:t>
+      </w:r>
+      <w:r>
+        <w:rPr>
+          <w:b w:val="0"/>
+          <w:bCs/>
+          <w:lang w:val="en-GB"/>
+        </w:rPr>
+        <w:t>higher number of participants</w:t>
+      </w:r>
+      <w:r>
+        <w:rPr>
+          <w:b w:val="0"/>
+          <w:bCs/>
+          <w:lang w:val="en-GB"/>
+        </w:rPr>
+        <w:t xml:space="preserve">. </w:t>
+      </w:r>
+      <w:proofErr w:type="gramStart"/>
+      <w:r>
+        <w:rPr>
+          <w:b w:val="0"/>
+          <w:bCs/>
+          <w:lang w:val="en-GB"/>
+        </w:rPr>
+        <w:t xml:space="preserve">In </w:t>
+      </w:r>
+      <w:r>
+        <w:rPr>
+          <w:b w:val="0"/>
+          <w:bCs/>
+          <w:lang w:val="en-GB"/>
+        </w:rPr>
+        <w:t xml:space="preserve"> the</w:t>
+      </w:r>
+      <w:proofErr w:type="gramEnd"/>
+      <w:r>
+        <w:rPr>
+          <w:b w:val="0"/>
+          <w:bCs/>
+          <w:lang w:val="en-GB"/>
+        </w:rPr>
+        <w:t xml:space="preserve"> </w:t>
+      </w:r>
+      <w:r>
+        <w:rPr>
+          <w:b w:val="0"/>
+          <w:bCs/>
+          <w:lang w:val="en-GB"/>
+        </w:rPr>
+        <w:t xml:space="preserve">research </w:t>
+      </w:r>
+      <w:r>
+        <w:rPr>
+          <w:b w:val="0"/>
+          <w:bCs/>
+          <w:lang w:val="en-GB"/>
+        </w:rPr>
+        <w:t xml:space="preserve">conducted here, </w:t>
+      </w:r>
+      <w:r>
+        <w:rPr>
+          <w:b w:val="0"/>
+          <w:bCs/>
+          <w:lang w:val="en-GB"/>
+        </w:rPr>
+        <w:t>20 participant</w:t>
+      </w:r>
+      <w:r>
+        <w:rPr>
+          <w:b w:val="0"/>
+          <w:bCs/>
           <w:lang w:val="en-GB"/>
         </w:rPr>
         <w:t>s</w:t>
@@ -9380,25 +9987,38 @@
         <w:rPr>
           <w:b w:val="0"/>
           <w:bCs/>
-          <w:highlight w:val="yellow"/>
-          <w:lang w:val="en-GB"/>
-        </w:rPr>
-        <w:t xml:space="preserve"> feeling</w:t>
-      </w:r>
-      <w:r>
-        <w:rPr>
-          <w:b w:val="0"/>
-          <w:bCs/>
-          <w:highlight w:val="yellow"/>
-          <w:lang w:val="en-GB"/>
-        </w:rPr>
-        <w:t xml:space="preserve"> during self-asse</w:t>
-      </w:r>
-      <w:r>
-        <w:rPr>
-          <w:b w:val="0"/>
-          <w:bCs/>
-          <w:highlight w:val="yellow"/>
+          <w:lang w:val="en-GB"/>
+        </w:rPr>
+        <w:t xml:space="preserve"> were involved</w:t>
+      </w:r>
+      <w:r>
+        <w:rPr>
+          <w:b w:val="0"/>
+          <w:bCs/>
+          <w:lang w:val="en-GB"/>
+        </w:rPr>
+        <w:t>, which we consider as reputable to mitigate inaccuracies</w:t>
+      </w:r>
+      <w:r>
+        <w:rPr>
+          <w:b w:val="0"/>
+          <w:bCs/>
+          <w:lang w:val="en-GB"/>
+        </w:rPr>
+        <w:t xml:space="preserve"> caused by priming </w:t>
+      </w:r>
+      <w:r>
+        <w:rPr>
+          <w:b w:val="0"/>
+          <w:bCs/>
+          <w:lang w:val="en-GB"/>
+        </w:rPr>
+        <w:t>of participant</w:t>
+      </w:r>
+      <w:r>
+        <w:rPr>
+          <w:b w:val="0"/>
+          <w:bCs/>
           <w:lang w:val="en-GB"/>
         </w:rPr>
         <w:t>s</w:t>
@@ -9407,16 +10027,40 @@
         <w:rPr>
           <w:b w:val="0"/>
           <w:bCs/>
-          <w:highlight w:val="yellow"/>
-          <w:lang w:val="en-GB"/>
-        </w:rPr>
-        <w:t>sment</w:t>
-      </w:r>
-      <w:r>
-        <w:rPr>
-          <w:b w:val="0"/>
-          <w:bCs/>
-          <w:highlight w:val="yellow"/>
+          <w:lang w:val="en-GB"/>
+        </w:rPr>
+        <w:t xml:space="preserve"> </w:t>
+      </w:r>
+      <w:r>
+        <w:rPr>
+          <w:b w:val="0"/>
+          <w:bCs/>
+          <w:lang w:val="en-GB"/>
+        </w:rPr>
+        <w:t>or</w:t>
+      </w:r>
+      <w:r>
+        <w:rPr>
+          <w:b w:val="0"/>
+          <w:bCs/>
+          <w:lang w:val="en-GB"/>
+        </w:rPr>
+        <w:t xml:space="preserve"> </w:t>
+      </w:r>
+      <w:proofErr w:type="spellStart"/>
+      <w:r>
+        <w:rPr>
+          <w:b w:val="0"/>
+          <w:bCs/>
+          <w:lang w:val="en-GB"/>
+        </w:rPr>
+        <w:t>FaceReader</w:t>
+      </w:r>
+      <w:proofErr w:type="spellEnd"/>
+      <w:r>
+        <w:rPr>
+          <w:b w:val="0"/>
+          <w:bCs/>
           <w:lang w:val="en-GB"/>
         </w:rPr>
         <w:t>.</w:t>
@@ -9425,760 +10069,6 @@
         <w:rPr>
           <w:b w:val="0"/>
           <w:bCs/>
-          <w:highlight w:val="yellow"/>
-          <w:lang w:val="en-GB"/>
-        </w:rPr>
-        <w:t xml:space="preserve"> </w:t>
-      </w:r>
-      <w:r>
-        <w:rPr>
-          <w:b w:val="0"/>
-          <w:bCs/>
-          <w:highlight w:val="yellow"/>
-          <w:lang w:val="en-GB"/>
-        </w:rPr>
-        <w:t>S</w:t>
-      </w:r>
-      <w:r>
-        <w:rPr>
-          <w:b w:val="0"/>
-          <w:bCs/>
-          <w:highlight w:val="yellow"/>
-          <w:lang w:val="en-GB"/>
-        </w:rPr>
-        <w:t>imilar conclusion</w:t>
-      </w:r>
-      <w:r>
-        <w:rPr>
-          <w:b w:val="0"/>
-          <w:bCs/>
-          <w:highlight w:val="yellow"/>
-          <w:lang w:val="en-GB"/>
-        </w:rPr>
-        <w:t>s</w:t>
-      </w:r>
-      <w:r>
-        <w:rPr>
-          <w:b w:val="0"/>
-          <w:bCs/>
-          <w:highlight w:val="yellow"/>
-          <w:lang w:val="en-GB"/>
-        </w:rPr>
-        <w:t xml:space="preserve"> are report</w:t>
-      </w:r>
-      <w:r>
-        <w:rPr>
-          <w:b w:val="0"/>
-          <w:bCs/>
-          <w:highlight w:val="yellow"/>
-          <w:lang w:val="en-GB"/>
-        </w:rPr>
-        <w:t>ed</w:t>
-      </w:r>
-      <w:r>
-        <w:rPr>
-          <w:b w:val="0"/>
-          <w:bCs/>
-          <w:highlight w:val="yellow"/>
-          <w:lang w:val="en-GB"/>
-        </w:rPr>
-        <w:t xml:space="preserve"> in </w:t>
-      </w:r>
-      <w:r>
-        <w:rPr>
-          <w:b w:val="0"/>
-          <w:bCs/>
-          <w:highlight w:val="yellow"/>
-          <w:lang w:val="en-GB"/>
-        </w:rPr>
-        <w:fldChar w:fldCharType="begin"/>
-      </w:r>
-      <w:r>
-        <w:rPr>
-          <w:b w:val="0"/>
-          <w:bCs/>
-          <w:highlight w:val="yellow"/>
-          <w:lang w:val="en-GB"/>
-        </w:rPr>
-        <w:instrText xml:space="preserve"> ADDIN ZOTERO_ITEM CSL_CITATION {"citationID":"njS0Bgne","properties":{"formattedCitation":"[2]","plainCitation":"[2]","noteIndex":0},"citationItems":[{"id":494,"uris":["http://zotero.org/groups/4206015/items/2DFD7TH7"],"uri":["http://zotero.org/groups/4206015/items/2DFD7TH7"],"itemData":{"id":494,"type":"article-journal","abstract":"An emotion recognition is a key component of affective computing. Many HCI researchers have proposed state-of-the-art algorithms to recognize emotions from human visual expressions, especially those expressed by the face. However, the algorithms are rarely tested against users' or subjects' actual or felt emotions. In this paper, the authors report on a study constructed to compare three measures of emotion interpretations: self-reports, human judge-assigned labels, and FaceReader recognition. They recorded the facial responses of 12 human subjects who were watching emotion-evoking video clips. In post-recording sessions, we documented their self-reported emotions. The analysis shows that although human judge-assigned labels are fairly well correlated with the self-reported emotion categories for \"Happiness,\" they are only slightly correlated with the self-reported emotion categories for the rest of the emotions. They also find that the emotion categories predicted by Face Reader are in poor agreement with both the self-reported emotions and human judge-assigned labels. These results demonstrate the need to acquire self-reports during the design of systems involving automated facial expression analysis.","archive":"ProQuest Central","archive_location":"1519077353","container-title":"Bahria University Journal of Information &amp; Communication Technology","ISSN":"19994974","issue":"1","language":"English","note":"publisher-place: Karachi\npublisher: Bahria University","page":"23-31","title":"Issues in Automated Facial Expression Analysis: Comparing Self, Observer, and FaceReader Interpretations","volume":"6","author":[{"family":"Abbasi","given":"Abdul Rehman"},{"family":"Dailey","given":"Matthew N"},{"family":"Afzulpurkar","given":"Nitin V"},{"family":"Uno","given":"Takeaki"}],"issued":{"date-parts":[["2013",12]]}}}],"schema":"https://github.com/citation-style-language/schema/raw/master/csl-citation.json"} </w:instrText>
-      </w:r>
-      <w:r>
-        <w:rPr>
-          <w:b w:val="0"/>
-          <w:bCs/>
-          <w:highlight w:val="yellow"/>
-          <w:lang w:val="en-GB"/>
-        </w:rPr>
-        <w:fldChar w:fldCharType="separate"/>
-      </w:r>
-      <w:r>
-        <w:rPr>
-          <w:b w:val="0"/>
-          <w:bCs/>
-          <w:highlight w:val="yellow"/>
-        </w:rPr>
-        <w:t>[2]</w:t>
-      </w:r>
-      <w:r>
-        <w:rPr>
-          <w:b w:val="0"/>
-          <w:bCs/>
-          <w:highlight w:val="yellow"/>
-          <w:lang w:val="en-GB"/>
-        </w:rPr>
-        <w:fldChar w:fldCharType="end"/>
-      </w:r>
-      <w:r>
-        <w:rPr>
-          <w:b w:val="0"/>
-          <w:bCs/>
-          <w:highlight w:val="yellow"/>
-          <w:lang w:val="en-GB"/>
-        </w:rPr>
-        <w:t>.</w:t>
-      </w:r>
-      <w:r>
-        <w:rPr>
-          <w:b w:val="0"/>
-          <w:bCs/>
-          <w:highlight w:val="yellow"/>
-          <w:lang w:val="en-GB"/>
-        </w:rPr>
-        <w:t xml:space="preserve"> </w:t>
-      </w:r>
-      <w:r>
-        <w:rPr>
-          <w:b w:val="0"/>
-          <w:bCs/>
-          <w:highlight w:val="yellow"/>
-          <w:lang w:val="en-GB"/>
-        </w:rPr>
-        <w:t>R</w:t>
-      </w:r>
-      <w:r>
-        <w:rPr>
-          <w:b w:val="0"/>
-          <w:bCs/>
-          <w:highlight w:val="yellow"/>
-          <w:lang w:val="en-GB"/>
-        </w:rPr>
-        <w:t xml:space="preserve">esearch </w:t>
-      </w:r>
-      <w:r>
-        <w:rPr>
-          <w:b w:val="0"/>
-          <w:bCs/>
-          <w:highlight w:val="yellow"/>
-          <w:lang w:val="en-GB"/>
-        </w:rPr>
-        <w:fldChar w:fldCharType="begin"/>
-      </w:r>
-      <w:r>
-        <w:rPr>
-          <w:b w:val="0"/>
-          <w:bCs/>
-          <w:highlight w:val="yellow"/>
-          <w:lang w:val="en-GB"/>
-        </w:rPr>
-        <w:instrText xml:space="preserve"> ADDIN ZOTERO_ITEM CSL_CITATION {"citationID":"tl2FAPgL","properties":{"formattedCitation":"[17]","plainCitation":"[17]","noteIndex":0},"citationItems":[{"id":498,"uris":["http://zotero.org/groups/4206015/items/UWLRQNN4"],"uri":["http://zotero.org/groups/4206015/items/UWLRQNN4"],"itemData":{"id":498,"type":"thesis","archive":"https://dspace.library.uu.nl/handle/1874/363569","event-place":"Utrecht","language":"English","number-of-pages":"28","publisher":"Utrecht University","publisher-place":"Utrecht","title":"Is FaceReader an Applicable Tool to Measure Facial Expressions? A comparison between FaceReader and Facial EMG.","author":[{"family":"Urgancioglu","given":"Selen"}],"issued":{"date-parts":[["2017",7]]}}}],"schema":"https://github.com/citation-style-language/schema/raw/master/csl-citation.json"} </w:instrText>
-      </w:r>
-      <w:r>
-        <w:rPr>
-          <w:b w:val="0"/>
-          <w:bCs/>
-          <w:highlight w:val="yellow"/>
-          <w:lang w:val="en-GB"/>
-        </w:rPr>
-        <w:fldChar w:fldCharType="separate"/>
-      </w:r>
-      <w:r>
-        <w:rPr>
-          <w:b w:val="0"/>
-          <w:bCs/>
-          <w:highlight w:val="yellow"/>
-        </w:rPr>
-        <w:t>[17]</w:t>
-      </w:r>
-      <w:r>
-        <w:rPr>
-          <w:b w:val="0"/>
-          <w:bCs/>
-          <w:highlight w:val="yellow"/>
-          <w:lang w:val="en-GB"/>
-        </w:rPr>
-        <w:fldChar w:fldCharType="end"/>
-      </w:r>
-      <w:r>
-        <w:rPr>
-          <w:b w:val="0"/>
-          <w:bCs/>
-          <w:highlight w:val="yellow"/>
-          <w:lang w:val="en-GB"/>
-        </w:rPr>
-        <w:t xml:space="preserve"> </w:t>
-      </w:r>
-      <w:r>
-        <w:rPr>
-          <w:b w:val="0"/>
-          <w:bCs/>
-          <w:highlight w:val="yellow"/>
-          <w:lang w:val="en-GB"/>
-        </w:rPr>
-        <w:t xml:space="preserve">shows that </w:t>
-      </w:r>
-      <w:proofErr w:type="spellStart"/>
-      <w:r>
-        <w:rPr>
-          <w:b w:val="0"/>
-          <w:bCs/>
-          <w:highlight w:val="yellow"/>
-          <w:lang w:val="en-GB"/>
-        </w:rPr>
-        <w:t>FaceReader</w:t>
-      </w:r>
-      <w:proofErr w:type="spellEnd"/>
-      <w:r>
-        <w:rPr>
-          <w:b w:val="0"/>
-          <w:bCs/>
-          <w:highlight w:val="yellow"/>
-          <w:lang w:val="en-GB"/>
-        </w:rPr>
-        <w:t xml:space="preserve"> has </w:t>
-      </w:r>
-      <w:r>
-        <w:rPr>
-          <w:b w:val="0"/>
-          <w:bCs/>
-          <w:highlight w:val="yellow"/>
-          <w:lang w:val="en-GB"/>
-        </w:rPr>
-        <w:t xml:space="preserve">a </w:t>
-      </w:r>
-      <w:r>
-        <w:rPr>
-          <w:b w:val="0"/>
-          <w:bCs/>
-          <w:highlight w:val="yellow"/>
-          <w:lang w:val="en-GB"/>
-        </w:rPr>
-        <w:t>stati</w:t>
-      </w:r>
-      <w:r>
-        <w:rPr>
-          <w:b w:val="0"/>
-          <w:bCs/>
-          <w:highlight w:val="yellow"/>
-          <w:lang w:val="en-GB"/>
-        </w:rPr>
-        <w:t>s</w:t>
-      </w:r>
-      <w:r>
-        <w:rPr>
-          <w:b w:val="0"/>
-          <w:bCs/>
-          <w:highlight w:val="yellow"/>
-          <w:lang w:val="en-GB"/>
-        </w:rPr>
-        <w:t>tical</w:t>
-      </w:r>
-      <w:r>
-        <w:rPr>
-          <w:b w:val="0"/>
-          <w:bCs/>
-          <w:highlight w:val="yellow"/>
-          <w:lang w:val="en-GB"/>
-        </w:rPr>
-        <w:t>ly</w:t>
-      </w:r>
-      <w:r>
-        <w:rPr>
-          <w:b w:val="0"/>
-          <w:bCs/>
-          <w:highlight w:val="yellow"/>
-          <w:lang w:val="en-GB"/>
-        </w:rPr>
-        <w:t xml:space="preserve"> significant</w:t>
-      </w:r>
-      <w:r>
-        <w:rPr>
-          <w:b w:val="0"/>
-          <w:bCs/>
-          <w:highlight w:val="yellow"/>
-          <w:lang w:val="en-GB"/>
-        </w:rPr>
-        <w:t xml:space="preserve"> deviation</w:t>
-      </w:r>
-      <w:r>
-        <w:rPr>
-          <w:b w:val="0"/>
-          <w:bCs/>
-          <w:highlight w:val="yellow"/>
-          <w:lang w:val="en-GB"/>
-        </w:rPr>
-        <w:t xml:space="preserve"> </w:t>
-      </w:r>
-      <w:r>
-        <w:rPr>
-          <w:b w:val="0"/>
-          <w:bCs/>
-          <w:highlight w:val="yellow"/>
-          <w:lang w:val="en-GB"/>
-        </w:rPr>
-        <w:t xml:space="preserve">compared to other methods of tracking emotion like EMC, but in self- assessment </w:t>
-      </w:r>
-      <w:r>
-        <w:rPr>
-          <w:b w:val="0"/>
-          <w:bCs/>
-          <w:highlight w:val="yellow"/>
-          <w:lang w:val="en-GB"/>
-        </w:rPr>
-        <w:t>comparison</w:t>
-      </w:r>
-      <w:r>
-        <w:rPr>
-          <w:b w:val="0"/>
-          <w:bCs/>
-          <w:highlight w:val="yellow"/>
-          <w:lang w:val="en-GB"/>
-        </w:rPr>
-        <w:t xml:space="preserve"> were no statistically significant differences in results compared</w:t>
-      </w:r>
-      <w:r>
-        <w:rPr>
-          <w:b w:val="0"/>
-          <w:bCs/>
-          <w:highlight w:val="yellow"/>
-          <w:lang w:val="en-GB"/>
-        </w:rPr>
-        <w:t xml:space="preserve"> to </w:t>
-      </w:r>
-      <w:proofErr w:type="spellStart"/>
-      <w:r>
-        <w:rPr>
-          <w:b w:val="0"/>
-          <w:bCs/>
-          <w:highlight w:val="yellow"/>
-          <w:lang w:val="en-GB"/>
-        </w:rPr>
-        <w:t>F</w:t>
-      </w:r>
-      <w:r>
-        <w:rPr>
-          <w:b w:val="0"/>
-          <w:bCs/>
-          <w:highlight w:val="yellow"/>
-          <w:lang w:val="en-GB"/>
-        </w:rPr>
-        <w:t>ace</w:t>
-      </w:r>
-      <w:r>
-        <w:rPr>
-          <w:b w:val="0"/>
-          <w:bCs/>
-          <w:highlight w:val="yellow"/>
-          <w:lang w:val="en-GB"/>
-        </w:rPr>
-        <w:t>R</w:t>
-      </w:r>
-      <w:r>
-        <w:rPr>
-          <w:b w:val="0"/>
-          <w:bCs/>
-          <w:highlight w:val="yellow"/>
-          <w:lang w:val="en-GB"/>
-        </w:rPr>
-        <w:t>eader</w:t>
-      </w:r>
-      <w:proofErr w:type="spellEnd"/>
-      <w:r>
-        <w:rPr>
-          <w:b w:val="0"/>
-          <w:bCs/>
-          <w:highlight w:val="yellow"/>
-          <w:lang w:val="en-GB"/>
-        </w:rPr>
-        <w:t>. Th</w:t>
-      </w:r>
-      <w:r>
-        <w:rPr>
-          <w:b w:val="0"/>
-          <w:bCs/>
-          <w:highlight w:val="yellow"/>
-          <w:lang w:val="en-GB"/>
-        </w:rPr>
-        <w:t>ese</w:t>
-      </w:r>
-      <w:r>
-        <w:rPr>
-          <w:b w:val="0"/>
-          <w:bCs/>
-          <w:highlight w:val="yellow"/>
-          <w:lang w:val="en-GB"/>
-        </w:rPr>
-        <w:t xml:space="preserve"> </w:t>
-      </w:r>
-      <w:r>
-        <w:rPr>
-          <w:b w:val="0"/>
-          <w:bCs/>
-          <w:highlight w:val="yellow"/>
-          <w:lang w:val="en-GB"/>
-        </w:rPr>
-        <w:t>papers</w:t>
-      </w:r>
-      <w:r>
-        <w:rPr>
-          <w:b w:val="0"/>
-          <w:bCs/>
-          <w:highlight w:val="yellow"/>
-          <w:lang w:val="en-GB"/>
-        </w:rPr>
-        <w:t xml:space="preserve"> show there </w:t>
-      </w:r>
-      <w:r>
-        <w:rPr>
-          <w:b w:val="0"/>
-          <w:bCs/>
-          <w:highlight w:val="yellow"/>
-          <w:lang w:val="en-GB"/>
-        </w:rPr>
-        <w:t xml:space="preserve">can be </w:t>
-      </w:r>
-      <w:r>
-        <w:rPr>
-          <w:b w:val="0"/>
-          <w:bCs/>
-          <w:highlight w:val="yellow"/>
-          <w:lang w:val="en-GB"/>
-        </w:rPr>
-        <w:t>inaccuracies in me</w:t>
-      </w:r>
-      <w:r>
-        <w:rPr>
-          <w:b w:val="0"/>
-          <w:bCs/>
-          <w:highlight w:val="yellow"/>
-          <w:lang w:val="en-GB"/>
-        </w:rPr>
-        <w:t>asu</w:t>
-      </w:r>
-      <w:r>
-        <w:rPr>
-          <w:b w:val="0"/>
-          <w:bCs/>
-          <w:highlight w:val="yellow"/>
-          <w:lang w:val="en-GB"/>
-        </w:rPr>
-        <w:t>ring emotions</w:t>
-      </w:r>
-      <w:r>
-        <w:rPr>
-          <w:b w:val="0"/>
-          <w:bCs/>
-          <w:highlight w:val="yellow"/>
-          <w:lang w:val="en-GB"/>
-        </w:rPr>
-        <w:t xml:space="preserve">. </w:t>
-      </w:r>
-      <w:r>
-        <w:rPr>
-          <w:b w:val="0"/>
-          <w:bCs/>
-          <w:highlight w:val="yellow"/>
-          <w:lang w:val="en-GB"/>
-        </w:rPr>
-        <w:t>However,</w:t>
-      </w:r>
-      <w:r>
-        <w:rPr>
-          <w:b w:val="0"/>
-          <w:bCs/>
-          <w:highlight w:val="yellow"/>
-          <w:lang w:val="en-GB"/>
-        </w:rPr>
-        <w:t xml:space="preserve"> none of the research do</w:t>
-      </w:r>
-      <w:r>
-        <w:rPr>
-          <w:b w:val="0"/>
-          <w:bCs/>
-          <w:highlight w:val="yellow"/>
-          <w:lang w:val="en-GB"/>
-        </w:rPr>
-        <w:t xml:space="preserve">es prove high inaccuracy </w:t>
-      </w:r>
-      <w:r>
-        <w:rPr>
-          <w:b w:val="0"/>
-          <w:bCs/>
-          <w:highlight w:val="yellow"/>
-          <w:lang w:val="en-GB"/>
-        </w:rPr>
-        <w:t>and, in most cases,</w:t>
-      </w:r>
-      <w:r>
-        <w:rPr>
-          <w:b w:val="0"/>
-          <w:bCs/>
-          <w:highlight w:val="yellow"/>
-          <w:lang w:val="en-GB"/>
-        </w:rPr>
-        <w:t xml:space="preserve"> </w:t>
-      </w:r>
-      <w:proofErr w:type="spellStart"/>
-      <w:r>
-        <w:rPr>
-          <w:b w:val="0"/>
-          <w:bCs/>
-          <w:highlight w:val="yellow"/>
-          <w:lang w:val="en-GB"/>
-        </w:rPr>
-        <w:t>FaceReader</w:t>
-      </w:r>
-      <w:proofErr w:type="spellEnd"/>
-      <w:r>
-        <w:rPr>
-          <w:b w:val="0"/>
-          <w:bCs/>
-          <w:highlight w:val="yellow"/>
-          <w:lang w:val="en-GB"/>
-        </w:rPr>
-        <w:t xml:space="preserve"> provides</w:t>
-      </w:r>
-      <w:r>
-        <w:rPr>
-          <w:b w:val="0"/>
-          <w:bCs/>
-          <w:highlight w:val="yellow"/>
-          <w:lang w:val="en-GB"/>
-        </w:rPr>
-        <w:t xml:space="preserve"> </w:t>
-      </w:r>
-      <w:r>
-        <w:rPr>
-          <w:b w:val="0"/>
-          <w:bCs/>
-          <w:highlight w:val="yellow"/>
-          <w:lang w:val="en-GB"/>
-        </w:rPr>
-        <w:t>rel</w:t>
-      </w:r>
-      <w:r>
-        <w:rPr>
-          <w:b w:val="0"/>
-          <w:bCs/>
-          <w:highlight w:val="yellow"/>
-          <w:lang w:val="en-GB"/>
-        </w:rPr>
-        <w:t>i</w:t>
-      </w:r>
-      <w:r>
-        <w:rPr>
-          <w:b w:val="0"/>
-          <w:bCs/>
-          <w:highlight w:val="yellow"/>
-          <w:lang w:val="en-GB"/>
-        </w:rPr>
-        <w:t xml:space="preserve">able results. </w:t>
-      </w:r>
-      <w:r>
-        <w:rPr>
-          <w:b w:val="0"/>
-          <w:bCs/>
-          <w:highlight w:val="yellow"/>
-          <w:lang w:val="en-GB"/>
-        </w:rPr>
-        <w:t>Minor</w:t>
-      </w:r>
-      <w:r>
-        <w:rPr>
-          <w:b w:val="0"/>
-          <w:bCs/>
-          <w:highlight w:val="yellow"/>
-          <w:lang w:val="en-GB"/>
-        </w:rPr>
-        <w:t xml:space="preserve"> inaccuracies </w:t>
-      </w:r>
-      <w:r>
-        <w:rPr>
-          <w:b w:val="0"/>
-          <w:bCs/>
-          <w:highlight w:val="yellow"/>
-          <w:lang w:val="en-GB"/>
-        </w:rPr>
-        <w:t xml:space="preserve">are </w:t>
-      </w:r>
-      <w:r>
-        <w:rPr>
-          <w:b w:val="0"/>
-          <w:bCs/>
-          <w:highlight w:val="yellow"/>
-          <w:lang w:val="en-GB"/>
-        </w:rPr>
-        <w:t xml:space="preserve">also </w:t>
-      </w:r>
-      <w:r>
-        <w:rPr>
-          <w:b w:val="0"/>
-          <w:bCs/>
-          <w:highlight w:val="yellow"/>
-          <w:lang w:val="en-GB"/>
-        </w:rPr>
-        <w:t>elimin</w:t>
-      </w:r>
-      <w:r>
-        <w:rPr>
-          <w:b w:val="0"/>
-          <w:bCs/>
-          <w:highlight w:val="yellow"/>
-          <w:lang w:val="en-GB"/>
-        </w:rPr>
-        <w:t>ate</w:t>
-      </w:r>
-      <w:r>
-        <w:rPr>
-          <w:b w:val="0"/>
-          <w:bCs/>
-          <w:highlight w:val="yellow"/>
-          <w:lang w:val="en-GB"/>
-        </w:rPr>
-        <w:t>d</w:t>
-      </w:r>
-      <w:r>
-        <w:rPr>
-          <w:b w:val="0"/>
-          <w:bCs/>
-          <w:highlight w:val="yellow"/>
-          <w:lang w:val="en-GB"/>
-        </w:rPr>
-        <w:t xml:space="preserve"> </w:t>
-      </w:r>
-      <w:r>
-        <w:rPr>
-          <w:b w:val="0"/>
-          <w:bCs/>
-          <w:highlight w:val="yellow"/>
-          <w:lang w:val="en-GB"/>
-        </w:rPr>
-        <w:t xml:space="preserve">by </w:t>
-      </w:r>
-      <w:r>
-        <w:rPr>
-          <w:b w:val="0"/>
-          <w:bCs/>
-          <w:highlight w:val="yellow"/>
-          <w:lang w:val="en-GB"/>
-        </w:rPr>
-        <w:t>higher number of participants</w:t>
-      </w:r>
-      <w:r>
-        <w:rPr>
-          <w:b w:val="0"/>
-          <w:bCs/>
-          <w:highlight w:val="yellow"/>
-          <w:lang w:val="en-GB"/>
-        </w:rPr>
-        <w:t>. In con</w:t>
-      </w:r>
-      <w:r>
-        <w:rPr>
-          <w:b w:val="0"/>
-          <w:bCs/>
-          <w:highlight w:val="yellow"/>
-          <w:lang w:val="en-GB"/>
-        </w:rPr>
-        <w:t>duc</w:t>
-      </w:r>
-      <w:r>
-        <w:rPr>
-          <w:b w:val="0"/>
-          <w:bCs/>
-          <w:highlight w:val="yellow"/>
-          <w:lang w:val="en-GB"/>
-        </w:rPr>
-        <w:t xml:space="preserve">ted research </w:t>
-      </w:r>
-      <w:r>
-        <w:rPr>
-          <w:b w:val="0"/>
-          <w:bCs/>
-          <w:highlight w:val="yellow"/>
-          <w:lang w:val="en-GB"/>
-        </w:rPr>
-        <w:t>participated 20 participant</w:t>
-      </w:r>
-      <w:r>
-        <w:rPr>
-          <w:b w:val="0"/>
-          <w:bCs/>
-          <w:highlight w:val="yellow"/>
-          <w:lang w:val="en-GB"/>
-        </w:rPr>
-        <w:t>s, which we consider as reputable to mitigate inaccuracies</w:t>
-      </w:r>
-      <w:r>
-        <w:rPr>
-          <w:b w:val="0"/>
-          <w:bCs/>
-          <w:highlight w:val="yellow"/>
-          <w:lang w:val="en-GB"/>
-        </w:rPr>
-        <w:t xml:space="preserve"> caused by priming </w:t>
-      </w:r>
-      <w:r>
-        <w:rPr>
-          <w:b w:val="0"/>
-          <w:bCs/>
-          <w:highlight w:val="yellow"/>
-          <w:lang w:val="en-GB"/>
-        </w:rPr>
-        <w:t xml:space="preserve">of participant </w:t>
-      </w:r>
-      <w:r>
-        <w:rPr>
-          <w:b w:val="0"/>
-          <w:bCs/>
-          <w:highlight w:val="yellow"/>
-          <w:lang w:val="en-GB"/>
-        </w:rPr>
-        <w:t>or</w:t>
-      </w:r>
-      <w:r>
-        <w:rPr>
-          <w:b w:val="0"/>
-          <w:bCs/>
-          <w:highlight w:val="yellow"/>
-          <w:lang w:val="en-GB"/>
-        </w:rPr>
-        <w:t xml:space="preserve"> </w:t>
-      </w:r>
-      <w:proofErr w:type="spellStart"/>
-      <w:r>
-        <w:rPr>
-          <w:b w:val="0"/>
-          <w:bCs/>
-          <w:highlight w:val="yellow"/>
-          <w:lang w:val="en-GB"/>
-        </w:rPr>
-        <w:t>FaceReader</w:t>
-      </w:r>
-      <w:proofErr w:type="spellEnd"/>
-      <w:r>
-        <w:rPr>
-          <w:b w:val="0"/>
-          <w:bCs/>
-          <w:highlight w:val="yellow"/>
-          <w:lang w:val="en-GB"/>
-        </w:rPr>
-        <w:t>.</w:t>
-      </w:r>
-      <w:r>
-        <w:rPr>
-          <w:b w:val="0"/>
-          <w:bCs/>
-          <w:highlight w:val="yellow"/>
           <w:lang w:val="en-GB"/>
         </w:rPr>
         <w:t xml:space="preserve"> </w:t>
@@ -10206,20 +10096,11 @@
           <w:numId w:val="16"/>
         </w:numPr>
         <w:ind w:left="284" w:hanging="284"/>
-        <w:rPr>
-          <w:highlight w:val="yellow"/>
-        </w:rPr>
-      </w:pPr>
-      <w:r>
-        <w:rPr>
-          <w:highlight w:val="yellow"/>
-        </w:rPr>
+      </w:pPr>
+      <w:r>
         <w:t>CONCLUSION</w:t>
       </w:r>
       <w:r>
-        <w:rPr>
-          <w:highlight w:val="yellow"/>
-        </w:rPr>
         <w:t xml:space="preserve"> </w:t>
       </w:r>
     </w:p>
@@ -10233,7 +10114,6 @@
         <w:jc w:val="both"/>
         <w:rPr>
           <w:b w:val="0"/>
-          <w:highlight w:val="yellow"/>
           <w:lang w:val="en-GB"/>
         </w:rPr>
       </w:pPr>
@@ -10248,54 +10128,188 @@
         <w:jc w:val="both"/>
         <w:rPr>
           <w:b w:val="0"/>
-          <w:highlight w:val="yellow"/>
-          <w:lang w:val="en-GB"/>
-        </w:rPr>
-      </w:pPr>
-      <w:r>
-        <w:rPr>
-          <w:b w:val="0"/>
-          <w:highlight w:val="yellow"/>
-          <w:lang w:val="en-GB"/>
-        </w:rPr>
-        <w:t>Results</w:t>
-      </w:r>
-      <w:r>
-        <w:rPr>
-          <w:b w:val="0"/>
-          <w:highlight w:val="yellow"/>
-          <w:lang w:val="en-GB"/>
+          <w:lang w:val="en-GB"/>
+        </w:rPr>
+      </w:pPr>
+      <w:r>
+        <w:rPr>
+          <w:b w:val="0"/>
+          <w:lang w:val="en-GB"/>
+        </w:rPr>
+        <w:t xml:space="preserve">The results </w:t>
+      </w:r>
+      <w:r>
+        <w:rPr>
+          <w:b w:val="0"/>
+          <w:lang w:val="en-GB"/>
+        </w:rPr>
+        <w:t xml:space="preserve">confirmed </w:t>
+      </w:r>
+      <w:r>
+        <w:rPr>
+          <w:b w:val="0"/>
+          <w:lang w:val="en-GB"/>
+        </w:rPr>
+        <w:t xml:space="preserve">that </w:t>
+      </w:r>
+      <w:r>
+        <w:rPr>
+          <w:b w:val="0"/>
+          <w:lang w:val="en-GB"/>
+        </w:rPr>
+        <w:t xml:space="preserve">metrics </w:t>
+      </w:r>
+      <w:r>
+        <w:rPr>
+          <w:b w:val="0"/>
+          <w:lang w:val="en-GB"/>
+        </w:rPr>
+        <w:t>connect</w:t>
+      </w:r>
+      <w:r>
+        <w:rPr>
+          <w:b w:val="0"/>
+          <w:lang w:val="en-GB"/>
+        </w:rPr>
+        <w:t>ed</w:t>
+      </w:r>
+      <w:r>
+        <w:rPr>
+          <w:b w:val="0"/>
+          <w:lang w:val="en-GB"/>
+        </w:rPr>
+        <w:t xml:space="preserve"> with </w:t>
+      </w:r>
+      <w:r>
+        <w:rPr>
+          <w:b w:val="0"/>
+          <w:lang w:val="en-GB"/>
+        </w:rPr>
+        <w:t xml:space="preserve">good </w:t>
+      </w:r>
+      <w:r>
+        <w:rPr>
+          <w:b w:val="0"/>
+          <w:bCs/>
+        </w:rPr>
+        <w:t xml:space="preserve">UX &amp; UI </w:t>
+      </w:r>
+      <w:r>
+        <w:rPr>
+          <w:b w:val="0"/>
+          <w:bCs/>
+        </w:rPr>
+        <w:t>positiv</w:t>
+      </w:r>
+      <w:r>
+        <w:rPr>
+          <w:b w:val="0"/>
+          <w:bCs/>
+        </w:rPr>
+        <w:t>e</w:t>
+      </w:r>
+      <w:r>
+        <w:rPr>
+          <w:b w:val="0"/>
+          <w:bCs/>
+        </w:rPr>
+        <w:t>ly influ</w:t>
+      </w:r>
+      <w:r>
+        <w:rPr>
+          <w:b w:val="0"/>
+          <w:bCs/>
+        </w:rPr>
+        <w:t>e</w:t>
+      </w:r>
+      <w:r>
+        <w:rPr>
+          <w:b w:val="0"/>
+          <w:bCs/>
+        </w:rPr>
+        <w:t xml:space="preserve">nce </w:t>
+      </w:r>
+      <w:r>
+        <w:rPr>
+          <w:b w:val="0"/>
+          <w:bCs/>
+        </w:rPr>
+        <w:t xml:space="preserve">the </w:t>
+      </w:r>
+      <w:r>
+        <w:rPr>
+          <w:b w:val="0"/>
+          <w:bCs/>
+        </w:rPr>
+        <w:t xml:space="preserve">emotion of the user. </w:t>
+      </w:r>
+      <w:r>
+        <w:rPr>
+          <w:b w:val="0"/>
+          <w:bCs/>
+        </w:rPr>
+        <w:t>O</w:t>
+      </w:r>
+      <w:r>
+        <w:rPr>
+          <w:b w:val="0"/>
+          <w:bCs/>
+        </w:rPr>
+        <w:t xml:space="preserve">n </w:t>
+      </w:r>
+      <w:r>
+        <w:rPr>
+          <w:b w:val="0"/>
+          <w:bCs/>
+        </w:rPr>
+        <w:t xml:space="preserve">the </w:t>
+      </w:r>
+      <w:r>
+        <w:rPr>
+          <w:b w:val="0"/>
+          <w:bCs/>
+        </w:rPr>
+        <w:t>other hand</w:t>
+      </w:r>
+      <w:r>
+        <w:rPr>
+          <w:b w:val="0"/>
+          <w:bCs/>
+        </w:rPr>
+        <w:t>,</w:t>
+      </w:r>
+      <w:r>
+        <w:rPr>
+          <w:b w:val="0"/>
+          <w:bCs/>
         </w:rPr>
         <w:t xml:space="preserve"> </w:t>
       </w:r>
       <w:r>
         <w:rPr>
           <w:b w:val="0"/>
-          <w:highlight w:val="yellow"/>
-          <w:lang w:val="en-GB"/>
-        </w:rPr>
-        <w:t xml:space="preserve">confirmed </w:t>
-      </w:r>
-      <w:r>
-        <w:rPr>
-          <w:b w:val="0"/>
-          <w:highlight w:val="yellow"/>
-          <w:lang w:val="en-GB"/>
-        </w:rPr>
-        <w:t xml:space="preserve">that </w:t>
-      </w:r>
-      <w:r>
-        <w:rPr>
-          <w:b w:val="0"/>
-          <w:highlight w:val="yellow"/>
-          <w:lang w:val="en-GB"/>
-        </w:rPr>
-        <w:t>metrics</w:t>
-      </w:r>
-      <w:r>
-        <w:rPr>
-          <w:b w:val="0"/>
-          <w:highlight w:val="yellow"/>
+          <w:bCs/>
+        </w:rPr>
+        <w:t>metrics connect</w:t>
+      </w:r>
+      <w:r>
+        <w:rPr>
+          <w:b w:val="0"/>
+          <w:bCs/>
+        </w:rPr>
+        <w:t>ed</w:t>
+      </w:r>
+      <w:r>
+        <w:rPr>
+          <w:b w:val="0"/>
+          <w:bCs/>
+        </w:rPr>
+        <w:t xml:space="preserve"> with</w:t>
+      </w:r>
+      <w:r>
+        <w:rPr>
+          <w:b w:val="0"/>
+          <w:bCs/>
           <w:lang w:val="en-GB"/>
         </w:rPr>
         <w:t xml:space="preserve"> </w:t>
@@ -10303,571 +10317,93 @@
       <w:r>
         <w:rPr>
           <w:b w:val="0"/>
-          <w:highlight w:val="yellow"/>
-          <w:lang w:val="en-GB"/>
-        </w:rPr>
-        <w:t xml:space="preserve">connect with </w:t>
-      </w:r>
-      <w:r>
-        <w:rPr>
-          <w:b w:val="0"/>
-          <w:highlight w:val="yellow"/>
-          <w:lang w:val="en-GB"/>
-        </w:rPr>
-        <w:t xml:space="preserve">good </w:t>
-      </w:r>
-      <w:r>
-        <w:rPr>
-          <w:b w:val="0"/>
-          <w:bCs/>
-          <w:highlight w:val="yellow"/>
-        </w:rPr>
-        <w:t>UX &amp; UI</w:t>
-      </w:r>
-      <w:r>
-        <w:rPr>
-          <w:b w:val="0"/>
-          <w:bCs/>
-          <w:highlight w:val="yellow"/>
+          <w:lang w:val="en-GB"/>
+        </w:rPr>
+        <w:t xml:space="preserve">confusing and ugly UX &amp; UI </w:t>
+      </w:r>
+      <w:r>
+        <w:rPr>
+          <w:b w:val="0"/>
+          <w:lang w:val="en-GB"/>
+        </w:rPr>
+        <w:t>negativ</w:t>
+      </w:r>
+      <w:r>
+        <w:rPr>
+          <w:b w:val="0"/>
+          <w:lang w:val="en-GB"/>
+        </w:rPr>
+        <w:t>e</w:t>
+      </w:r>
+      <w:r>
+        <w:rPr>
+          <w:b w:val="0"/>
+          <w:lang w:val="en-GB"/>
+        </w:rPr>
+        <w:t xml:space="preserve">ly influence </w:t>
+      </w:r>
+      <w:r>
+        <w:rPr>
+          <w:b w:val="0"/>
+          <w:lang w:val="en-GB"/>
+        </w:rPr>
+        <w:t>the users.</w:t>
+      </w:r>
+      <w:r>
+        <w:rPr>
+          <w:b w:val="0"/>
+          <w:lang w:val="en-GB"/>
         </w:rPr>
         <w:t xml:space="preserve"> </w:t>
       </w:r>
       <w:r>
         <w:rPr>
           <w:b w:val="0"/>
-          <w:bCs/>
-          <w:highlight w:val="yellow"/>
-        </w:rPr>
-        <w:t>positiv</w:t>
-      </w:r>
-      <w:r>
-        <w:rPr>
-          <w:b w:val="0"/>
-          <w:bCs/>
-          <w:highlight w:val="yellow"/>
+          <w:lang w:val="en-GB"/>
+        </w:rPr>
+        <w:t>The</w:t>
+      </w:r>
+      <w:r>
+        <w:rPr>
+          <w:b w:val="0"/>
+          <w:lang w:val="en-GB"/>
+        </w:rPr>
+        <w:t>re</w:t>
+      </w:r>
+      <w:r>
+        <w:rPr>
+          <w:b w:val="0"/>
+          <w:lang w:val="en-GB"/>
+        </w:rPr>
+        <w:t xml:space="preserve"> </w:t>
+      </w:r>
+      <w:r>
+        <w:rPr>
+          <w:b w:val="0"/>
+          <w:lang w:val="en-GB"/>
+        </w:rPr>
+        <w:t>is the correlation among metrics such as number of elements, appearance, clarity, and time to compl</w:t>
+      </w:r>
+      <w:r>
+        <w:rPr>
+          <w:b w:val="0"/>
+          <w:lang w:val="en-GB"/>
         </w:rPr>
         <w:t>e</w:t>
       </w:r>
       <w:r>
         <w:rPr>
           <w:b w:val="0"/>
-          <w:bCs/>
-          <w:highlight w:val="yellow"/>
-        </w:rPr>
-        <w:t>ly influ</w:t>
-      </w:r>
-      <w:r>
-        <w:rPr>
-          <w:b w:val="0"/>
-          <w:bCs/>
-          <w:highlight w:val="yellow"/>
-        </w:rPr>
-        <w:t>e</w:t>
-      </w:r>
-      <w:r>
-        <w:rPr>
-          <w:b w:val="0"/>
-          <w:bCs/>
-          <w:highlight w:val="yellow"/>
-        </w:rPr>
-        <w:t xml:space="preserve">nce </w:t>
-      </w:r>
-      <w:r>
-        <w:rPr>
-          <w:b w:val="0"/>
-          <w:bCs/>
-          <w:highlight w:val="yellow"/>
-        </w:rPr>
-        <w:t xml:space="preserve">the </w:t>
-      </w:r>
-      <w:r>
-        <w:rPr>
-          <w:b w:val="0"/>
-          <w:bCs/>
-          <w:highlight w:val="yellow"/>
-        </w:rPr>
-        <w:t xml:space="preserve">emotion of the user. </w:t>
-      </w:r>
-      <w:r>
-        <w:rPr>
-          <w:b w:val="0"/>
-          <w:bCs/>
-          <w:highlight w:val="yellow"/>
-        </w:rPr>
-        <w:t>O</w:t>
-      </w:r>
-      <w:r>
-        <w:rPr>
-          <w:b w:val="0"/>
-          <w:bCs/>
-          <w:highlight w:val="yellow"/>
-        </w:rPr>
-        <w:t xml:space="preserve">n </w:t>
-      </w:r>
-      <w:r>
-        <w:rPr>
-          <w:b w:val="0"/>
-          <w:bCs/>
-          <w:highlight w:val="yellow"/>
-        </w:rPr>
-        <w:t xml:space="preserve">the </w:t>
-      </w:r>
-      <w:r>
-        <w:rPr>
-          <w:b w:val="0"/>
-          <w:bCs/>
-          <w:highlight w:val="yellow"/>
-        </w:rPr>
-        <w:t>other hand</w:t>
-      </w:r>
-      <w:r>
-        <w:rPr>
-          <w:b w:val="0"/>
-          <w:bCs/>
-          <w:highlight w:val="yellow"/>
-        </w:rPr>
-        <w:t>,</w:t>
-      </w:r>
-      <w:r>
-        <w:rPr>
-          <w:b w:val="0"/>
-          <w:bCs/>
-          <w:highlight w:val="yellow"/>
-        </w:rPr>
-        <w:t xml:space="preserve"> </w:t>
-      </w:r>
-      <w:r>
-        <w:rPr>
-          <w:b w:val="0"/>
-          <w:bCs/>
-          <w:highlight w:val="yellow"/>
-        </w:rPr>
-        <w:t xml:space="preserve">metrics connect with </w:t>
-      </w:r>
-      <w:proofErr w:type="spellStart"/>
-      <w:r>
-        <w:rPr>
-          <w:b w:val="0"/>
-          <w:highlight w:val="yellow"/>
-          <w:lang w:val="cs-CZ"/>
-        </w:rPr>
-        <w:t>confusing</w:t>
-      </w:r>
-      <w:proofErr w:type="spellEnd"/>
-      <w:r>
-        <w:rPr>
-          <w:b w:val="0"/>
-          <w:highlight w:val="yellow"/>
-          <w:lang w:val="cs-CZ"/>
-        </w:rPr>
-        <w:t xml:space="preserve"> and </w:t>
-      </w:r>
-      <w:proofErr w:type="spellStart"/>
-      <w:r>
-        <w:rPr>
-          <w:b w:val="0"/>
-          <w:highlight w:val="yellow"/>
-          <w:lang w:val="cs-CZ"/>
-        </w:rPr>
-        <w:t>ugly</w:t>
-      </w:r>
-      <w:proofErr w:type="spellEnd"/>
-      <w:r>
-        <w:rPr>
-          <w:b w:val="0"/>
-          <w:highlight w:val="yellow"/>
-          <w:lang w:val="cs-CZ"/>
-        </w:rPr>
-        <w:t xml:space="preserve"> UX &amp; UI </w:t>
-      </w:r>
-      <w:proofErr w:type="spellStart"/>
-      <w:r>
-        <w:rPr>
-          <w:b w:val="0"/>
-          <w:highlight w:val="yellow"/>
-          <w:lang w:val="cs-CZ"/>
-        </w:rPr>
-        <w:t>negativ</w:t>
-      </w:r>
-      <w:r>
-        <w:rPr>
-          <w:b w:val="0"/>
-          <w:highlight w:val="yellow"/>
-          <w:lang w:val="cs-CZ"/>
-        </w:rPr>
-        <w:t>e</w:t>
-      </w:r>
-      <w:r>
-        <w:rPr>
-          <w:b w:val="0"/>
-          <w:highlight w:val="yellow"/>
-          <w:lang w:val="cs-CZ"/>
-        </w:rPr>
-        <w:t>ly</w:t>
-      </w:r>
-      <w:proofErr w:type="spellEnd"/>
-      <w:r>
-        <w:rPr>
-          <w:b w:val="0"/>
-          <w:highlight w:val="yellow"/>
-          <w:lang w:val="cs-CZ"/>
-        </w:rPr>
-        <w:t xml:space="preserve"> influence </w:t>
-      </w:r>
-      <w:proofErr w:type="spellStart"/>
-      <w:r>
-        <w:rPr>
-          <w:b w:val="0"/>
-          <w:highlight w:val="yellow"/>
-          <w:lang w:val="cs-CZ"/>
-        </w:rPr>
-        <w:t>the</w:t>
-      </w:r>
-      <w:proofErr w:type="spellEnd"/>
-      <w:r>
-        <w:rPr>
-          <w:b w:val="0"/>
-          <w:highlight w:val="yellow"/>
-          <w:lang w:val="cs-CZ"/>
-        </w:rPr>
-        <w:t xml:space="preserve"> </w:t>
-      </w:r>
-      <w:proofErr w:type="spellStart"/>
-      <w:r>
-        <w:rPr>
-          <w:b w:val="0"/>
-          <w:highlight w:val="yellow"/>
-          <w:lang w:val="cs-CZ"/>
-        </w:rPr>
-        <w:t>users</w:t>
-      </w:r>
-      <w:proofErr w:type="spellEnd"/>
-      <w:r>
-        <w:rPr>
-          <w:b w:val="0"/>
-          <w:highlight w:val="yellow"/>
-          <w:lang w:val="cs-CZ"/>
-        </w:rPr>
-        <w:t>.</w:t>
-      </w:r>
-      <w:r>
-        <w:rPr>
-          <w:b w:val="0"/>
-          <w:highlight w:val="yellow"/>
-          <w:lang w:val="cs-CZ"/>
-        </w:rPr>
-        <w:t xml:space="preserve"> </w:t>
-      </w:r>
-      <w:proofErr w:type="spellStart"/>
-      <w:r>
-        <w:rPr>
-          <w:b w:val="0"/>
-          <w:highlight w:val="yellow"/>
-          <w:lang w:val="cs-CZ"/>
-        </w:rPr>
-        <w:t>The</w:t>
-      </w:r>
-      <w:r>
-        <w:rPr>
-          <w:b w:val="0"/>
-          <w:highlight w:val="yellow"/>
-          <w:lang w:val="cs-CZ"/>
-        </w:rPr>
-        <w:t>re</w:t>
-      </w:r>
-      <w:proofErr w:type="spellEnd"/>
-      <w:r>
-        <w:rPr>
-          <w:b w:val="0"/>
-          <w:highlight w:val="yellow"/>
-          <w:lang w:val="cs-CZ"/>
-        </w:rPr>
-        <w:t xml:space="preserve"> </w:t>
-      </w:r>
-      <w:proofErr w:type="spellStart"/>
-      <w:r>
-        <w:rPr>
-          <w:b w:val="0"/>
-          <w:highlight w:val="yellow"/>
-          <w:lang w:val="cs-CZ"/>
-        </w:rPr>
-        <w:t>is</w:t>
-      </w:r>
-      <w:proofErr w:type="spellEnd"/>
-      <w:r>
-        <w:rPr>
-          <w:b w:val="0"/>
-          <w:highlight w:val="yellow"/>
-          <w:lang w:val="cs-CZ"/>
-        </w:rPr>
-        <w:t xml:space="preserve"> </w:t>
-      </w:r>
-      <w:proofErr w:type="spellStart"/>
-      <w:r>
-        <w:rPr>
-          <w:b w:val="0"/>
-          <w:highlight w:val="yellow"/>
-          <w:lang w:val="cs-CZ"/>
-        </w:rPr>
-        <w:t>the</w:t>
-      </w:r>
-      <w:proofErr w:type="spellEnd"/>
-      <w:r>
-        <w:rPr>
-          <w:b w:val="0"/>
-          <w:highlight w:val="yellow"/>
-          <w:lang w:val="cs-CZ"/>
-        </w:rPr>
-        <w:t xml:space="preserve"> </w:t>
-      </w:r>
-      <w:proofErr w:type="spellStart"/>
-      <w:r>
-        <w:rPr>
-          <w:b w:val="0"/>
-          <w:highlight w:val="yellow"/>
-          <w:lang w:val="cs-CZ"/>
-        </w:rPr>
-        <w:t>correlation</w:t>
-      </w:r>
-      <w:proofErr w:type="spellEnd"/>
-      <w:r>
-        <w:rPr>
-          <w:b w:val="0"/>
-          <w:highlight w:val="yellow"/>
-          <w:lang w:val="cs-CZ"/>
-        </w:rPr>
-        <w:t xml:space="preserve"> </w:t>
-      </w:r>
-      <w:proofErr w:type="spellStart"/>
-      <w:r>
-        <w:rPr>
-          <w:b w:val="0"/>
-          <w:highlight w:val="yellow"/>
-          <w:lang w:val="cs-CZ"/>
-        </w:rPr>
-        <w:t>among</w:t>
-      </w:r>
-      <w:proofErr w:type="spellEnd"/>
-      <w:r>
-        <w:rPr>
-          <w:b w:val="0"/>
-          <w:highlight w:val="yellow"/>
-          <w:lang w:val="cs-CZ"/>
-        </w:rPr>
-        <w:t xml:space="preserve"> </w:t>
-      </w:r>
-      <w:proofErr w:type="spellStart"/>
-      <w:r>
-        <w:rPr>
-          <w:b w:val="0"/>
-          <w:highlight w:val="yellow"/>
-          <w:lang w:val="cs-CZ"/>
-        </w:rPr>
-        <w:t>metrics</w:t>
-      </w:r>
-      <w:proofErr w:type="spellEnd"/>
-      <w:r>
-        <w:rPr>
-          <w:b w:val="0"/>
-          <w:highlight w:val="yellow"/>
-          <w:lang w:val="cs-CZ"/>
-        </w:rPr>
-        <w:t xml:space="preserve"> such as </w:t>
-      </w:r>
-      <w:proofErr w:type="spellStart"/>
-      <w:r>
-        <w:rPr>
-          <w:b w:val="0"/>
-          <w:highlight w:val="yellow"/>
-          <w:lang w:val="cs-CZ"/>
-        </w:rPr>
-        <w:t>number</w:t>
-      </w:r>
-      <w:proofErr w:type="spellEnd"/>
-      <w:r>
-        <w:rPr>
-          <w:b w:val="0"/>
-          <w:highlight w:val="yellow"/>
-          <w:lang w:val="cs-CZ"/>
-        </w:rPr>
-        <w:t xml:space="preserve"> </w:t>
-      </w:r>
-      <w:proofErr w:type="spellStart"/>
-      <w:r>
-        <w:rPr>
-          <w:b w:val="0"/>
-          <w:highlight w:val="yellow"/>
-          <w:lang w:val="cs-CZ"/>
-        </w:rPr>
-        <w:t>of</w:t>
-      </w:r>
-      <w:proofErr w:type="spellEnd"/>
-      <w:r>
-        <w:rPr>
-          <w:b w:val="0"/>
-          <w:highlight w:val="yellow"/>
-          <w:lang w:val="cs-CZ"/>
-        </w:rPr>
-        <w:t xml:space="preserve"> </w:t>
-      </w:r>
-      <w:proofErr w:type="spellStart"/>
-      <w:r>
-        <w:rPr>
-          <w:b w:val="0"/>
-          <w:highlight w:val="yellow"/>
-          <w:lang w:val="cs-CZ"/>
-        </w:rPr>
-        <w:t>elements</w:t>
-      </w:r>
-      <w:proofErr w:type="spellEnd"/>
-      <w:r>
-        <w:rPr>
-          <w:b w:val="0"/>
-          <w:highlight w:val="yellow"/>
-          <w:lang w:val="cs-CZ"/>
-        </w:rPr>
-        <w:t xml:space="preserve">, </w:t>
-      </w:r>
-      <w:proofErr w:type="spellStart"/>
-      <w:r>
-        <w:rPr>
-          <w:b w:val="0"/>
-          <w:highlight w:val="yellow"/>
-          <w:lang w:val="cs-CZ"/>
-        </w:rPr>
-        <w:t>appearance</w:t>
-      </w:r>
-      <w:proofErr w:type="spellEnd"/>
-      <w:r>
-        <w:rPr>
-          <w:b w:val="0"/>
-          <w:highlight w:val="yellow"/>
-          <w:lang w:val="cs-CZ"/>
-        </w:rPr>
-        <w:t xml:space="preserve">, </w:t>
-      </w:r>
-      <w:proofErr w:type="spellStart"/>
-      <w:r>
-        <w:rPr>
-          <w:b w:val="0"/>
-          <w:highlight w:val="yellow"/>
-          <w:lang w:val="cs-CZ"/>
-        </w:rPr>
-        <w:t>clarity</w:t>
-      </w:r>
-      <w:proofErr w:type="spellEnd"/>
-      <w:r>
-        <w:rPr>
-          <w:b w:val="0"/>
-          <w:highlight w:val="yellow"/>
-          <w:lang w:val="cs-CZ"/>
-        </w:rPr>
-        <w:t xml:space="preserve">, and </w:t>
-      </w:r>
-      <w:proofErr w:type="spellStart"/>
-      <w:r>
-        <w:rPr>
-          <w:b w:val="0"/>
-          <w:highlight w:val="yellow"/>
-          <w:lang w:val="cs-CZ"/>
-        </w:rPr>
-        <w:t>time</w:t>
-      </w:r>
-      <w:proofErr w:type="spellEnd"/>
-      <w:r>
-        <w:rPr>
-          <w:b w:val="0"/>
-          <w:highlight w:val="yellow"/>
-          <w:lang w:val="cs-CZ"/>
-        </w:rPr>
-        <w:t xml:space="preserve"> to </w:t>
-      </w:r>
-      <w:proofErr w:type="spellStart"/>
-      <w:r>
-        <w:rPr>
-          <w:b w:val="0"/>
-          <w:highlight w:val="yellow"/>
-          <w:lang w:val="cs-CZ"/>
-        </w:rPr>
-        <w:t>compl</w:t>
-      </w:r>
-      <w:r>
-        <w:rPr>
-          <w:b w:val="0"/>
-          <w:highlight w:val="yellow"/>
-          <w:lang w:val="cs-CZ"/>
-        </w:rPr>
-        <w:t>e</w:t>
-      </w:r>
-      <w:r>
-        <w:rPr>
-          <w:b w:val="0"/>
-          <w:highlight w:val="yellow"/>
-          <w:lang w:val="cs-CZ"/>
-        </w:rPr>
-        <w:t>te</w:t>
-      </w:r>
-      <w:proofErr w:type="spellEnd"/>
-      <w:r>
-        <w:rPr>
-          <w:b w:val="0"/>
-          <w:highlight w:val="yellow"/>
-          <w:lang w:val="cs-CZ"/>
-        </w:rPr>
-        <w:t xml:space="preserve"> </w:t>
-      </w:r>
-      <w:proofErr w:type="spellStart"/>
-      <w:r>
-        <w:rPr>
-          <w:b w:val="0"/>
-          <w:highlight w:val="yellow"/>
-          <w:lang w:val="cs-CZ"/>
-        </w:rPr>
-        <w:t>certain</w:t>
-      </w:r>
-      <w:proofErr w:type="spellEnd"/>
-      <w:r>
-        <w:rPr>
-          <w:b w:val="0"/>
-          <w:highlight w:val="yellow"/>
-          <w:lang w:val="cs-CZ"/>
-        </w:rPr>
-        <w:t xml:space="preserve"> </w:t>
-      </w:r>
-      <w:proofErr w:type="spellStart"/>
-      <w:r>
-        <w:rPr>
-          <w:b w:val="0"/>
-          <w:highlight w:val="yellow"/>
-          <w:lang w:val="cs-CZ"/>
-        </w:rPr>
-        <w:t>tasks</w:t>
-      </w:r>
-      <w:proofErr w:type="spellEnd"/>
-      <w:r>
-        <w:rPr>
-          <w:b w:val="0"/>
-          <w:highlight w:val="yellow"/>
-          <w:lang w:val="cs-CZ"/>
-        </w:rPr>
-        <w:t xml:space="preserve"> and </w:t>
-      </w:r>
-      <w:proofErr w:type="spellStart"/>
-      <w:r>
-        <w:rPr>
-          <w:b w:val="0"/>
-          <w:highlight w:val="yellow"/>
-          <w:lang w:val="cs-CZ"/>
-        </w:rPr>
-        <w:t>emotions</w:t>
-      </w:r>
-      <w:proofErr w:type="spellEnd"/>
-      <w:r>
-        <w:rPr>
-          <w:b w:val="0"/>
-          <w:bCs/>
-          <w:highlight w:val="yellow"/>
+          <w:lang w:val="en-GB"/>
+        </w:rPr>
+        <w:t>te certain tasks and emotions</w:t>
+      </w:r>
+      <w:r>
+        <w:rPr>
+          <w:b w:val="0"/>
+          <w:bCs/>
           <w:shd w:val="clear" w:color="auto" w:fill="FFFFFF"/>
+          <w:lang w:val="en-GB"/>
         </w:rPr>
         <w:t>.</w:t>
       </w:r>
@@ -10883,14 +10419,12 @@
         <w:rPr>
           <w:b w:val="0"/>
           <w:bCs/>
-          <w:highlight w:val="yellow"/>
-        </w:rPr>
-      </w:pPr>
-      <w:r>
-        <w:rPr>
-          <w:b w:val="0"/>
-          <w:bCs/>
-          <w:highlight w:val="yellow"/>
+        </w:rPr>
+      </w:pPr>
+      <w:r>
+        <w:rPr>
+          <w:b w:val="0"/>
+          <w:bCs/>
         </w:rPr>
         <w:t>Research</w:t>
       </w:r>
@@ -10898,7 +10432,6 @@
         <w:rPr>
           <w:b w:val="0"/>
           <w:bCs/>
-          <w:highlight w:val="yellow"/>
         </w:rPr>
         <w:t xml:space="preserve"> </w:t>
       </w:r>
@@ -10906,7 +10439,6 @@
         <w:rPr>
           <w:b w:val="0"/>
           <w:bCs/>
-          <w:highlight w:val="yellow"/>
         </w:rPr>
         <w:t>con</w:t>
       </w:r>
@@ -10914,7 +10446,6 @@
         <w:rPr>
           <w:b w:val="0"/>
           <w:bCs/>
-          <w:highlight w:val="yellow"/>
         </w:rPr>
         <w:t>duc</w:t>
       </w:r>
@@ -10922,15 +10453,20 @@
         <w:rPr>
           <w:b w:val="0"/>
           <w:bCs/>
-          <w:highlight w:val="yellow"/>
-        </w:rPr>
-        <w:t xml:space="preserve">ted to </w:t>
-      </w:r>
-      <w:r>
-        <w:rPr>
-          <w:b w:val="0"/>
-          <w:bCs/>
-          <w:highlight w:val="yellow"/>
+        </w:rPr>
+        <w:t xml:space="preserve">ted </w:t>
+      </w:r>
+      <w:r>
+        <w:rPr>
+          <w:b w:val="0"/>
+          <w:bCs/>
+        </w:rPr>
+        <w:t xml:space="preserve">on </w:t>
+      </w:r>
+      <w:r>
+        <w:rPr>
+          <w:b w:val="0"/>
+          <w:bCs/>
         </w:rPr>
         <w:t xml:space="preserve">a </w:t>
       </w:r>
@@ -10938,7 +10474,6 @@
         <w:rPr>
           <w:b w:val="0"/>
           <w:bCs/>
-          <w:highlight w:val="yellow"/>
         </w:rPr>
         <w:t>similar t</w:t>
       </w:r>
@@ -10946,7 +10481,6 @@
         <w:rPr>
           <w:b w:val="0"/>
           <w:bCs/>
-          <w:highlight w:val="yellow"/>
         </w:rPr>
         <w:t xml:space="preserve">opic </w:t>
       </w:r>
@@ -10954,7 +10488,6 @@
         <w:rPr>
           <w:b w:val="0"/>
           <w:bCs/>
-          <w:highlight w:val="yellow"/>
         </w:rPr>
         <w:t>confirmed analogous results</w:t>
       </w:r>
@@ -10962,7 +10495,6 @@
         <w:rPr>
           <w:b w:val="0"/>
           <w:bCs/>
-          <w:highlight w:val="yellow"/>
         </w:rPr>
         <w:t xml:space="preserve"> to this research.</w:t>
       </w:r>
@@ -10970,7 +10502,6 @@
         <w:rPr>
           <w:b w:val="0"/>
           <w:bCs/>
-          <w:highlight w:val="yellow"/>
         </w:rPr>
         <w:t xml:space="preserve"> </w:t>
       </w:r>
@@ -10995,7 +10526,6 @@
           <w:b w:val="0"/>
           <w:bCs/>
           <w:szCs w:val="24"/>
-          <w:highlight w:val="yellow"/>
           <w:lang w:val="en-GB"/>
         </w:rPr>
         <w:t>Thanks to the</w:t>
@@ -11005,7 +10535,6 @@
           <w:b w:val="0"/>
           <w:bCs/>
           <w:szCs w:val="24"/>
-          <w:highlight w:val="yellow"/>
           <w:lang w:val="en-GB"/>
         </w:rPr>
         <w:t>se</w:t>
@@ -11015,7 +10544,6 @@
           <w:b w:val="0"/>
           <w:bCs/>
           <w:szCs w:val="24"/>
-          <w:highlight w:val="yellow"/>
           <w:lang w:val="en-GB"/>
         </w:rPr>
         <w:t xml:space="preserve"> findings, it is possible to </w:t>
@@ -11025,7 +10553,6 @@
           <w:b w:val="0"/>
           <w:bCs/>
           <w:szCs w:val="24"/>
-          <w:highlight w:val="yellow"/>
           <w:lang w:val="en-GB"/>
         </w:rPr>
         <w:t xml:space="preserve">make </w:t>
@@ -11035,7 +10562,6 @@
           <w:b w:val="0"/>
           <w:bCs/>
           <w:szCs w:val="24"/>
-          <w:highlight w:val="yellow"/>
           <w:lang w:val="en-GB"/>
         </w:rPr>
         <w:t xml:space="preserve">a few recommendations for </w:t>
@@ -11045,7 +10571,6 @@
           <w:b w:val="0"/>
           <w:bCs/>
           <w:szCs w:val="24"/>
-          <w:highlight w:val="yellow"/>
           <w:lang w:val="en-GB"/>
         </w:rPr>
         <w:t>designing and optimizing</w:t>
@@ -11055,7 +10580,6 @@
           <w:b w:val="0"/>
           <w:bCs/>
           <w:szCs w:val="24"/>
-          <w:highlight w:val="yellow"/>
           <w:lang w:val="en-GB"/>
         </w:rPr>
         <w:t xml:space="preserve"> B</w:t>
@@ -11065,7 +10589,6 @@
           <w:b w:val="0"/>
           <w:bCs/>
           <w:szCs w:val="24"/>
-          <w:highlight w:val="yellow"/>
           <w:lang w:val="en-GB"/>
         </w:rPr>
         <w:t>I</w:t>
@@ -11075,7 +10598,6 @@
           <w:b w:val="0"/>
           <w:bCs/>
           <w:szCs w:val="24"/>
-          <w:highlight w:val="yellow"/>
           <w:lang w:val="en-GB"/>
         </w:rPr>
         <w:t xml:space="preserve"> dashboards. If people say that a proposal is nice, then it is very likely that it is also clear. This logic also </w:t>
@@ -11085,7 +10607,6 @@
           <w:b w:val="0"/>
           <w:bCs/>
           <w:szCs w:val="24"/>
-          <w:highlight w:val="yellow"/>
           <w:lang w:val="en-GB"/>
         </w:rPr>
         <w:t xml:space="preserve">holds true </w:t>
@@ -11095,7 +10616,6 @@
           <w:b w:val="0"/>
           <w:bCs/>
           <w:szCs w:val="24"/>
-          <w:highlight w:val="yellow"/>
           <w:lang w:val="en-GB"/>
         </w:rPr>
         <w:t>the other way around</w:t>
@@ -11105,7 +10625,6 @@
           <w:b w:val="0"/>
           <w:bCs/>
           <w:szCs w:val="24"/>
-          <w:highlight w:val="yellow"/>
           <w:lang w:val="en-GB"/>
         </w:rPr>
         <w:t xml:space="preserve"> –</w:t>
@@ -11115,7 +10634,6 @@
           <w:b w:val="0"/>
           <w:bCs/>
           <w:szCs w:val="24"/>
-          <w:highlight w:val="yellow"/>
           <w:lang w:val="en-GB"/>
         </w:rPr>
         <w:t xml:space="preserve"> if the design is not nice, then it is most likely not clear. Another recommendation is to eliminate unnecessary indicators because </w:t>
@@ -11125,7 +10643,6 @@
           <w:b w:val="0"/>
           <w:bCs/>
           <w:szCs w:val="24"/>
-          <w:highlight w:val="yellow"/>
           <w:lang w:val="en-GB"/>
         </w:rPr>
         <w:t xml:space="preserve">a higher number of elements increases the time and reduces the clarity of the BI dashboard. Reduced clarity leads to lower appearance. </w:t>
@@ -11135,7 +10652,6 @@
           <w:b w:val="0"/>
           <w:bCs/>
           <w:szCs w:val="24"/>
-          <w:highlight w:val="yellow"/>
           <w:lang w:val="en-GB"/>
         </w:rPr>
         <w:t xml:space="preserve">A higher number of elements reduces user </w:t>
@@ -11145,7 +10661,6 @@
           <w:b w:val="0"/>
           <w:bCs/>
           <w:szCs w:val="24"/>
-          <w:highlight w:val="yellow"/>
           <w:lang w:val="en-GB"/>
         </w:rPr>
         <w:t>happiness</w:t>
@@ -11155,7 +10670,6 @@
           <w:b w:val="0"/>
           <w:bCs/>
           <w:szCs w:val="24"/>
-          <w:highlight w:val="yellow"/>
           <w:lang w:val="en-GB"/>
         </w:rPr>
         <w:t>. Also, if the designs are nice and clear, the user will be happier. The opposite is also tru</w:t>
@@ -11165,7 +10679,6 @@
           <w:b w:val="0"/>
           <w:bCs/>
           <w:szCs w:val="24"/>
-          <w:highlight w:val="yellow"/>
           <w:lang w:val="en-GB"/>
         </w:rPr>
         <w:t>e</w:t>
@@ -11175,7 +10688,6 @@
           <w:b w:val="0"/>
           <w:bCs/>
           <w:szCs w:val="24"/>
-          <w:highlight w:val="yellow"/>
           <w:lang w:val="en-GB"/>
         </w:rPr>
         <w:t xml:space="preserve"> –</w:t>
@@ -11185,7 +10697,6 @@
           <w:b w:val="0"/>
           <w:bCs/>
           <w:szCs w:val="24"/>
-          <w:highlight w:val="yellow"/>
           <w:lang w:val="en-GB"/>
         </w:rPr>
         <w:t xml:space="preserve"> if the designs are ugly and confusing, it makes the user unhappy. </w:t>
@@ -11195,7 +10706,6 @@
           <w:b w:val="0"/>
           <w:bCs/>
           <w:szCs w:val="24"/>
-          <w:highlight w:val="yellow"/>
           <w:lang w:val="en-GB"/>
         </w:rPr>
         <w:t>U</w:t>
@@ -11205,7 +10715,6 @@
           <w:b w:val="0"/>
           <w:bCs/>
           <w:szCs w:val="24"/>
-          <w:highlight w:val="yellow"/>
           <w:lang w:val="en-GB"/>
         </w:rPr>
         <w:t>gly and confusing designs make users angry. Also, nicer designs and clearer designs make users less disgusted.</w:t>
@@ -11222,23 +10731,27 @@
         <w:jc w:val="both"/>
         <w:rPr>
           <w:b w:val="0"/>
-          <w:highlight w:val="yellow"/>
-          <w:lang w:val="en-GB"/>
-        </w:rPr>
-      </w:pPr>
-      <w:r>
-        <w:rPr>
-          <w:b w:val="0"/>
-          <w:highlight w:val="yellow"/>
-          <w:lang w:val="en-GB"/>
-        </w:rPr>
-        <w:t>Research of the experiment was conducted during the covid-19 pandemic, and all data gathering was done through online interviews. This may lead to minor distortion between participants' results. However, despite the effort to ensure that all participants have the most similar conditions possible, it has not been possible to ensure that all participants have a high-speed internet connection and a quality webcam for the best possible emotion analysis record. Also, the environment in which the participants were located could affect the results of individual participants. Drafts of individual BI dashboards are sorted according to Table 1 and can be seen here</w:t>
+          <w:lang w:val="en-GB"/>
+        </w:rPr>
+      </w:pPr>
+      <w:r>
+        <w:rPr>
+          <w:b w:val="0"/>
+          <w:lang w:val="en-GB"/>
+        </w:rPr>
+        <w:t xml:space="preserve">The research </w:t>
+      </w:r>
+      <w:r>
+        <w:rPr>
+          <w:b w:val="0"/>
+          <w:lang w:val="en-GB"/>
+        </w:rPr>
+        <w:t>of the experiment was conducted during the covid-19 pandemic, and all data gathering was done through online interviews. This may lead to minor distortion between participants' results. However, despite the effort to ensure that all participants have the most similar conditions possible, it has not been possible to ensure that all participants have a high-speed internet connection and a quality webcam for the best possible emotion analysis record. Also, the environment in which the participants were located could affect the results of individual participants. Drafts of individual BI dashboards are sorted according to Table 1 and can be seen here</w:t>
       </w:r>
       <w:r>
         <w:rPr>
           <w:rStyle w:val="Znakapoznpodarou"/>
           <w:b w:val="0"/>
-          <w:highlight w:val="yellow"/>
           <w:lang w:val="en-GB"/>
         </w:rPr>
         <w:footnoteReference w:id="2"/>
@@ -11246,7 +10759,6 @@
       <w:r>
         <w:rPr>
           <w:b w:val="0"/>
-          <w:highlight w:val="yellow"/>
           <w:lang w:val="en-GB"/>
         </w:rPr>
         <w:t>.</w:t>
@@ -11275,43 +10787,67 @@
           <w:lang w:val="en-GB"/>
         </w:rPr>
         <w:tab/>
+        <w:t xml:space="preserve">Further </w:t>
       </w:r>
       <w:r>
         <w:rPr>
           <w:b w:val="0"/>
           <w:bCs/>
           <w:szCs w:val="24"/>
-          <w:highlight w:val="yellow"/>
-          <w:lang w:val="en-GB"/>
-        </w:rPr>
-        <w:t xml:space="preserve">Further </w:t>
+          <w:lang w:val="en-GB"/>
+        </w:rPr>
+        <w:t xml:space="preserve">challenges </w:t>
       </w:r>
       <w:r>
         <w:rPr>
           <w:b w:val="0"/>
           <w:bCs/>
           <w:szCs w:val="24"/>
-          <w:highlight w:val="yellow"/>
-          <w:lang w:val="en-GB"/>
-        </w:rPr>
-        <w:t xml:space="preserve">challenges </w:t>
+          <w:lang w:val="en-GB"/>
+        </w:rPr>
+        <w:t>will be to replicate these results on other applications like websites, software application</w:t>
       </w:r>
       <w:r>
         <w:rPr>
           <w:b w:val="0"/>
           <w:bCs/>
           <w:szCs w:val="24"/>
-          <w:highlight w:val="yellow"/>
-          <w:lang w:val="en-GB"/>
-        </w:rPr>
-        <w:t>will be to replicate these results on other applications like websites, software application, mobile app</w:t>
+          <w:lang w:val="en-GB"/>
+        </w:rPr>
+        <w:t>s</w:t>
       </w:r>
       <w:r>
         <w:rPr>
           <w:b w:val="0"/>
           <w:bCs/>
           <w:szCs w:val="24"/>
-          <w:highlight w:val="yellow"/>
+          <w:lang w:val="en-GB"/>
+        </w:rPr>
+        <w:t xml:space="preserve"> or </w:t>
+      </w:r>
+      <w:r>
+        <w:rPr>
+          <w:b w:val="0"/>
+          <w:bCs/>
+          <w:szCs w:val="24"/>
+          <w:lang w:val="en-GB"/>
+        </w:rPr>
+        <w:t>mobile app</w:t>
+      </w:r>
+      <w:r>
+        <w:rPr>
+          <w:b w:val="0"/>
+          <w:bCs/>
+          <w:szCs w:val="24"/>
+          <w:lang w:val="en-GB"/>
+        </w:rPr>
+        <w:t>s</w:t>
+      </w:r>
+      <w:r>
+        <w:rPr>
+          <w:b w:val="0"/>
+          <w:bCs/>
+          <w:szCs w:val="24"/>
           <w:lang w:val="en-GB"/>
         </w:rPr>
         <w:t xml:space="preserve"> and provide general recom</w:t>
@@ -11321,7 +10857,6 @@
           <w:b w:val="0"/>
           <w:bCs/>
           <w:szCs w:val="24"/>
-          <w:highlight w:val="yellow"/>
           <w:lang w:val="en-GB"/>
         </w:rPr>
         <w:t>mendations</w:t>
@@ -11331,7 +10866,6 @@
           <w:b w:val="0"/>
           <w:bCs/>
           <w:szCs w:val="24"/>
-          <w:highlight w:val="yellow"/>
           <w:lang w:val="en-GB"/>
         </w:rPr>
         <w:t xml:space="preserve"> </w:t>
@@ -11341,7 +10875,6 @@
           <w:b w:val="0"/>
           <w:bCs/>
           <w:szCs w:val="24"/>
-          <w:highlight w:val="yellow"/>
           <w:lang w:val="en-GB"/>
         </w:rPr>
         <w:t xml:space="preserve">for designing UX &amp; UI. </w:t>
@@ -11351,7 +10884,6 @@
           <w:b w:val="0"/>
           <w:bCs/>
           <w:szCs w:val="24"/>
-          <w:highlight w:val="yellow"/>
           <w:lang w:val="en-GB"/>
         </w:rPr>
         <w:t>Fu</w:t>
@@ -11361,7 +10893,6 @@
           <w:b w:val="0"/>
           <w:bCs/>
           <w:szCs w:val="24"/>
-          <w:highlight w:val="yellow"/>
           <w:lang w:val="en-GB"/>
         </w:rPr>
         <w:t>r</w:t>
@@ -11371,17 +10902,33 @@
           <w:b w:val="0"/>
           <w:bCs/>
           <w:szCs w:val="24"/>
-          <w:highlight w:val="yellow"/>
-          <w:lang w:val="en-GB"/>
-        </w:rPr>
-        <w:t xml:space="preserve">ther research also can lead to </w:t>
+          <w:lang w:val="en-GB"/>
+        </w:rPr>
+        <w:t xml:space="preserve">ther research can </w:t>
       </w:r>
       <w:r>
         <w:rPr>
           <w:b w:val="0"/>
           <w:bCs/>
           <w:szCs w:val="24"/>
-          <w:highlight w:val="yellow"/>
+          <w:lang w:val="en-GB"/>
+        </w:rPr>
+        <w:t xml:space="preserve">also </w:t>
+      </w:r>
+      <w:r>
+        <w:rPr>
+          <w:b w:val="0"/>
+          <w:bCs/>
+          <w:szCs w:val="24"/>
+          <w:lang w:val="en-GB"/>
+        </w:rPr>
+        <w:t xml:space="preserve">lead to </w:t>
+      </w:r>
+      <w:r>
+        <w:rPr>
+          <w:b w:val="0"/>
+          <w:bCs/>
+          <w:szCs w:val="24"/>
           <w:lang w:val="en-GB"/>
         </w:rPr>
         <w:t xml:space="preserve">finding more indicators </w:t>
@@ -11391,7 +10938,6 @@
           <w:b w:val="0"/>
           <w:bCs/>
           <w:szCs w:val="24"/>
-          <w:highlight w:val="yellow"/>
           <w:lang w:val="en-GB"/>
         </w:rPr>
         <w:t>that</w:t>
@@ -11401,7 +10947,6 @@
           <w:b w:val="0"/>
           <w:bCs/>
           <w:szCs w:val="24"/>
-          <w:highlight w:val="yellow"/>
           <w:lang w:val="en-GB"/>
         </w:rPr>
         <w:t xml:space="preserve"> can </w:t>
@@ -11411,7 +10956,6 @@
           <w:b w:val="0"/>
           <w:bCs/>
           <w:szCs w:val="24"/>
-          <w:highlight w:val="yellow"/>
           <w:lang w:val="en-GB"/>
         </w:rPr>
         <w:t>influence user</w:t>
@@ -11421,7 +10965,6 @@
           <w:b w:val="0"/>
           <w:bCs/>
           <w:szCs w:val="24"/>
-          <w:highlight w:val="yellow"/>
           <w:lang w:val="en-GB"/>
         </w:rPr>
         <w:t>'</w:t>
@@ -11431,7 +10974,6 @@
           <w:b w:val="0"/>
           <w:bCs/>
           <w:szCs w:val="24"/>
-          <w:highlight w:val="yellow"/>
           <w:lang w:val="en-GB"/>
         </w:rPr>
         <w:t>s emotion</w:t>
@@ -11441,7 +10983,6 @@
           <w:b w:val="0"/>
           <w:bCs/>
           <w:szCs w:val="24"/>
-          <w:highlight w:val="yellow"/>
           <w:lang w:val="en-GB"/>
         </w:rPr>
         <w:t>s</w:t>
@@ -11485,7 +11026,6 @@
         <w:rPr>
           <w:lang w:val="en-GB"/>
         </w:rPr>
-        <w:lastRenderedPageBreak/>
         <w:t>Acknowledgement</w:t>
       </w:r>
     </w:p>
@@ -11610,7 +11150,6 @@
           <w:lang w:val="cs-CZ"/>
         </w:rPr>
       </w:pPr>
-      <w:proofErr w:type="spellStart"/>
       <w:r>
         <w:rPr>
           <w:b/>
@@ -11619,7 +11158,6 @@
         </w:rPr>
         <w:t>References</w:t>
       </w:r>
-      <w:proofErr w:type="spellEnd"/>
     </w:p>
     <w:p>
       <w:pPr>
@@ -14250,7 +13788,6 @@
     <w:lsdException w:name="HTML Sample" w:semiHidden="1" w:unhideWhenUsed="1"/>
     <w:lsdException w:name="HTML Typewriter" w:semiHidden="1" w:unhideWhenUsed="1"/>
     <w:lsdException w:name="HTML Variable" w:semiHidden="1" w:unhideWhenUsed="1"/>
-    <w:lsdException w:name="Normal Table" w:semiHidden="1" w:unhideWhenUsed="1"/>
     <w:lsdException w:name="annotation subject" w:semiHidden="1" w:unhideWhenUsed="1"/>
     <w:lsdException w:name="No List" w:semiHidden="1" w:unhideWhenUsed="1"/>
     <w:lsdException w:name="Outline List 1" w:semiHidden="1" w:unhideWhenUsed="1"/>
@@ -14293,11 +13830,8 @@
     <w:lsdException w:name="Table Contemporary" w:semiHidden="1" w:unhideWhenUsed="1"/>
     <w:lsdException w:name="Table Elegant" w:semiHidden="1" w:unhideWhenUsed="1"/>
     <w:lsdException w:name="Table Professional" w:semiHidden="1" w:unhideWhenUsed="1"/>
-    <w:lsdException w:name="Table Subtle 1" w:semiHidden="1" w:unhideWhenUsed="1"/>
     <w:lsdException w:name="Table Subtle 2" w:semiHidden="1" w:unhideWhenUsed="1"/>
     <w:lsdException w:name="Table Web 1" w:semiHidden="1" w:unhideWhenUsed="1"/>
-    <w:lsdException w:name="Table Web 2" w:semiHidden="1" w:unhideWhenUsed="1"/>
-    <w:lsdException w:name="Table Web 3" w:semiHidden="1" w:unhideWhenUsed="1"/>
     <w:lsdException w:name="Balloon Text" w:semiHidden="1" w:unhideWhenUsed="1"/>
     <w:lsdException w:name="Table Theme" w:semiHidden="1" w:unhideWhenUsed="1"/>
     <w:lsdException w:name="Placeholder Text" w:semiHidden="1" w:uiPriority="99"/>
@@ -14842,8 +14376,8 @@
       <w:lang w:val="en-GB" w:eastAsia="en-US"/>
     </w:rPr>
   </w:style>
-  <w:style w:type="character" w:styleId="Nevyeenzmnka">
-    <w:name w:val="Unresolved Mention"/>
+  <w:style w:type="character" w:customStyle="1" w:styleId="Nevyeenzmnka1">
+    <w:name w:val="Nevyřešená zmínka1"/>
     <w:basedOn w:val="Standardnpsmoodstavce"/>
     <w:uiPriority w:val="99"/>
     <w:semiHidden/>
@@ -15147,7 +14681,7 @@
 </file>
 
 <file path=customXml/itemProps1.xml><?xml version="1.0" encoding="utf-8"?>
-<ds:datastoreItem xmlns:ds="http://schemas.openxmlformats.org/officeDocument/2006/customXml" ds:itemID="{74459C6E-0696-B84F-A6C7-054610010B7C}">
+<ds:datastoreItem xmlns:ds="http://schemas.openxmlformats.org/officeDocument/2006/customXml" ds:itemID="{39F2E643-72A4-4C5F-A8AB-90D69F701D77}">
   <ds:schemaRefs>
     <ds:schemaRef ds:uri="http://schemas.openxmlformats.org/officeDocument/2006/bibliography"/>
   </ds:schemaRefs>
